--- a/Proposal_Manager_Getting_Started_Guide.docx
+++ b/Proposal_Manager_Getting_Started_Guide.docx
@@ -291,7 +291,7 @@
                   </wp:anchor>
                 </w:drawing>
               </mc:Choice>
-              <mc:Fallback>
+              <mc:Fallback xmlns:w16cid="http://schemas.microsoft.com/office/word/2016/wordml/cid" xmlns:am3d="http://schemas.microsoft.com/office/drawing/2017/model3d" xmlns:aink="http://schemas.microsoft.com/office/drawing/2016/ink" xmlns:cx8="http://schemas.microsoft.com/office/drawing/2016/5/14/chartex" xmlns:cx7="http://schemas.microsoft.com/office/drawing/2016/5/13/chartex" xmlns:cx6="http://schemas.microsoft.com/office/drawing/2016/5/12/chartex" xmlns:cx5="http://schemas.microsoft.com/office/drawing/2016/5/11/chartex" xmlns:cx4="http://schemas.microsoft.com/office/drawing/2016/5/10/chartex" xmlns:cx3="http://schemas.microsoft.com/office/drawing/2016/5/9/chartex" xmlns:cx2="http://schemas.microsoft.com/office/drawing/2015/10/21/chartex" xmlns:cx1="http://schemas.microsoft.com/office/drawing/2015/9/8/chartex">
                 <w:pict>
                   <v:group w14:anchorId="1675A2DB" id="Group 40" o:spid="_x0000_s1026" style="position:absolute;margin-left:-2.5pt;margin-top:-70.5pt;width:537.35pt;height:302.75pt;z-index:251659264;mso-position-horizontal-relative:page;mso-width-relative:margin;mso-height-relative:margin" coordorigin="-462,95" coordsize="90950,38447" o:gfxdata="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">
                     <v:rect id="Rectangle 41" o:spid="_x0000_s1027" style="position:absolute;top:95;width:90487;height:38195;visibility:visible;mso-wrap-style:square;v-text-anchor:middle" o:gfxdata="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" fillcolor="#0072c6" stroked="f" strokeweight="1pt"/>
@@ -1443,16 +1443,7 @@
                     <w:rStyle w:val="Hyperlink"/>
                     <w:noProof/>
                   </w:rPr>
-                  <w:t>Configure Shar</w:t>
-                </w:r>
-                <w:bookmarkStart w:id="1" w:name="_GoBack"/>
-                <w:bookmarkEnd w:id="1"/>
-                <w:r>
-                  <w:rPr>
-                    <w:rStyle w:val="Hyperlink"/>
-                    <w:noProof/>
-                  </w:rPr>
-                  <w:t>ePoint</w:t>
+                  <w:t>Configure SharePoint</w:t>
                 </w:r>
                 <w:r>
                   <w:rPr>
@@ -4891,10 +4882,10 @@
         </w:sdt>
       </w:sdtContent>
     </w:sdt>
-    <w:bookmarkStart w:id="2" w:name="_Toc407104364" w:displacedByCustomXml="prev"/>
-    <w:bookmarkStart w:id="3" w:name="_Toc297286694" w:displacedByCustomXml="prev"/>
-    <w:bookmarkStart w:id="4" w:name="_Toc365630825" w:displacedByCustomXml="prev"/>
-    <w:bookmarkStart w:id="5" w:name="_Toc372271690" w:displacedByCustomXml="prev"/>
+    <w:bookmarkStart w:id="1" w:name="_Toc407104364" w:displacedByCustomXml="prev"/>
+    <w:bookmarkStart w:id="2" w:name="_Toc297286694" w:displacedByCustomXml="prev"/>
+    <w:bookmarkStart w:id="3" w:name="_Toc365630825" w:displacedByCustomXml="prev"/>
+    <w:bookmarkStart w:id="4" w:name="_Toc372271690" w:displacedByCustomXml="prev"/>
     <w:p>
       <w:pPr>
         <w:rPr>
@@ -4955,7 +4946,7 @@
           <w:sz w:val="28"/>
         </w:rPr>
       </w:pPr>
-      <w:bookmarkStart w:id="6" w:name="_Toc518336885"/>
+      <w:bookmarkStart w:id="5" w:name="_Toc518336885"/>
       <w:r>
         <w:rPr>
           <w:sz w:val="28"/>
@@ -4963,72 +4954,72 @@
         <w:lastRenderedPageBreak/>
         <w:t>Overview</w:t>
       </w:r>
+      <w:bookmarkEnd w:id="5"/>
+    </w:p>
+    <w:p>
+      <w:pPr>
+        <w:rPr>
+          <w:sz w:val="20"/>
+        </w:rPr>
+      </w:pPr>
+      <w:r>
+        <w:rPr>
+          <w:sz w:val="20"/>
+        </w:rPr>
+        <w:t>The purpose of this document is to provide guidance</w:t>
+      </w:r>
+      <w:r>
+        <w:rPr>
+          <w:sz w:val="20"/>
+        </w:rPr>
+        <w:t xml:space="preserve"> on setup and deployment</w:t>
+      </w:r>
+      <w:r>
+        <w:rPr>
+          <w:sz w:val="20"/>
+        </w:rPr>
+        <w:t xml:space="preserve"> to an ISV partner who is familiar with Office 365, Microsoft Azure and web application implementation. This document is part of </w:t>
+      </w:r>
+      <w:r>
+        <w:rPr>
+          <w:sz w:val="20"/>
+        </w:rPr>
+        <w:t xml:space="preserve">the Final Release RC1 of the solution - </w:t>
+      </w:r>
+      <w:r>
+        <w:rPr>
+          <w:sz w:val="20"/>
+        </w:rPr>
+        <w:t xml:space="preserve">Office 365 </w:t>
+      </w:r>
+      <w:r>
+        <w:rPr>
+          <w:sz w:val="20"/>
+        </w:rPr>
+        <w:t>Proposal Manager.</w:t>
+      </w:r>
+    </w:p>
+    <w:p>
+      <w:pPr>
+        <w:rPr>
+          <w:b/>
+        </w:rPr>
+      </w:pPr>
+      <w:r>
+        <w:rPr>
+          <w:b/>
+        </w:rPr>
+        <w:t>Prerequisites</w:t>
+      </w:r>
+    </w:p>
+    <w:p>
+      <w:pPr>
+        <w:rPr>
+          <w:sz w:val="20"/>
+        </w:rPr>
+      </w:pPr>
+      <w:bookmarkStart w:id="6" w:name="_Toc504130023"/>
       <w:bookmarkEnd w:id="6"/>
-    </w:p>
-    <w:p>
-      <w:pPr>
-        <w:rPr>
-          <w:sz w:val="20"/>
-        </w:rPr>
-      </w:pPr>
-      <w:r>
-        <w:rPr>
-          <w:sz w:val="20"/>
-        </w:rPr>
-        <w:t>The purpose of this document is to provide guidance</w:t>
-      </w:r>
-      <w:r>
-        <w:rPr>
-          <w:sz w:val="20"/>
-        </w:rPr>
-        <w:t xml:space="preserve"> on setup and deployment</w:t>
-      </w:r>
-      <w:r>
-        <w:rPr>
-          <w:sz w:val="20"/>
-        </w:rPr>
-        <w:t xml:space="preserve"> to an ISV partner who is familiar with Office 365, Microsoft Azure and web application implementation. This document is part of </w:t>
-      </w:r>
-      <w:r>
-        <w:rPr>
-          <w:sz w:val="20"/>
-        </w:rPr>
-        <w:t xml:space="preserve">the Final Release RC1 of the solution - </w:t>
-      </w:r>
-      <w:r>
-        <w:rPr>
-          <w:sz w:val="20"/>
-        </w:rPr>
-        <w:t xml:space="preserve">Office 365 </w:t>
-      </w:r>
-      <w:r>
-        <w:rPr>
-          <w:sz w:val="20"/>
-        </w:rPr>
-        <w:t>Proposal Manager.</w:t>
-      </w:r>
-    </w:p>
-    <w:p>
-      <w:pPr>
-        <w:rPr>
-          <w:b/>
-        </w:rPr>
-      </w:pPr>
-      <w:r>
-        <w:rPr>
-          <w:b/>
-        </w:rPr>
-        <w:t>Prerequisites</w:t>
-      </w:r>
-    </w:p>
-    <w:p>
-      <w:pPr>
-        <w:rPr>
-          <w:sz w:val="20"/>
-        </w:rPr>
-      </w:pPr>
-      <w:bookmarkStart w:id="7" w:name="_Toc504130023"/>
-      <w:bookmarkEnd w:id="7"/>
       <w:r>
         <w:rPr>
           <w:sz w:val="20"/>
@@ -5159,14 +5150,14 @@
           <w:sz w:val="28"/>
         </w:rPr>
       </w:pPr>
-      <w:bookmarkStart w:id="8" w:name="_Toc518336886"/>
+      <w:bookmarkStart w:id="7" w:name="_Toc518336886"/>
       <w:r>
         <w:rPr>
           <w:sz w:val="28"/>
         </w:rPr>
         <w:t>Setup Azure App Service</w:t>
       </w:r>
-      <w:bookmarkEnd w:id="8"/>
+      <w:bookmarkEnd w:id="7"/>
     </w:p>
     <w:p>
       <w:pPr>
@@ -5201,7 +5192,7 @@
         </w:rPr>
         <w:t xml:space="preserve"> </w:t>
       </w:r>
-      <w:bookmarkStart w:id="9" w:name="_Toc518336887"/>
+      <w:bookmarkStart w:id="8" w:name="_Toc518336887"/>
       <w:r>
         <w:rPr>
           <w:sz w:val="24"/>
@@ -5214,7 +5205,7 @@
         </w:rPr>
         <w:t>App Registration</w:t>
       </w:r>
-      <w:bookmarkEnd w:id="9"/>
+      <w:bookmarkEnd w:id="8"/>
     </w:p>
     <w:p>
       <w:pPr>
@@ -5764,14 +5755,14 @@
           <w:sz w:val="24"/>
         </w:rPr>
       </w:pPr>
-      <w:bookmarkStart w:id="10" w:name="_Toc518336888"/>
+      <w:bookmarkStart w:id="9" w:name="_Toc518336888"/>
       <w:r>
         <w:rPr>
           <w:sz w:val="24"/>
         </w:rPr>
         <w:t>Application Insights</w:t>
       </w:r>
-      <w:bookmarkEnd w:id="10"/>
+      <w:bookmarkEnd w:id="9"/>
     </w:p>
     <w:p>
       <w:pPr>
@@ -5845,16 +5836,17 @@
           <w:sz w:val="28"/>
         </w:rPr>
       </w:pPr>
-      <w:bookmarkStart w:id="11" w:name="_Setting_Time_Zone"/>
-      <w:bookmarkStart w:id="12" w:name="_Creating_the_Dot"/>
-      <w:bookmarkStart w:id="13" w:name="_Toc504130027"/>
-      <w:bookmarkStart w:id="14" w:name="_Toc504130028"/>
-      <w:bookmarkStart w:id="15" w:name="_Toc504130029"/>
-      <w:bookmarkStart w:id="16" w:name="_Toc504130030"/>
-      <w:bookmarkStart w:id="17" w:name="_Toc504130031"/>
-      <w:bookmarkStart w:id="18" w:name="_Toc504130032"/>
-      <w:bookmarkStart w:id="19" w:name="_Registering_Time_Tracker"/>
-      <w:bookmarkStart w:id="20" w:name="_Toc518336889"/>
+      <w:bookmarkStart w:id="10" w:name="_Setting_Time_Zone"/>
+      <w:bookmarkStart w:id="11" w:name="_Creating_the_Dot"/>
+      <w:bookmarkStart w:id="12" w:name="_Toc504130027"/>
+      <w:bookmarkStart w:id="13" w:name="_Toc504130028"/>
+      <w:bookmarkStart w:id="14" w:name="_Toc504130029"/>
+      <w:bookmarkStart w:id="15" w:name="_Toc504130030"/>
+      <w:bookmarkStart w:id="16" w:name="_Toc504130031"/>
+      <w:bookmarkStart w:id="17" w:name="_Toc504130032"/>
+      <w:bookmarkStart w:id="18" w:name="_Registering_Time_Tracker"/>
+      <w:bookmarkStart w:id="19" w:name="_Toc518336889"/>
+      <w:bookmarkEnd w:id="10"/>
       <w:bookmarkEnd w:id="11"/>
       <w:bookmarkEnd w:id="12"/>
       <w:bookmarkEnd w:id="13"/>
@@ -5863,32 +5855,31 @@
       <w:bookmarkEnd w:id="16"/>
       <w:bookmarkEnd w:id="17"/>
       <w:bookmarkEnd w:id="18"/>
+      <w:r>
+        <w:rPr>
+          <w:sz w:val="28"/>
+        </w:rPr>
+        <w:t>Register</w:t>
+      </w:r>
+      <w:r>
+        <w:rPr>
+          <w:sz w:val="28"/>
+        </w:rPr>
+        <w:t xml:space="preserve"> </w:t>
+      </w:r>
+      <w:r>
+        <w:rPr>
+          <w:sz w:val="28"/>
+        </w:rPr>
+        <w:t>Proposal Manager</w:t>
+      </w:r>
+      <w:r>
+        <w:rPr>
+          <w:sz w:val="28"/>
+        </w:rPr>
+        <w:t xml:space="preserve"> App</w:t>
+      </w:r>
       <w:bookmarkEnd w:id="19"/>
-      <w:r>
-        <w:rPr>
-          <w:sz w:val="28"/>
-        </w:rPr>
-        <w:t>Register</w:t>
-      </w:r>
-      <w:r>
-        <w:rPr>
-          <w:sz w:val="28"/>
-        </w:rPr>
-        <w:t xml:space="preserve"> </w:t>
-      </w:r>
-      <w:r>
-        <w:rPr>
-          <w:sz w:val="28"/>
-        </w:rPr>
-        <w:t>Proposal Manager</w:t>
-      </w:r>
-      <w:r>
-        <w:rPr>
-          <w:sz w:val="28"/>
-        </w:rPr>
-        <w:t xml:space="preserve"> App</w:t>
-      </w:r>
-      <w:bookmarkEnd w:id="20"/>
     </w:p>
     <w:p>
       <w:pPr>
@@ -5904,7 +5895,7 @@
           <w:sz w:val="24"/>
         </w:rPr>
       </w:pPr>
-      <w:bookmarkStart w:id="21" w:name="_Toc518336890"/>
+      <w:bookmarkStart w:id="20" w:name="_Toc518336890"/>
       <w:r>
         <w:rPr>
           <w:sz w:val="24"/>
@@ -5917,7 +5908,7 @@
         </w:rPr>
         <w:t xml:space="preserve"> App</w:t>
       </w:r>
-      <w:bookmarkEnd w:id="21"/>
+      <w:bookmarkEnd w:id="20"/>
     </w:p>
     <w:p>
       <w:pPr>
@@ -6262,7 +6253,7 @@
           <w:sz w:val="24"/>
         </w:rPr>
       </w:pPr>
-      <w:bookmarkStart w:id="22" w:name="_Toc518336891"/>
+      <w:bookmarkStart w:id="21" w:name="_Toc518336891"/>
       <w:r>
         <w:rPr>
           <w:sz w:val="24"/>
@@ -6275,7 +6266,7 @@
         </w:rPr>
         <w:t xml:space="preserve"> Application Registration</w:t>
       </w:r>
-      <w:bookmarkEnd w:id="22"/>
+      <w:bookmarkEnd w:id="21"/>
     </w:p>
     <w:p>
       <w:pPr>
@@ -7228,14 +7219,14 @@
           <w:sz w:val="24"/>
         </w:rPr>
       </w:pPr>
-      <w:bookmarkStart w:id="23" w:name="_Toc518336892"/>
+      <w:bookmarkStart w:id="22" w:name="_Toc518336892"/>
       <w:r>
         <w:rPr>
           <w:sz w:val="24"/>
         </w:rPr>
         <w:t>Create a bot for Microsoft Teams</w:t>
       </w:r>
-      <w:bookmarkEnd w:id="23"/>
+      <w:bookmarkEnd w:id="22"/>
     </w:p>
     <w:p>
       <w:r>
@@ -7948,7 +7939,7 @@
           <w:sz w:val="28"/>
         </w:rPr>
       </w:pPr>
-      <w:bookmarkStart w:id="24" w:name="_Toc518336893"/>
+      <w:bookmarkStart w:id="23" w:name="_Toc518336893"/>
       <w:r>
         <w:rPr>
           <w:sz w:val="28"/>
@@ -7961,7 +7952,7 @@
         </w:rPr>
         <w:t xml:space="preserve"> Office 365 Groups</w:t>
       </w:r>
-      <w:bookmarkEnd w:id="24"/>
+      <w:bookmarkEnd w:id="23"/>
     </w:p>
     <w:p>
       <w:pPr>
@@ -8444,31 +8435,32 @@
           <w:sz w:val="28"/>
         </w:rPr>
       </w:pPr>
-      <w:bookmarkStart w:id="25" w:name="_Toc481056518"/>
-      <w:bookmarkStart w:id="26" w:name="_Toc481056599"/>
-      <w:bookmarkStart w:id="27" w:name="_Toc481134833"/>
-      <w:bookmarkStart w:id="28" w:name="_Toc481140222"/>
-      <w:bookmarkStart w:id="29" w:name="_Toc481145231"/>
-      <w:bookmarkStart w:id="30" w:name="_Toc481146698"/>
-      <w:bookmarkStart w:id="31" w:name="_Toc481152800"/>
-      <w:bookmarkStart w:id="32" w:name="_Toc501455490"/>
-      <w:bookmarkStart w:id="33" w:name="_Toc501455533"/>
-      <w:bookmarkStart w:id="34" w:name="_Toc501460971"/>
-      <w:bookmarkStart w:id="35" w:name="_Toc501461045"/>
-      <w:bookmarkStart w:id="36" w:name="_Toc501524730"/>
-      <w:bookmarkStart w:id="37" w:name="_Toc501524861"/>
-      <w:bookmarkStart w:id="38" w:name="_Toc481140232"/>
-      <w:bookmarkStart w:id="39" w:name="_Toc481145241"/>
-      <w:bookmarkStart w:id="40" w:name="_Toc481146708"/>
-      <w:bookmarkStart w:id="41" w:name="_Toc481152810"/>
-      <w:bookmarkStart w:id="42" w:name="_Toc501455500"/>
-      <w:bookmarkStart w:id="43" w:name="_Toc501455543"/>
-      <w:bookmarkStart w:id="44" w:name="_Toc501460981"/>
-      <w:bookmarkStart w:id="45" w:name="_Toc501461055"/>
-      <w:bookmarkStart w:id="46" w:name="_Toc501524740"/>
-      <w:bookmarkStart w:id="47" w:name="_Toc501524871"/>
-      <w:bookmarkStart w:id="48" w:name="_Create_Groups"/>
-      <w:bookmarkStart w:id="49" w:name="_Toc518336894"/>
+      <w:bookmarkStart w:id="24" w:name="_Toc481056518"/>
+      <w:bookmarkStart w:id="25" w:name="_Toc481056599"/>
+      <w:bookmarkStart w:id="26" w:name="_Toc481134833"/>
+      <w:bookmarkStart w:id="27" w:name="_Toc481140222"/>
+      <w:bookmarkStart w:id="28" w:name="_Toc481145231"/>
+      <w:bookmarkStart w:id="29" w:name="_Toc481146698"/>
+      <w:bookmarkStart w:id="30" w:name="_Toc481152800"/>
+      <w:bookmarkStart w:id="31" w:name="_Toc501455490"/>
+      <w:bookmarkStart w:id="32" w:name="_Toc501455533"/>
+      <w:bookmarkStart w:id="33" w:name="_Toc501460971"/>
+      <w:bookmarkStart w:id="34" w:name="_Toc501461045"/>
+      <w:bookmarkStart w:id="35" w:name="_Toc501524730"/>
+      <w:bookmarkStart w:id="36" w:name="_Toc501524861"/>
+      <w:bookmarkStart w:id="37" w:name="_Toc481140232"/>
+      <w:bookmarkStart w:id="38" w:name="_Toc481145241"/>
+      <w:bookmarkStart w:id="39" w:name="_Toc481146708"/>
+      <w:bookmarkStart w:id="40" w:name="_Toc481152810"/>
+      <w:bookmarkStart w:id="41" w:name="_Toc501455500"/>
+      <w:bookmarkStart w:id="42" w:name="_Toc501455543"/>
+      <w:bookmarkStart w:id="43" w:name="_Toc501460981"/>
+      <w:bookmarkStart w:id="44" w:name="_Toc501461055"/>
+      <w:bookmarkStart w:id="45" w:name="_Toc501524740"/>
+      <w:bookmarkStart w:id="46" w:name="_Toc501524871"/>
+      <w:bookmarkStart w:id="47" w:name="_Create_Groups"/>
+      <w:bookmarkStart w:id="48" w:name="_Toc518336894"/>
+      <w:bookmarkEnd w:id="24"/>
       <w:bookmarkEnd w:id="25"/>
       <w:bookmarkEnd w:id="26"/>
       <w:bookmarkEnd w:id="27"/>
@@ -8492,14 +8484,13 @@
       <w:bookmarkEnd w:id="45"/>
       <w:bookmarkEnd w:id="46"/>
       <w:bookmarkEnd w:id="47"/>
+      <w:r>
+        <w:rPr>
+          <w:sz w:val="28"/>
+        </w:rPr>
+        <w:t>SharePoint Configuration</w:t>
+      </w:r>
       <w:bookmarkEnd w:id="48"/>
-      <w:r>
-        <w:rPr>
-          <w:sz w:val="28"/>
-        </w:rPr>
-        <w:t>SharePoint Configuration</w:t>
-      </w:r>
-      <w:bookmarkEnd w:id="49"/>
     </w:p>
     <w:p>
       <w:pPr>
@@ -8576,7 +8567,7 @@
         </w:rPr>
         <w:t xml:space="preserve"> </w:t>
       </w:r>
-      <w:bookmarkStart w:id="50" w:name="_Toc518336895"/>
+      <w:bookmarkStart w:id="49" w:name="_Toc518336895"/>
       <w:r>
         <w:rPr>
           <w:sz w:val="24"/>
@@ -8595,7 +8586,7 @@
         </w:rPr>
         <w:t xml:space="preserve"> SharePoint</w:t>
       </w:r>
-      <w:bookmarkEnd w:id="50"/>
+      <w:bookmarkEnd w:id="49"/>
     </w:p>
     <w:p>
       <w:pPr>
@@ -8827,14 +8818,14 @@
           <w:sz w:val="24"/>
         </w:rPr>
       </w:pPr>
-      <w:bookmarkStart w:id="51" w:name="_Toc518336896"/>
+      <w:bookmarkStart w:id="50" w:name="_Toc518336896"/>
       <w:r>
         <w:rPr>
           <w:sz w:val="24"/>
         </w:rPr>
         <w:t>Note Site ID</w:t>
       </w:r>
-      <w:bookmarkEnd w:id="51"/>
+      <w:bookmarkEnd w:id="50"/>
     </w:p>
     <w:p>
       <w:pPr>
@@ -8950,9 +8941,9 @@
           <w:sz w:val="24"/>
         </w:rPr>
       </w:pPr>
-      <w:bookmarkStart w:id="52" w:name="_Create_HR_List"/>
-      <w:bookmarkStart w:id="53" w:name="_Toc518336897"/>
-      <w:bookmarkEnd w:id="52"/>
+      <w:bookmarkStart w:id="51" w:name="_Create_HR_List"/>
+      <w:bookmarkStart w:id="52" w:name="_Toc518336897"/>
+      <w:bookmarkEnd w:id="51"/>
       <w:r>
         <w:rPr>
           <w:sz w:val="24"/>
@@ -8960,7 +8951,7 @@
         <w:lastRenderedPageBreak/>
         <w:t>Create temporary folder for opportunity documents</w:t>
       </w:r>
-      <w:bookmarkEnd w:id="53"/>
+      <w:bookmarkEnd w:id="52"/>
     </w:p>
     <w:p>
       <w:pPr>
@@ -9050,14 +9041,14 @@
           <w:sz w:val="24"/>
         </w:rPr>
       </w:pPr>
-      <w:bookmarkStart w:id="54" w:name="_Toc518336898"/>
+      <w:bookmarkStart w:id="53" w:name="_Toc518336898"/>
       <w:r>
         <w:rPr>
           <w:sz w:val="24"/>
         </w:rPr>
         <w:t>SharePoint Layout</w:t>
       </w:r>
-      <w:bookmarkEnd w:id="54"/>
+      <w:bookmarkEnd w:id="53"/>
     </w:p>
     <w:p>
       <w:pPr>
@@ -9134,7 +9125,7 @@
           <w:sz w:val="24"/>
         </w:rPr>
       </w:pPr>
-      <w:bookmarkStart w:id="55" w:name="_Toc518336899"/>
+      <w:bookmarkStart w:id="54" w:name="_Toc518336899"/>
       <w:r>
         <w:rPr>
           <w:sz w:val="24"/>
@@ -9153,7 +9144,7 @@
         </w:rPr>
         <w:t>SharePoint lists</w:t>
       </w:r>
-      <w:bookmarkEnd w:id="55"/>
+      <w:bookmarkEnd w:id="54"/>
     </w:p>
     <w:p>
       <w:pPr>
@@ -11325,7 +11316,13 @@
         <w:rPr>
           <w:noProof/>
         </w:rPr>
-        <w:t xml:space="preserve">Next, add a compound index with the following columns, as detailed </w:t>
+        <w:t>Next, index</w:t>
+      </w:r>
+      <w:r>
+        <w:rPr>
+          <w:noProof/>
+        </w:rPr>
+        <w:t xml:space="preserve"> the following columns, as detailed </w:t>
       </w:r>
       <w:hyperlink r:id="rId37" w:history="1">
         <w:r>
@@ -12116,7 +12113,7 @@
           <w:b/>
           <w:sz w:val="24"/>
         </w:rPr>
-        <w:t>UserRoles</w:t>
+        <w:t>ProcessMappings</w:t>
       </w:r>
     </w:p>
     <w:p>
@@ -12891,7 +12888,21 @@
           <w:noProof/>
         </w:rPr>
         <w:lastRenderedPageBreak/>
-        <w:t xml:space="preserve">Next, add a compound index with the following columns, as detailed </w:t>
+        <w:t xml:space="preserve">Next, add a compound index </w:t>
+      </w:r>
+      <w:r>
+        <w:rPr>
+          <w:noProof/>
+        </w:rPr>
+        <w:t xml:space="preserve">(or create separate indices) </w:t>
+      </w:r>
+      <w:bookmarkStart w:id="55" w:name="_GoBack"/>
+      <w:bookmarkEnd w:id="55"/>
+      <w:r>
+        <w:rPr>
+          <w:noProof/>
+        </w:rPr>
+        <w:t xml:space="preserve">with the following columns, as detailed </w:t>
       </w:r>
       <w:hyperlink r:id="rId38" w:history="1">
         <w:r>
@@ -14522,12 +14533,12 @@
         </w:rPr>
       </w:pPr>
       <w:bookmarkStart w:id="60" w:name="_Toc504130047"/>
-      <w:bookmarkStart w:id="61" w:name="_Hlk504119614"/>
-      <w:bookmarkStart w:id="62" w:name="_Toc518336903"/>
-      <w:bookmarkEnd w:id="5"/>
+      <w:bookmarkStart w:id="61" w:name="_Toc518336903"/>
+      <w:bookmarkStart w:id="62" w:name="_Hlk504119614"/>
       <w:bookmarkEnd w:id="4"/>
       <w:bookmarkEnd w:id="3"/>
       <w:bookmarkEnd w:id="2"/>
+      <w:bookmarkEnd w:id="1"/>
       <w:bookmarkEnd w:id="60"/>
       <w:r>
         <w:rPr>
@@ -14535,7 +14546,7 @@
         </w:rPr>
         <w:t>Deploy Solution</w:t>
       </w:r>
-      <w:bookmarkEnd w:id="62"/>
+      <w:bookmarkEnd w:id="61"/>
     </w:p>
     <w:p>
       <w:pPr>
@@ -14566,7 +14577,7 @@
       </w:pPr>
       <w:bookmarkStart w:id="63" w:name="_Toc504130049"/>
       <w:bookmarkStart w:id="64" w:name="_Toc518336904"/>
-      <w:bookmarkEnd w:id="61"/>
+      <w:bookmarkEnd w:id="62"/>
       <w:bookmarkEnd w:id="63"/>
       <w:r>
         <w:rPr>
@@ -16603,7 +16614,25 @@
                 <w:sz w:val="18"/>
                 <w:szCs w:val="19"/>
               </w:rPr>
-              <w:t>“UserRoles”</w:t>
+              <w:t>“</w:t>
+            </w:r>
+            <w:r>
+              <w:rPr>
+                <w:rFonts w:ascii="Consolas" w:eastAsiaTheme="minorHAnsi" w:hAnsi="Consolas" w:cs="Consolas"/>
+                <w:color w:val="A31515"/>
+                <w:sz w:val="19"/>
+                <w:szCs w:val="19"/>
+              </w:rPr>
+              <w:t>ProcessMappings</w:t>
+            </w:r>
+            <w:r>
+              <w:rPr>
+                <w:rFonts w:ascii="Consolas" w:eastAsia="Times New Roman" w:hAnsi="Consolas" w:cs="Calibri"/>
+                <w:color w:val="A31515"/>
+                <w:sz w:val="18"/>
+                <w:szCs w:val="19"/>
+              </w:rPr>
+              <w:t>”</w:t>
             </w:r>
           </w:p>
         </w:tc>
@@ -22332,8 +22361,8 @@
         </w:rPr>
       </w:pPr>
       <w:bookmarkStart w:id="72" w:name="_Setting_up_Email"/>
-      <w:bookmarkStart w:id="73" w:name="_Hlk504119644"/>
-      <w:bookmarkStart w:id="74" w:name="_Toc518336912"/>
+      <w:bookmarkStart w:id="73" w:name="_Toc518336912"/>
+      <w:bookmarkStart w:id="74" w:name="_Hlk504119644"/>
       <w:bookmarkEnd w:id="72"/>
       <w:r>
         <w:rPr>
@@ -22342,7 +22371,7 @@
         <w:lastRenderedPageBreak/>
         <w:t>Load Proposal Manager add-in</w:t>
       </w:r>
-      <w:bookmarkEnd w:id="74"/>
+      <w:bookmarkEnd w:id="73"/>
     </w:p>
     <w:p>
       <w:pPr>
@@ -23139,12 +23168,6 @@
         <w:gridCol w:w="7845"/>
       </w:tblGrid>
       <w:tr>
-        <w:tblPrEx>
-          <w:tblCellMar>
-            <w:top w:w="0" w:type="dxa"/>
-            <w:bottom w:w="0" w:type="dxa"/>
-          </w:tblCellMar>
-        </w:tblPrEx>
         <w:tc>
           <w:tcPr>
             <w:tcW w:w="380" w:type="dxa"/>
@@ -24984,12 +25007,6 @@
         <w:gridCol w:w="6588"/>
       </w:tblGrid>
       <w:tr>
-        <w:tblPrEx>
-          <w:tblCellMar>
-            <w:top w:w="0" w:type="dxa"/>
-            <w:bottom w:w="0" w:type="dxa"/>
-          </w:tblCellMar>
-        </w:tblPrEx>
         <w:tc>
           <w:tcPr>
             <w:tcW w:w="6588" w:type="dxa"/>
@@ -27900,7 +27917,7 @@
         </w:rPr>
       </w:pPr>
       <w:bookmarkStart w:id="91" w:name="_Toc518336927"/>
-      <w:bookmarkEnd w:id="73"/>
+      <w:bookmarkEnd w:id="74"/>
       <w:r>
         <w:rPr>
           <w:sz w:val="28"/>
@@ -39975,6 +39992,12 @@
 </file>
 
 <file path=customXml/item1.xml><?xml version="1.0" encoding="utf-8"?>
+<p:properties xmlns:p="http://schemas.microsoft.com/office/2006/metadata/properties" xmlns:xsi="http://www.w3.org/2001/XMLSchema-instance" xmlns:pc="http://schemas.microsoft.com/office/infopath/2007/PartnerControls">
+  <documentManagement/>
+</p:properties>
+</file>
+
+<file path=customXml/item2.xml><?xml version="1.0" encoding="utf-8"?>
 <?mso-contentType ?>
 <FormTemplates xmlns="http://schemas.microsoft.com/sharepoint/v3/contenttype/forms">
   <Display>DocumentLibraryForm</Display>
@@ -39983,7 +40006,7 @@
 </FormTemplates>
 </file>
 
-<file path=customXml/item2.xml><?xml version="1.0" encoding="utf-8"?>
+<file path=customXml/item3.xml><?xml version="1.0" encoding="utf-8"?>
 <ct:contentTypeSchema xmlns:ct="http://schemas.microsoft.com/office/2006/metadata/contentType" xmlns:ma="http://schemas.microsoft.com/office/2006/metadata/properties/metaAttributes" ct:_="" ma:_="" ma:contentTypeName="Document" ma:contentTypeID="0x010100142E2E750B4CC7468867D4C72CFC5B8F" ma:contentTypeVersion="2" ma:contentTypeDescription="Create a new document." ma:contentTypeScope="" ma:versionID="5aa4314796212f51bb618b9a556090bc">
   <xsd:schema xmlns:xsd="http://www.w3.org/2001/XMLSchema" xmlns:xs="http://www.w3.org/2001/XMLSchema" xmlns:p="http://schemas.microsoft.com/office/2006/metadata/properties" xmlns:ns2="9997e223-e627-48fb-a622-9be179ce5e62" targetNamespace="http://schemas.microsoft.com/office/2006/metadata/properties" ma:root="true" ma:fieldsID="93fb32eea9deab3cb983c4d187a39e46" ns2:_="">
     <xsd:import namespace="9997e223-e627-48fb-a622-9be179ce5e62"/>
@@ -40115,17 +40138,20 @@
 </ct:contentTypeSchema>
 </file>
 
-<file path=customXml/item3.xml><?xml version="1.0" encoding="utf-8"?>
-<p:properties xmlns:p="http://schemas.microsoft.com/office/2006/metadata/properties" xmlns:xsi="http://www.w3.org/2001/XMLSchema-instance" xmlns:pc="http://schemas.microsoft.com/office/infopath/2007/PartnerControls">
-  <documentManagement/>
-</p:properties>
-</file>
-
 <file path=customXml/item4.xml><?xml version="1.0" encoding="utf-8"?>
 <b:Sources xmlns:b="http://schemas.openxmlformats.org/officeDocument/2006/bibliography" xmlns="http://schemas.openxmlformats.org/officeDocument/2006/bibliography" SelectedStyle="\APASixthEditionOfficeOnline.xsl" StyleName="APA" Version="6"/>
 </file>
 
 <file path=customXml/itemProps1.xml><?xml version="1.0" encoding="utf-8"?>
+<ds:datastoreItem xmlns:ds="http://schemas.openxmlformats.org/officeDocument/2006/customXml" ds:itemID="{61FE0F04-CB74-4678-A3C6-490DFB4BC976}">
+  <ds:schemaRefs>
+    <ds:schemaRef ds:uri="http://schemas.microsoft.com/office/2006/metadata/properties"/>
+    <ds:schemaRef ds:uri="http://schemas.microsoft.com/office/infopath/2007/PartnerControls"/>
+  </ds:schemaRefs>
+</ds:datastoreItem>
+</file>
+
+<file path=customXml/itemProps2.xml><?xml version="1.0" encoding="utf-8"?>
 <ds:datastoreItem xmlns:ds="http://schemas.openxmlformats.org/officeDocument/2006/customXml" ds:itemID="{7F94222D-D457-411A-8AF2-B8CC82D62919}">
   <ds:schemaRefs>
     <ds:schemaRef ds:uri="http://schemas.microsoft.com/sharepoint/v3/contenttype/forms"/>
@@ -40133,7 +40159,7 @@
 </ds:datastoreItem>
 </file>
 
-<file path=customXml/itemProps2.xml><?xml version="1.0" encoding="utf-8"?>
+<file path=customXml/itemProps3.xml><?xml version="1.0" encoding="utf-8"?>
 <ds:datastoreItem xmlns:ds="http://schemas.openxmlformats.org/officeDocument/2006/customXml" ds:itemID="{6D9840FF-2262-4894-9B6C-225C2AFB4352}">
   <ds:schemaRefs>
     <ds:schemaRef ds:uri="http://schemas.microsoft.com/office/2006/metadata/contentType"/>
@@ -40151,17 +40177,8 @@
 </ds:datastoreItem>
 </file>
 
-<file path=customXml/itemProps3.xml><?xml version="1.0" encoding="utf-8"?>
-<ds:datastoreItem xmlns:ds="http://schemas.openxmlformats.org/officeDocument/2006/customXml" ds:itemID="{61FE0F04-CB74-4678-A3C6-490DFB4BC976}">
-  <ds:schemaRefs>
-    <ds:schemaRef ds:uri="http://schemas.microsoft.com/office/2006/metadata/properties"/>
-    <ds:schemaRef ds:uri="http://schemas.microsoft.com/office/infopath/2007/PartnerControls"/>
-  </ds:schemaRefs>
-</ds:datastoreItem>
-</file>
-
 <file path=customXml/itemProps4.xml><?xml version="1.0" encoding="utf-8"?>
-<ds:datastoreItem xmlns:ds="http://schemas.openxmlformats.org/officeDocument/2006/customXml" ds:itemID="{3075AED7-CDB3-4BA6-9EB3-3009B5384CB8}">
+<ds:datastoreItem xmlns:ds="http://schemas.openxmlformats.org/officeDocument/2006/customXml" ds:itemID="{C422E697-5F47-4413-B5D4-F9BAC5451D71}">
   <ds:schemaRefs>
     <ds:schemaRef ds:uri="http://schemas.openxmlformats.org/officeDocument/2006/bibliography"/>
   </ds:schemaRefs>

--- a/Proposal_Manager_Getting_Started_Guide.docx
+++ b/Proposal_Manager_Getting_Started_Guide.docx
@@ -1,6 +1,6 @@
 
 <file path=word/document.xml><?xml version="1.0" encoding="utf-8"?>
-<w:document xmlns:wpc="http://schemas.microsoft.com/office/word/2010/wordprocessingCanvas" xmlns:cx="http://schemas.microsoft.com/office/drawing/2014/chartex" xmlns:mc="http://schemas.openxmlformats.org/markup-compatibility/2006" xmlns:o="urn:schemas-microsoft-com:office:office" xmlns:r="http://schemas.openxmlformats.org/officeDocument/2006/relationships" xmlns:m="http://schemas.openxmlformats.org/officeDocument/2006/math" xmlns:v="urn:schemas-microsoft-com:vml" xmlns:wp14="http://schemas.microsoft.com/office/word/2010/wordprocessingDrawing" xmlns:wp="http://schemas.openxmlformats.org/drawingml/2006/wordprocessingDrawing" xmlns:w10="urn:schemas-microsoft-com:office:word" xmlns:w="http://schemas.openxmlformats.org/wordprocessingml/2006/main" xmlns:w14="http://schemas.microsoft.com/office/word/2010/wordml" xmlns:w15="http://schemas.microsoft.com/office/word/2012/wordml" xmlns:w16se="http://schemas.microsoft.com/office/word/2015/wordml/symex" xmlns:wpg="http://schemas.microsoft.com/office/word/2010/wordprocessingGroup" xmlns:wpi="http://schemas.microsoft.com/office/word/2010/wordprocessingInk" xmlns:wne="http://schemas.microsoft.com/office/word/2006/wordml" xmlns:wps="http://schemas.microsoft.com/office/word/2010/wordprocessingShape" mc:Ignorable="w14 w15 w16se wp14">
+<w:document xmlns:wpc="http://schemas.microsoft.com/office/word/2010/wordprocessingCanvas" xmlns:cx="http://schemas.microsoft.com/office/drawing/2014/chartex" xmlns:cx1="http://schemas.microsoft.com/office/drawing/2015/9/8/chartex" xmlns:cx2="http://schemas.microsoft.com/office/drawing/2015/10/21/chartex" xmlns:cx3="http://schemas.microsoft.com/office/drawing/2016/5/9/chartex" xmlns:cx4="http://schemas.microsoft.com/office/drawing/2016/5/10/chartex" xmlns:cx5="http://schemas.microsoft.com/office/drawing/2016/5/11/chartex" xmlns:cx6="http://schemas.microsoft.com/office/drawing/2016/5/12/chartex" xmlns:cx7="http://schemas.microsoft.com/office/drawing/2016/5/13/chartex" xmlns:cx8="http://schemas.microsoft.com/office/drawing/2016/5/14/chartex" xmlns:mc="http://schemas.openxmlformats.org/markup-compatibility/2006" xmlns:aink="http://schemas.microsoft.com/office/drawing/2016/ink" xmlns:am3d="http://schemas.microsoft.com/office/drawing/2017/model3d" xmlns:o="urn:schemas-microsoft-com:office:office" xmlns:r="http://schemas.openxmlformats.org/officeDocument/2006/relationships" xmlns:m="http://schemas.openxmlformats.org/officeDocument/2006/math" xmlns:v="urn:schemas-microsoft-com:vml" xmlns:wp14="http://schemas.microsoft.com/office/word/2010/wordprocessingDrawing" xmlns:wp="http://schemas.openxmlformats.org/drawingml/2006/wordprocessingDrawing" xmlns:w10="urn:schemas-microsoft-com:office:word" xmlns:w="http://schemas.openxmlformats.org/wordprocessingml/2006/main" xmlns:w14="http://schemas.microsoft.com/office/word/2010/wordml" xmlns:w15="http://schemas.microsoft.com/office/word/2012/wordml" xmlns:w16cid="http://schemas.microsoft.com/office/word/2016/wordml/cid" xmlns:w16se="http://schemas.microsoft.com/office/word/2015/wordml/symex" xmlns:wpg="http://schemas.microsoft.com/office/word/2010/wordprocessingGroup" xmlns:wpi="http://schemas.microsoft.com/office/word/2010/wordprocessingInk" xmlns:wne="http://schemas.microsoft.com/office/word/2006/wordml" xmlns:wps="http://schemas.microsoft.com/office/word/2010/wordprocessingShape" mc:Ignorable="w14 w15 w16se w16cid wp14">
   <w:body>
     <w:bookmarkStart w:id="0" w:name="_Hlk511310902" w:displacedByCustomXml="next"/>
     <w:bookmarkEnd w:id="0" w:displacedByCustomXml="next"/>
@@ -291,7 +291,7 @@
                   </wp:anchor>
                 </w:drawing>
               </mc:Choice>
-              <mc:Fallback xmlns:w16cid="http://schemas.microsoft.com/office/word/2016/wordml/cid" xmlns:am3d="http://schemas.microsoft.com/office/drawing/2017/model3d" xmlns:aink="http://schemas.microsoft.com/office/drawing/2016/ink" xmlns:cx8="http://schemas.microsoft.com/office/drawing/2016/5/14/chartex" xmlns:cx7="http://schemas.microsoft.com/office/drawing/2016/5/13/chartex" xmlns:cx6="http://schemas.microsoft.com/office/drawing/2016/5/12/chartex" xmlns:cx5="http://schemas.microsoft.com/office/drawing/2016/5/11/chartex" xmlns:cx4="http://schemas.microsoft.com/office/drawing/2016/5/10/chartex" xmlns:cx3="http://schemas.microsoft.com/office/drawing/2016/5/9/chartex" xmlns:cx2="http://schemas.microsoft.com/office/drawing/2015/10/21/chartex" xmlns:cx1="http://schemas.microsoft.com/office/drawing/2015/9/8/chartex">
+              <mc:Fallback>
                 <w:pict>
                   <v:group w14:anchorId="1675A2DB" id="Group 40" o:spid="_x0000_s1026" style="position:absolute;margin-left:-2.5pt;margin-top:-70.5pt;width:537.35pt;height:302.75pt;z-index:251659264;mso-position-horizontal-relative:page;mso-width-relative:margin;mso-height-relative:margin" coordorigin="-462,95" coordsize="90950,38447" o:gfxdata="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">
                     <v:rect id="Rectangle 41" o:spid="_x0000_s1027" style="position:absolute;top:95;width:90487;height:38195;visibility:visible;mso-wrap-style:square;v-text-anchor:middle" o:gfxdata="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" fillcolor="#0072c6" stroked="f" strokeweight="1pt"/>
@@ -583,7 +583,7 @@
                 </w:rPr>
                 <w:fldChar w:fldCharType="separate"/>
               </w:r>
-              <w:hyperlink w:anchor="_Toc518336885" w:history="1">
+              <w:hyperlink w:anchor="_Toc519672489" w:history="1">
                 <w:r>
                   <w:rPr>
                     <w:rStyle w:val="Hyperlink"/>
@@ -624,7 +624,7 @@
                     <w:noProof/>
                     <w:webHidden/>
                   </w:rPr>
-                  <w:instrText xml:space="preserve"> PAGEREF _Toc518336885 \h </w:instrText>
+                  <w:instrText xml:space="preserve"> PAGEREF _Toc519672489 \h </w:instrText>
                 </w:r>
                 <w:r>
                   <w:rPr>
@@ -667,7 +667,7 @@
                   <w:noProof/>
                 </w:rPr>
               </w:pPr>
-              <w:hyperlink w:anchor="_Toc518336886" w:history="1">
+              <w:hyperlink w:anchor="_Toc519672490" w:history="1">
                 <w:r>
                   <w:rPr>
                     <w:rStyle w:val="Hyperlink"/>
@@ -708,7 +708,7 @@
                     <w:noProof/>
                     <w:webHidden/>
                   </w:rPr>
-                  <w:instrText xml:space="preserve"> PAGEREF _Toc518336886 \h </w:instrText>
+                  <w:instrText xml:space="preserve"> PAGEREF _Toc519672490 \h </w:instrText>
                 </w:r>
                 <w:r>
                   <w:rPr>
@@ -751,7 +751,7 @@
                   <w:noProof/>
                 </w:rPr>
               </w:pPr>
-              <w:hyperlink w:anchor="_Toc518336887" w:history="1">
+              <w:hyperlink w:anchor="_Toc519672491" w:history="1">
                 <w:r>
                   <w:rPr>
                     <w:rStyle w:val="Hyperlink"/>
@@ -792,7 +792,7 @@
                     <w:noProof/>
                     <w:webHidden/>
                   </w:rPr>
-                  <w:instrText xml:space="preserve"> PAGEREF _Toc518336887 \h </w:instrText>
+                  <w:instrText xml:space="preserve"> PAGEREF _Toc519672491 \h </w:instrText>
                 </w:r>
                 <w:r>
                   <w:rPr>
@@ -835,7 +835,7 @@
                   <w:noProof/>
                 </w:rPr>
               </w:pPr>
-              <w:hyperlink w:anchor="_Toc518336888" w:history="1">
+              <w:hyperlink w:anchor="_Toc519672492" w:history="1">
                 <w:r>
                   <w:rPr>
                     <w:rStyle w:val="Hyperlink"/>
@@ -876,7 +876,7 @@
                     <w:noProof/>
                     <w:webHidden/>
                   </w:rPr>
-                  <w:instrText xml:space="preserve"> PAGEREF _Toc518336888 \h </w:instrText>
+                  <w:instrText xml:space="preserve"> PAGEREF _Toc519672492 \h </w:instrText>
                 </w:r>
                 <w:r>
                   <w:rPr>
@@ -919,7 +919,7 @@
                   <w:noProof/>
                 </w:rPr>
               </w:pPr>
-              <w:hyperlink w:anchor="_Toc518336889" w:history="1">
+              <w:hyperlink w:anchor="_Toc519672493" w:history="1">
                 <w:r>
                   <w:rPr>
                     <w:rStyle w:val="Hyperlink"/>
@@ -960,7 +960,7 @@
                     <w:noProof/>
                     <w:webHidden/>
                   </w:rPr>
-                  <w:instrText xml:space="preserve"> PAGEREF _Toc518336889 \h </w:instrText>
+                  <w:instrText xml:space="preserve"> PAGEREF _Toc519672493 \h </w:instrText>
                 </w:r>
                 <w:r>
                   <w:rPr>
@@ -1003,7 +1003,7 @@
                   <w:noProof/>
                 </w:rPr>
               </w:pPr>
-              <w:hyperlink w:anchor="_Toc518336890" w:history="1">
+              <w:hyperlink w:anchor="_Toc519672494" w:history="1">
                 <w:r>
                   <w:rPr>
                     <w:rStyle w:val="Hyperlink"/>
@@ -1044,7 +1044,7 @@
                     <w:noProof/>
                     <w:webHidden/>
                   </w:rPr>
-                  <w:instrText xml:space="preserve"> PAGEREF _Toc518336890 \h </w:instrText>
+                  <w:instrText xml:space="preserve"> PAGEREF _Toc519672494 \h </w:instrText>
                 </w:r>
                 <w:r>
                   <w:rPr>
@@ -1087,7 +1087,7 @@
                   <w:noProof/>
                 </w:rPr>
               </w:pPr>
-              <w:hyperlink w:anchor="_Toc518336891" w:history="1">
+              <w:hyperlink w:anchor="_Toc519672495" w:history="1">
                 <w:r>
                   <w:rPr>
                     <w:rStyle w:val="Hyperlink"/>
@@ -1128,7 +1128,7 @@
                     <w:noProof/>
                     <w:webHidden/>
                   </w:rPr>
-                  <w:instrText xml:space="preserve"> PAGEREF _Toc518336891 \h </w:instrText>
+                  <w:instrText xml:space="preserve"> PAGEREF _Toc519672495 \h </w:instrText>
                 </w:r>
                 <w:r>
                   <w:rPr>
@@ -1171,7 +1171,7 @@
                   <w:noProof/>
                 </w:rPr>
               </w:pPr>
-              <w:hyperlink w:anchor="_Toc518336892" w:history="1">
+              <w:hyperlink w:anchor="_Toc519672496" w:history="1">
                 <w:r>
                   <w:rPr>
                     <w:rStyle w:val="Hyperlink"/>
@@ -1212,7 +1212,7 @@
                     <w:noProof/>
                     <w:webHidden/>
                   </w:rPr>
-                  <w:instrText xml:space="preserve"> PAGEREF _Toc518336892 \h </w:instrText>
+                  <w:instrText xml:space="preserve"> PAGEREF _Toc519672496 \h </w:instrText>
                 </w:r>
                 <w:r>
                   <w:rPr>
@@ -1255,7 +1255,7 @@
                   <w:noProof/>
                 </w:rPr>
               </w:pPr>
-              <w:hyperlink w:anchor="_Toc518336893" w:history="1">
+              <w:hyperlink w:anchor="_Toc519672497" w:history="1">
                 <w:r>
                   <w:rPr>
                     <w:rStyle w:val="Hyperlink"/>
@@ -1296,7 +1296,7 @@
                     <w:noProof/>
                     <w:webHidden/>
                   </w:rPr>
-                  <w:instrText xml:space="preserve"> PAGEREF _Toc518336893 \h </w:instrText>
+                  <w:instrText xml:space="preserve"> PAGEREF _Toc519672497 \h </w:instrText>
                 </w:r>
                 <w:r>
                   <w:rPr>
@@ -1339,7 +1339,7 @@
                   <w:noProof/>
                 </w:rPr>
               </w:pPr>
-              <w:hyperlink w:anchor="_Toc518336894" w:history="1">
+              <w:hyperlink w:anchor="_Toc519672498" w:history="1">
                 <w:r>
                   <w:rPr>
                     <w:rStyle w:val="Hyperlink"/>
@@ -1380,7 +1380,7 @@
                     <w:noProof/>
                     <w:webHidden/>
                   </w:rPr>
-                  <w:instrText xml:space="preserve"> PAGEREF _Toc518336894 \h </w:instrText>
+                  <w:instrText xml:space="preserve"> PAGEREF _Toc519672498 \h </w:instrText>
                 </w:r>
                 <w:r>
                   <w:rPr>
@@ -1423,7 +1423,7 @@
                   <w:noProof/>
                 </w:rPr>
               </w:pPr>
-              <w:hyperlink w:anchor="_Toc518336895" w:history="1">
+              <w:hyperlink w:anchor="_Toc519672499" w:history="1">
                 <w:r>
                   <w:rPr>
                     <w:rStyle w:val="Hyperlink"/>
@@ -1464,7 +1464,7 @@
                     <w:noProof/>
                     <w:webHidden/>
                   </w:rPr>
-                  <w:instrText xml:space="preserve"> PAGEREF _Toc518336895 \h </w:instrText>
+                  <w:instrText xml:space="preserve"> PAGEREF _Toc519672499 \h </w:instrText>
                 </w:r>
                 <w:r>
                   <w:rPr>
@@ -1507,7 +1507,7 @@
                   <w:noProof/>
                 </w:rPr>
               </w:pPr>
-              <w:hyperlink w:anchor="_Toc518336896" w:history="1">
+              <w:hyperlink w:anchor="_Toc519672500" w:history="1">
                 <w:r>
                   <w:rPr>
                     <w:rStyle w:val="Hyperlink"/>
@@ -1548,7 +1548,7 @@
                     <w:noProof/>
                     <w:webHidden/>
                   </w:rPr>
-                  <w:instrText xml:space="preserve"> PAGEREF _Toc518336896 \h </w:instrText>
+                  <w:instrText xml:space="preserve"> PAGEREF _Toc519672500 \h </w:instrText>
                 </w:r>
                 <w:r>
                   <w:rPr>
@@ -1591,7 +1591,7 @@
                   <w:noProof/>
                 </w:rPr>
               </w:pPr>
-              <w:hyperlink w:anchor="_Toc518336897" w:history="1">
+              <w:hyperlink w:anchor="_Toc519672501" w:history="1">
                 <w:r>
                   <w:rPr>
                     <w:rStyle w:val="Hyperlink"/>
@@ -1632,7 +1632,7 @@
                     <w:noProof/>
                     <w:webHidden/>
                   </w:rPr>
-                  <w:instrText xml:space="preserve"> PAGEREF _Toc518336897 \h </w:instrText>
+                  <w:instrText xml:space="preserve"> PAGEREF _Toc519672501 \h </w:instrText>
                 </w:r>
                 <w:r>
                   <w:rPr>
@@ -1675,7 +1675,7 @@
                   <w:noProof/>
                 </w:rPr>
               </w:pPr>
-              <w:hyperlink w:anchor="_Toc518336898" w:history="1">
+              <w:hyperlink w:anchor="_Toc519672502" w:history="1">
                 <w:r>
                   <w:rPr>
                     <w:rStyle w:val="Hyperlink"/>
@@ -1716,7 +1716,7 @@
                     <w:noProof/>
                     <w:webHidden/>
                   </w:rPr>
-                  <w:instrText xml:space="preserve"> PAGEREF _Toc518336898 \h </w:instrText>
+                  <w:instrText xml:space="preserve"> PAGEREF _Toc519672502 \h </w:instrText>
                 </w:r>
                 <w:r>
                   <w:rPr>
@@ -1759,7 +1759,7 @@
                   <w:noProof/>
                 </w:rPr>
               </w:pPr>
-              <w:hyperlink w:anchor="_Toc518336899" w:history="1">
+              <w:hyperlink w:anchor="_Toc519672503" w:history="1">
                 <w:r>
                   <w:rPr>
                     <w:rStyle w:val="Hyperlink"/>
@@ -1800,7 +1800,7 @@
                     <w:noProof/>
                     <w:webHidden/>
                   </w:rPr>
-                  <w:instrText xml:space="preserve"> PAGEREF _Toc518336899 \h </w:instrText>
+                  <w:instrText xml:space="preserve"> PAGEREF _Toc519672503 \h </w:instrText>
                 </w:r>
                 <w:r>
                   <w:rPr>
@@ -1843,7 +1843,7 @@
                   <w:noProof/>
                 </w:rPr>
               </w:pPr>
-              <w:hyperlink w:anchor="_Toc518336900" w:history="1">
+              <w:hyperlink w:anchor="_Toc519672504" w:history="1">
                 <w:r>
                   <w:rPr>
                     <w:rStyle w:val="Hyperlink"/>
@@ -1884,7 +1884,7 @@
                     <w:noProof/>
                     <w:webHidden/>
                   </w:rPr>
-                  <w:instrText xml:space="preserve"> PAGEREF _Toc518336900 \h </w:instrText>
+                  <w:instrText xml:space="preserve"> PAGEREF _Toc519672504 \h </w:instrText>
                 </w:r>
                 <w:r>
                   <w:rPr>
@@ -1927,7 +1927,7 @@
                   <w:noProof/>
                 </w:rPr>
               </w:pPr>
-              <w:hyperlink w:anchor="_Toc518336901" w:history="1">
+              <w:hyperlink w:anchor="_Toc519672505" w:history="1">
                 <w:r>
                   <w:rPr>
                     <w:rStyle w:val="Hyperlink"/>
@@ -1968,7 +1968,7 @@
                     <w:noProof/>
                     <w:webHidden/>
                   </w:rPr>
-                  <w:instrText xml:space="preserve"> PAGEREF _Toc518336901 \h </w:instrText>
+                  <w:instrText xml:space="preserve"> PAGEREF _Toc519672505 \h </w:instrText>
                 </w:r>
                 <w:r>
                   <w:rPr>
@@ -2011,7 +2011,7 @@
                   <w:noProof/>
                 </w:rPr>
               </w:pPr>
-              <w:hyperlink w:anchor="_Toc518336902" w:history="1">
+              <w:hyperlink w:anchor="_Toc519672506" w:history="1">
                 <w:r>
                   <w:rPr>
                     <w:rStyle w:val="Hyperlink"/>
@@ -2052,7 +2052,7 @@
                     <w:noProof/>
                     <w:webHidden/>
                   </w:rPr>
-                  <w:instrText xml:space="preserve"> PAGEREF _Toc518336902 \h </w:instrText>
+                  <w:instrText xml:space="preserve"> PAGEREF _Toc519672506 \h </w:instrText>
                 </w:r>
                 <w:r>
                   <w:rPr>
@@ -2095,7 +2095,7 @@
                   <w:noProof/>
                 </w:rPr>
               </w:pPr>
-              <w:hyperlink w:anchor="_Toc518336903" w:history="1">
+              <w:hyperlink w:anchor="_Toc519672507" w:history="1">
                 <w:r>
                   <w:rPr>
                     <w:rStyle w:val="Hyperlink"/>
@@ -2136,7 +2136,7 @@
                     <w:noProof/>
                     <w:webHidden/>
                   </w:rPr>
-                  <w:instrText xml:space="preserve"> PAGEREF _Toc518336903 \h </w:instrText>
+                  <w:instrText xml:space="preserve"> PAGEREF _Toc519672507 \h </w:instrText>
                 </w:r>
                 <w:r>
                   <w:rPr>
@@ -2179,7 +2179,7 @@
                   <w:noProof/>
                 </w:rPr>
               </w:pPr>
-              <w:hyperlink w:anchor="_Toc518336904" w:history="1">
+              <w:hyperlink w:anchor="_Toc519672508" w:history="1">
                 <w:r>
                   <w:rPr>
                     <w:rStyle w:val="Hyperlink"/>
@@ -2220,7 +2220,7 @@
                     <w:noProof/>
                     <w:webHidden/>
                   </w:rPr>
-                  <w:instrText xml:space="preserve"> PAGEREF _Toc518336904 \h </w:instrText>
+                  <w:instrText xml:space="preserve"> PAGEREF _Toc519672508 \h </w:instrText>
                 </w:r>
                 <w:r>
                   <w:rPr>
@@ -2263,7 +2263,7 @@
                   <w:noProof/>
                 </w:rPr>
               </w:pPr>
-              <w:hyperlink w:anchor="_Toc518336905" w:history="1">
+              <w:hyperlink w:anchor="_Toc519672509" w:history="1">
                 <w:r>
                   <w:rPr>
                     <w:rStyle w:val="Hyperlink"/>
@@ -2304,7 +2304,7 @@
                     <w:noProof/>
                     <w:webHidden/>
                   </w:rPr>
-                  <w:instrText xml:space="preserve"> PAGEREF _Toc518336905 \h </w:instrText>
+                  <w:instrText xml:space="preserve"> PAGEREF _Toc519672509 \h </w:instrText>
                 </w:r>
                 <w:r>
                   <w:rPr>
@@ -2347,7 +2347,7 @@
                   <w:noProof/>
                 </w:rPr>
               </w:pPr>
-              <w:hyperlink w:anchor="_Toc518336906" w:history="1">
+              <w:hyperlink w:anchor="_Toc519672510" w:history="1">
                 <w:r>
                   <w:rPr>
                     <w:rStyle w:val="Hyperlink"/>
@@ -2388,7 +2388,7 @@
                     <w:noProof/>
                     <w:webHidden/>
                   </w:rPr>
-                  <w:instrText xml:space="preserve"> PAGEREF _Toc518336906 \h </w:instrText>
+                  <w:instrText xml:space="preserve"> PAGEREF _Toc519672510 \h </w:instrText>
                 </w:r>
                 <w:r>
                   <w:rPr>
@@ -2431,7 +2431,7 @@
                   <w:noProof/>
                 </w:rPr>
               </w:pPr>
-              <w:hyperlink w:anchor="_Toc518336907" w:history="1">
+              <w:hyperlink w:anchor="_Toc519672511" w:history="1">
                 <w:r>
                   <w:rPr>
                     <w:rStyle w:val="Hyperlink"/>
@@ -2472,7 +2472,7 @@
                     <w:noProof/>
                     <w:webHidden/>
                   </w:rPr>
-                  <w:instrText xml:space="preserve"> PAGEREF _Toc518336907 \h </w:instrText>
+                  <w:instrText xml:space="preserve"> PAGEREF _Toc519672511 \h </w:instrText>
                 </w:r>
                 <w:r>
                   <w:rPr>
@@ -2515,7 +2515,7 @@
                   <w:noProof/>
                 </w:rPr>
               </w:pPr>
-              <w:hyperlink w:anchor="_Toc518336908" w:history="1">
+              <w:hyperlink w:anchor="_Toc519672512" w:history="1">
                 <w:r>
                   <w:rPr>
                     <w:rStyle w:val="Hyperlink"/>
@@ -2556,7 +2556,7 @@
                     <w:noProof/>
                     <w:webHidden/>
                   </w:rPr>
-                  <w:instrText xml:space="preserve"> PAGEREF _Toc518336908 \h </w:instrText>
+                  <w:instrText xml:space="preserve"> PAGEREF _Toc519672512 \h </w:instrText>
                 </w:r>
                 <w:r>
                   <w:rPr>
@@ -2599,7 +2599,7 @@
                   <w:noProof/>
                 </w:rPr>
               </w:pPr>
-              <w:hyperlink w:anchor="_Toc518336909" w:history="1">
+              <w:hyperlink w:anchor="_Toc519672513" w:history="1">
                 <w:r>
                   <w:rPr>
                     <w:rStyle w:val="Hyperlink"/>
@@ -2640,7 +2640,7 @@
                     <w:noProof/>
                     <w:webHidden/>
                   </w:rPr>
-                  <w:instrText xml:space="preserve"> PAGEREF _Toc518336909 \h </w:instrText>
+                  <w:instrText xml:space="preserve"> PAGEREF _Toc519672513 \h </w:instrText>
                 </w:r>
                 <w:r>
                   <w:rPr>
@@ -2683,7 +2683,7 @@
                   <w:noProof/>
                 </w:rPr>
               </w:pPr>
-              <w:hyperlink w:anchor="_Toc518336910" w:history="1">
+              <w:hyperlink w:anchor="_Toc519672514" w:history="1">
                 <w:r>
                   <w:rPr>
                     <w:rStyle w:val="Hyperlink"/>
@@ -2724,7 +2724,7 @@
                     <w:noProof/>
                     <w:webHidden/>
                   </w:rPr>
-                  <w:instrText xml:space="preserve"> PAGEREF _Toc518336910 \h </w:instrText>
+                  <w:instrText xml:space="preserve"> PAGEREF _Toc519672514 \h </w:instrText>
                 </w:r>
                 <w:r>
                   <w:rPr>
@@ -2767,7 +2767,7 @@
                   <w:noProof/>
                 </w:rPr>
               </w:pPr>
-              <w:hyperlink w:anchor="_Toc518336911" w:history="1">
+              <w:hyperlink w:anchor="_Toc519672515" w:history="1">
                 <w:r>
                   <w:rPr>
                     <w:rStyle w:val="Hyperlink"/>
@@ -2808,7 +2808,7 @@
                     <w:noProof/>
                     <w:webHidden/>
                   </w:rPr>
-                  <w:instrText xml:space="preserve"> PAGEREF _Toc518336911 \h </w:instrText>
+                  <w:instrText xml:space="preserve"> PAGEREF _Toc519672515 \h </w:instrText>
                 </w:r>
                 <w:r>
                   <w:rPr>
@@ -2851,7 +2851,7 @@
                   <w:noProof/>
                 </w:rPr>
               </w:pPr>
-              <w:hyperlink w:anchor="_Toc518336912" w:history="1">
+              <w:hyperlink w:anchor="_Toc519672516" w:history="1">
                 <w:r>
                   <w:rPr>
                     <w:rStyle w:val="Hyperlink"/>
@@ -2892,7 +2892,7 @@
                     <w:noProof/>
                     <w:webHidden/>
                   </w:rPr>
-                  <w:instrText xml:space="preserve"> PAGEREF _Toc518336912 \h </w:instrText>
+                  <w:instrText xml:space="preserve"> PAGEREF _Toc519672516 \h </w:instrText>
                 </w:r>
                 <w:r>
                   <w:rPr>
@@ -2935,7 +2935,7 @@
                   <w:noProof/>
                 </w:rPr>
               </w:pPr>
-              <w:hyperlink w:anchor="_Toc518336913" w:history="1">
+              <w:hyperlink w:anchor="_Toc519672517" w:history="1">
                 <w:r>
                   <w:rPr>
                     <w:rStyle w:val="Hyperlink"/>
@@ -2976,7 +2976,7 @@
                     <w:noProof/>
                     <w:webHidden/>
                   </w:rPr>
-                  <w:instrText xml:space="preserve"> PAGEREF _Toc518336913 \h </w:instrText>
+                  <w:instrText xml:space="preserve"> PAGEREF _Toc519672517 \h </w:instrText>
                 </w:r>
                 <w:r>
                   <w:rPr>
@@ -3019,7 +3019,7 @@
                   <w:noProof/>
                 </w:rPr>
               </w:pPr>
-              <w:hyperlink w:anchor="_Toc518336914" w:history="1">
+              <w:hyperlink w:anchor="_Toc519672518" w:history="1">
                 <w:r>
                   <w:rPr>
                     <w:rStyle w:val="Hyperlink"/>
@@ -3060,7 +3060,7 @@
                     <w:noProof/>
                     <w:webHidden/>
                   </w:rPr>
-                  <w:instrText xml:space="preserve"> PAGEREF _Toc518336914 \h </w:instrText>
+                  <w:instrText xml:space="preserve"> PAGEREF _Toc519672518 \h </w:instrText>
                 </w:r>
                 <w:r>
                   <w:rPr>
@@ -3103,7 +3103,7 @@
                   <w:noProof/>
                 </w:rPr>
               </w:pPr>
-              <w:hyperlink w:anchor="_Toc518336915" w:history="1">
+              <w:hyperlink w:anchor="_Toc519672519" w:history="1">
                 <w:r>
                   <w:rPr>
                     <w:rStyle w:val="Hyperlink"/>
@@ -3144,7 +3144,7 @@
                     <w:noProof/>
                     <w:webHidden/>
                   </w:rPr>
-                  <w:instrText xml:space="preserve"> PAGEREF _Toc518336915 \h </w:instrText>
+                  <w:instrText xml:space="preserve"> PAGEREF _Toc519672519 \h </w:instrText>
                 </w:r>
                 <w:r>
                   <w:rPr>
@@ -3187,7 +3187,7 @@
                   <w:noProof/>
                 </w:rPr>
               </w:pPr>
-              <w:hyperlink w:anchor="_Toc518336916" w:history="1">
+              <w:hyperlink w:anchor="_Toc519672520" w:history="1">
                 <w:r>
                   <w:rPr>
                     <w:rStyle w:val="Hyperlink"/>
@@ -3228,7 +3228,7 @@
                     <w:noProof/>
                     <w:webHidden/>
                   </w:rPr>
-                  <w:instrText xml:space="preserve"> PAGEREF _Toc518336916 \h </w:instrText>
+                  <w:instrText xml:space="preserve"> PAGEREF _Toc519672520 \h </w:instrText>
                 </w:r>
                 <w:r>
                   <w:rPr>
@@ -3271,7 +3271,7 @@
                   <w:noProof/>
                 </w:rPr>
               </w:pPr>
-              <w:hyperlink w:anchor="_Toc518336917" w:history="1">
+              <w:hyperlink w:anchor="_Toc519672521" w:history="1">
                 <w:r>
                   <w:rPr>
                     <w:rStyle w:val="Hyperlink"/>
@@ -3312,7 +3312,7 @@
                     <w:noProof/>
                     <w:webHidden/>
                   </w:rPr>
-                  <w:instrText xml:space="preserve"> PAGEREF _Toc518336917 \h </w:instrText>
+                  <w:instrText xml:space="preserve"> PAGEREF _Toc519672521 \h </w:instrText>
                 </w:r>
                 <w:r>
                   <w:rPr>
@@ -3355,7 +3355,7 @@
                   <w:noProof/>
                 </w:rPr>
               </w:pPr>
-              <w:hyperlink w:anchor="_Toc518336918" w:history="1">
+              <w:hyperlink w:anchor="_Toc519672522" w:history="1">
                 <w:r>
                   <w:rPr>
                     <w:rStyle w:val="Hyperlink"/>
@@ -3396,7 +3396,7 @@
                     <w:noProof/>
                     <w:webHidden/>
                   </w:rPr>
-                  <w:instrText xml:space="preserve"> PAGEREF _Toc518336918 \h </w:instrText>
+                  <w:instrText xml:space="preserve"> PAGEREF _Toc519672522 \h </w:instrText>
                 </w:r>
                 <w:r>
                   <w:rPr>
@@ -3439,7 +3439,7 @@
                   <w:noProof/>
                 </w:rPr>
               </w:pPr>
-              <w:hyperlink w:anchor="_Toc518336919" w:history="1">
+              <w:hyperlink w:anchor="_Toc519672523" w:history="1">
                 <w:r>
                   <w:rPr>
                     <w:rStyle w:val="Hyperlink"/>
@@ -3480,7 +3480,7 @@
                     <w:noProof/>
                     <w:webHidden/>
                   </w:rPr>
-                  <w:instrText xml:space="preserve"> PAGEREF _Toc518336919 \h </w:instrText>
+                  <w:instrText xml:space="preserve"> PAGEREF _Toc519672523 \h </w:instrText>
                 </w:r>
                 <w:r>
                   <w:rPr>
@@ -3523,7 +3523,7 @@
                   <w:noProof/>
                 </w:rPr>
               </w:pPr>
-              <w:hyperlink w:anchor="_Toc518336920" w:history="1">
+              <w:hyperlink w:anchor="_Toc519672524" w:history="1">
                 <w:r>
                   <w:rPr>
                     <w:rStyle w:val="Hyperlink"/>
@@ -3564,7 +3564,7 @@
                     <w:noProof/>
                     <w:webHidden/>
                   </w:rPr>
-                  <w:instrText xml:space="preserve"> PAGEREF _Toc518336920 \h </w:instrText>
+                  <w:instrText xml:space="preserve"> PAGEREF _Toc519672524 \h </w:instrText>
                 </w:r>
                 <w:r>
                   <w:rPr>
@@ -3607,7 +3607,7 @@
                   <w:noProof/>
                 </w:rPr>
               </w:pPr>
-              <w:hyperlink w:anchor="_Toc518336921" w:history="1">
+              <w:hyperlink w:anchor="_Toc519672525" w:history="1">
                 <w:r>
                   <w:rPr>
                     <w:rStyle w:val="Hyperlink"/>
@@ -3648,7 +3648,7 @@
                     <w:noProof/>
                     <w:webHidden/>
                   </w:rPr>
-                  <w:instrText xml:space="preserve"> PAGEREF _Toc518336921 \h </w:instrText>
+                  <w:instrText xml:space="preserve"> PAGEREF _Toc519672525 \h </w:instrText>
                 </w:r>
                 <w:r>
                   <w:rPr>
@@ -3691,7 +3691,7 @@
                   <w:noProof/>
                 </w:rPr>
               </w:pPr>
-              <w:hyperlink w:anchor="_Toc518336922" w:history="1">
+              <w:hyperlink w:anchor="_Toc519672526" w:history="1">
                 <w:r>
                   <w:rPr>
                     <w:rStyle w:val="Hyperlink"/>
@@ -3732,7 +3732,7 @@
                     <w:noProof/>
                     <w:webHidden/>
                   </w:rPr>
-                  <w:instrText xml:space="preserve"> PAGEREF _Toc518336922 \h </w:instrText>
+                  <w:instrText xml:space="preserve"> PAGEREF _Toc519672526 \h </w:instrText>
                 </w:r>
                 <w:r>
                   <w:rPr>
@@ -3775,7 +3775,7 @@
                   <w:noProof/>
                 </w:rPr>
               </w:pPr>
-              <w:hyperlink w:anchor="_Toc518336923" w:history="1">
+              <w:hyperlink w:anchor="_Toc519672527" w:history="1">
                 <w:r>
                   <w:rPr>
                     <w:rStyle w:val="Hyperlink"/>
@@ -3816,7 +3816,7 @@
                     <w:noProof/>
                     <w:webHidden/>
                   </w:rPr>
-                  <w:instrText xml:space="preserve"> PAGEREF _Toc518336923 \h </w:instrText>
+                  <w:instrText xml:space="preserve"> PAGEREF _Toc519672527 \h </w:instrText>
                 </w:r>
                 <w:r>
                   <w:rPr>
@@ -3859,7 +3859,7 @@
                   <w:noProof/>
                 </w:rPr>
               </w:pPr>
-              <w:hyperlink w:anchor="_Toc518336924" w:history="1">
+              <w:hyperlink w:anchor="_Toc519672528" w:history="1">
                 <w:r>
                   <w:rPr>
                     <w:rStyle w:val="Hyperlink"/>
@@ -3900,7 +3900,7 @@
                     <w:noProof/>
                     <w:webHidden/>
                   </w:rPr>
-                  <w:instrText xml:space="preserve"> PAGEREF _Toc518336924 \h </w:instrText>
+                  <w:instrText xml:space="preserve"> PAGEREF _Toc519672528 \h </w:instrText>
                 </w:r>
                 <w:r>
                   <w:rPr>
@@ -3943,7 +3943,7 @@
                   <w:noProof/>
                 </w:rPr>
               </w:pPr>
-              <w:hyperlink w:anchor="_Toc518336925" w:history="1">
+              <w:hyperlink w:anchor="_Toc519672529" w:history="1">
                 <w:r>
                   <w:rPr>
                     <w:rStyle w:val="Hyperlink"/>
@@ -3984,7 +3984,7 @@
                     <w:noProof/>
                     <w:webHidden/>
                   </w:rPr>
-                  <w:instrText xml:space="preserve"> PAGEREF _Toc518336925 \h </w:instrText>
+                  <w:instrText xml:space="preserve"> PAGEREF _Toc519672529 \h </w:instrText>
                 </w:r>
                 <w:r>
                   <w:rPr>
@@ -4027,7 +4027,7 @@
                   <w:noProof/>
                 </w:rPr>
               </w:pPr>
-              <w:hyperlink w:anchor="_Toc518336926" w:history="1">
+              <w:hyperlink w:anchor="_Toc519672530" w:history="1">
                 <w:r>
                   <w:rPr>
                     <w:rStyle w:val="Hyperlink"/>
@@ -4068,7 +4068,7 @@
                     <w:noProof/>
                     <w:webHidden/>
                   </w:rPr>
-                  <w:instrText xml:space="preserve"> PAGEREF _Toc518336926 \h </w:instrText>
+                  <w:instrText xml:space="preserve"> PAGEREF _Toc519672530 \h </w:instrText>
                 </w:r>
                 <w:r>
                   <w:rPr>
@@ -4111,7 +4111,7 @@
                   <w:noProof/>
                 </w:rPr>
               </w:pPr>
-              <w:hyperlink w:anchor="_Toc518336927" w:history="1">
+              <w:hyperlink w:anchor="_Toc519672531" w:history="1">
                 <w:r>
                   <w:rPr>
                     <w:rStyle w:val="Hyperlink"/>
@@ -4152,7 +4152,7 @@
                     <w:noProof/>
                     <w:webHidden/>
                   </w:rPr>
-                  <w:instrText xml:space="preserve"> PAGEREF _Toc518336927 \h </w:instrText>
+                  <w:instrText xml:space="preserve"> PAGEREF _Toc519672531 \h </w:instrText>
                 </w:r>
                 <w:r>
                   <w:rPr>
@@ -4195,7 +4195,7 @@
                   <w:noProof/>
                 </w:rPr>
               </w:pPr>
-              <w:hyperlink w:anchor="_Toc518336928" w:history="1">
+              <w:hyperlink w:anchor="_Toc519672532" w:history="1">
                 <w:r>
                   <w:rPr>
                     <w:rStyle w:val="Hyperlink"/>
@@ -4236,7 +4236,7 @@
                     <w:noProof/>
                     <w:webHidden/>
                   </w:rPr>
-                  <w:instrText xml:space="preserve"> PAGEREF _Toc518336928 \h </w:instrText>
+                  <w:instrText xml:space="preserve"> PAGEREF _Toc519672532 \h </w:instrText>
                 </w:r>
                 <w:r>
                   <w:rPr>
@@ -4279,7 +4279,7 @@
                   <w:noProof/>
                 </w:rPr>
               </w:pPr>
-              <w:hyperlink w:anchor="_Toc518336929" w:history="1">
+              <w:hyperlink w:anchor="_Toc519672533" w:history="1">
                 <w:r>
                   <w:rPr>
                     <w:rStyle w:val="Hyperlink"/>
@@ -4320,7 +4320,7 @@
                     <w:noProof/>
                     <w:webHidden/>
                   </w:rPr>
-                  <w:instrText xml:space="preserve"> PAGEREF _Toc518336929 \h </w:instrText>
+                  <w:instrText xml:space="preserve"> PAGEREF _Toc519672533 \h </w:instrText>
                 </w:r>
                 <w:r>
                   <w:rPr>
@@ -4363,7 +4363,7 @@
                   <w:noProof/>
                 </w:rPr>
               </w:pPr>
-              <w:hyperlink w:anchor="_Toc518336930" w:history="1">
+              <w:hyperlink w:anchor="_Toc519672534" w:history="1">
                 <w:r>
                   <w:rPr>
                     <w:rStyle w:val="Hyperlink"/>
@@ -4404,7 +4404,7 @@
                     <w:noProof/>
                     <w:webHidden/>
                   </w:rPr>
-                  <w:instrText xml:space="preserve"> PAGEREF _Toc518336930 \h </w:instrText>
+                  <w:instrText xml:space="preserve"> PAGEREF _Toc519672534 \h </w:instrText>
                 </w:r>
                 <w:r>
                   <w:rPr>
@@ -4447,7 +4447,7 @@
                   <w:noProof/>
                 </w:rPr>
               </w:pPr>
-              <w:hyperlink w:anchor="_Toc518336931" w:history="1">
+              <w:hyperlink w:anchor="_Toc519672535" w:history="1">
                 <w:r>
                   <w:rPr>
                     <w:rStyle w:val="Hyperlink"/>
@@ -4488,7 +4488,7 @@
                     <w:noProof/>
                     <w:webHidden/>
                   </w:rPr>
-                  <w:instrText xml:space="preserve"> PAGEREF _Toc518336931 \h </w:instrText>
+                  <w:instrText xml:space="preserve"> PAGEREF _Toc519672535 \h </w:instrText>
                 </w:r>
                 <w:r>
                   <w:rPr>
@@ -4531,7 +4531,7 @@
                   <w:noProof/>
                 </w:rPr>
               </w:pPr>
-              <w:hyperlink w:anchor="_Toc518336932" w:history="1">
+              <w:hyperlink w:anchor="_Toc519672536" w:history="1">
                 <w:r>
                   <w:rPr>
                     <w:rStyle w:val="Hyperlink"/>
@@ -4572,7 +4572,7 @@
                     <w:noProof/>
                     <w:webHidden/>
                   </w:rPr>
-                  <w:instrText xml:space="preserve"> PAGEREF _Toc518336932 \h </w:instrText>
+                  <w:instrText xml:space="preserve"> PAGEREF _Toc519672536 \h </w:instrText>
                 </w:r>
                 <w:r>
                   <w:rPr>
@@ -4615,7 +4615,7 @@
                   <w:noProof/>
                 </w:rPr>
               </w:pPr>
-              <w:hyperlink w:anchor="_Toc518336933" w:history="1">
+              <w:hyperlink w:anchor="_Toc519672537" w:history="1">
                 <w:r>
                   <w:rPr>
                     <w:rStyle w:val="Hyperlink"/>
@@ -4635,7 +4635,21 @@
                     <w:rStyle w:val="Hyperlink"/>
                     <w:noProof/>
                   </w:rPr>
-                  <w:t>Security Considerations</w:t>
+                  <w:t>Security Considera</w:t>
+                </w:r>
+                <w:r>
+                  <w:rPr>
+                    <w:rStyle w:val="Hyperlink"/>
+                    <w:noProof/>
+                  </w:rPr>
+                  <w:t>t</w:t>
+                </w:r>
+                <w:r>
+                  <w:rPr>
+                    <w:rStyle w:val="Hyperlink"/>
+                    <w:noProof/>
+                  </w:rPr>
+                  <w:t>ions</w:t>
                 </w:r>
                 <w:r>
                   <w:rPr>
@@ -4656,7 +4670,7 @@
                     <w:noProof/>
                     <w:webHidden/>
                   </w:rPr>
-                  <w:instrText xml:space="preserve"> PAGEREF _Toc518336933 \h </w:instrText>
+                  <w:instrText xml:space="preserve"> PAGEREF _Toc519672537 \h </w:instrText>
                 </w:r>
                 <w:r>
                   <w:rPr>
@@ -4699,7 +4713,7 @@
                   <w:noProof/>
                 </w:rPr>
               </w:pPr>
-              <w:hyperlink w:anchor="_Toc518336934" w:history="1">
+              <w:hyperlink w:anchor="_Toc519672538" w:history="1">
                 <w:r>
                   <w:rPr>
                     <w:rStyle w:val="Hyperlink"/>
@@ -4740,7 +4754,7 @@
                     <w:noProof/>
                     <w:webHidden/>
                   </w:rPr>
-                  <w:instrText xml:space="preserve"> PAGEREF _Toc518336934 \h </w:instrText>
+                  <w:instrText xml:space="preserve"> PAGEREF _Toc519672538 \h </w:instrText>
                 </w:r>
                 <w:r>
                   <w:rPr>
@@ -4783,7 +4797,7 @@
                   <w:noProof/>
                 </w:rPr>
               </w:pPr>
-              <w:hyperlink w:anchor="_Toc518336935" w:history="1">
+              <w:hyperlink w:anchor="_Toc519672539" w:history="1">
                 <w:r>
                   <w:rPr>
                     <w:rStyle w:val="Hyperlink"/>
@@ -4824,7 +4838,7 @@
                     <w:noProof/>
                     <w:webHidden/>
                   </w:rPr>
-                  <w:instrText xml:space="preserve"> PAGEREF _Toc518336935 \h </w:instrText>
+                  <w:instrText xml:space="preserve"> PAGEREF _Toc519672539 \h </w:instrText>
                 </w:r>
                 <w:r>
                   <w:rPr>
@@ -4882,10 +4896,10 @@
         </w:sdt>
       </w:sdtContent>
     </w:sdt>
-    <w:bookmarkStart w:id="1" w:name="_Toc407104364" w:displacedByCustomXml="prev"/>
-    <w:bookmarkStart w:id="2" w:name="_Toc297286694" w:displacedByCustomXml="prev"/>
-    <w:bookmarkStart w:id="3" w:name="_Toc365630825" w:displacedByCustomXml="prev"/>
-    <w:bookmarkStart w:id="4" w:name="_Toc372271690" w:displacedByCustomXml="prev"/>
+    <w:bookmarkStart w:id="1" w:name="_Toc372271690" w:displacedByCustomXml="prev"/>
+    <w:bookmarkStart w:id="2" w:name="_Toc365630825" w:displacedByCustomXml="prev"/>
+    <w:bookmarkStart w:id="3" w:name="_Toc297286694" w:displacedByCustomXml="prev"/>
+    <w:bookmarkStart w:id="4" w:name="_Toc407104364" w:displacedByCustomXml="prev"/>
     <w:p>
       <w:pPr>
         <w:rPr>
@@ -4946,7 +4960,7 @@
           <w:sz w:val="28"/>
         </w:rPr>
       </w:pPr>
-      <w:bookmarkStart w:id="5" w:name="_Toc518336885"/>
+      <w:bookmarkStart w:id="5" w:name="_Toc519672489"/>
       <w:r>
         <w:rPr>
           <w:sz w:val="28"/>
@@ -5150,7 +5164,7 @@
           <w:sz w:val="28"/>
         </w:rPr>
       </w:pPr>
-      <w:bookmarkStart w:id="7" w:name="_Toc518336886"/>
+      <w:bookmarkStart w:id="7" w:name="_Toc519672490"/>
       <w:r>
         <w:rPr>
           <w:sz w:val="28"/>
@@ -5192,7 +5206,7 @@
         </w:rPr>
         <w:t xml:space="preserve"> </w:t>
       </w:r>
-      <w:bookmarkStart w:id="8" w:name="_Toc518336887"/>
+      <w:bookmarkStart w:id="8" w:name="_Toc519672491"/>
       <w:r>
         <w:rPr>
           <w:sz w:val="24"/>
@@ -5755,7 +5769,7 @@
           <w:sz w:val="24"/>
         </w:rPr>
       </w:pPr>
-      <w:bookmarkStart w:id="9" w:name="_Toc518336888"/>
+      <w:bookmarkStart w:id="9" w:name="_Toc519672492"/>
       <w:r>
         <w:rPr>
           <w:sz w:val="24"/>
@@ -5845,7 +5859,7 @@
       <w:bookmarkStart w:id="16" w:name="_Toc504130031"/>
       <w:bookmarkStart w:id="17" w:name="_Toc504130032"/>
       <w:bookmarkStart w:id="18" w:name="_Registering_Time_Tracker"/>
-      <w:bookmarkStart w:id="19" w:name="_Toc518336889"/>
+      <w:bookmarkStart w:id="19" w:name="_Toc519672493"/>
       <w:bookmarkEnd w:id="10"/>
       <w:bookmarkEnd w:id="11"/>
       <w:bookmarkEnd w:id="12"/>
@@ -5895,7 +5909,7 @@
           <w:sz w:val="24"/>
         </w:rPr>
       </w:pPr>
-      <w:bookmarkStart w:id="20" w:name="_Toc518336890"/>
+      <w:bookmarkStart w:id="20" w:name="_Toc519672494"/>
       <w:r>
         <w:rPr>
           <w:sz w:val="24"/>
@@ -6253,7 +6267,7 @@
           <w:sz w:val="24"/>
         </w:rPr>
       </w:pPr>
-      <w:bookmarkStart w:id="21" w:name="_Toc518336891"/>
+      <w:bookmarkStart w:id="21" w:name="_Toc519672495"/>
       <w:r>
         <w:rPr>
           <w:sz w:val="24"/>
@@ -7219,7 +7233,7 @@
           <w:sz w:val="24"/>
         </w:rPr>
       </w:pPr>
-      <w:bookmarkStart w:id="22" w:name="_Toc518336892"/>
+      <w:bookmarkStart w:id="22" w:name="_Toc519672496"/>
       <w:r>
         <w:rPr>
           <w:sz w:val="24"/>
@@ -7395,7 +7409,19 @@
           <w:sz w:val="20"/>
         </w:rPr>
         <w:lastRenderedPageBreak/>
-        <w:t>The registered bot has to be mentioned in the manifest file in the below section along with the given scopes.</w:t>
+        <w:t>The registered bot has to be mentioned in the manifest file</w:t>
+      </w:r>
+      <w:r>
+        <w:rPr>
+          <w:sz w:val="20"/>
+        </w:rPr>
+        <w:t xml:space="preserve"> for the add-in</w:t>
+      </w:r>
+      <w:r>
+        <w:rPr>
+          <w:sz w:val="20"/>
+        </w:rPr>
+        <w:t xml:space="preserve"> in the below section along with the given scopes.</w:t>
       </w:r>
     </w:p>
     <w:tbl>
@@ -7939,7 +7965,7 @@
           <w:sz w:val="28"/>
         </w:rPr>
       </w:pPr>
-      <w:bookmarkStart w:id="23" w:name="_Toc518336893"/>
+      <w:bookmarkStart w:id="23" w:name="_Toc519672497"/>
       <w:r>
         <w:rPr>
           <w:sz w:val="28"/>
@@ -8459,7 +8485,7 @@
       <w:bookmarkStart w:id="45" w:name="_Toc501524740"/>
       <w:bookmarkStart w:id="46" w:name="_Toc501524871"/>
       <w:bookmarkStart w:id="47" w:name="_Create_Groups"/>
-      <w:bookmarkStart w:id="48" w:name="_Toc518336894"/>
+      <w:bookmarkStart w:id="48" w:name="_Toc519672498"/>
       <w:bookmarkEnd w:id="24"/>
       <w:bookmarkEnd w:id="25"/>
       <w:bookmarkEnd w:id="26"/>
@@ -8567,7 +8593,7 @@
         </w:rPr>
         <w:t xml:space="preserve"> </w:t>
       </w:r>
-      <w:bookmarkStart w:id="49" w:name="_Toc518336895"/>
+      <w:bookmarkStart w:id="49" w:name="_Toc519672499"/>
       <w:r>
         <w:rPr>
           <w:sz w:val="24"/>
@@ -8818,7 +8844,7 @@
           <w:sz w:val="24"/>
         </w:rPr>
       </w:pPr>
-      <w:bookmarkStart w:id="50" w:name="_Toc518336896"/>
+      <w:bookmarkStart w:id="50" w:name="_Toc519672500"/>
       <w:r>
         <w:rPr>
           <w:sz w:val="24"/>
@@ -8844,7 +8870,25 @@
         <w:rPr>
           <w:sz w:val="20"/>
         </w:rPr>
-        <w:t xml:space="preserve">Use the following request query below to get the site ID: </w:t>
+        <w:t>Exeute</w:t>
+      </w:r>
+      <w:r>
+        <w:rPr>
+          <w:sz w:val="20"/>
+        </w:rPr>
+        <w:t xml:space="preserve"> the following request query</w:t>
+      </w:r>
+      <w:r>
+        <w:rPr>
+          <w:sz w:val="20"/>
+        </w:rPr>
+        <w:t xml:space="preserve"> using the Graph Explorer</w:t>
+      </w:r>
+      <w:r>
+        <w:rPr>
+          <w:sz w:val="20"/>
+        </w:rPr>
+        <w:t xml:space="preserve"> to get the site ID: </w:t>
       </w:r>
     </w:p>
     <w:p>
@@ -8942,7 +8986,7 @@
         </w:rPr>
       </w:pPr>
       <w:bookmarkStart w:id="51" w:name="_Create_HR_List"/>
-      <w:bookmarkStart w:id="52" w:name="_Toc518336897"/>
+      <w:bookmarkStart w:id="52" w:name="_Toc519672501"/>
       <w:bookmarkEnd w:id="51"/>
       <w:r>
         <w:rPr>
@@ -9041,7 +9085,7 @@
           <w:sz w:val="24"/>
         </w:rPr>
       </w:pPr>
-      <w:bookmarkStart w:id="53" w:name="_Toc518336898"/>
+      <w:bookmarkStart w:id="53" w:name="_Toc519672502"/>
       <w:r>
         <w:rPr>
           <w:sz w:val="24"/>
@@ -9125,7 +9169,7 @@
           <w:sz w:val="24"/>
         </w:rPr>
       </w:pPr>
-      <w:bookmarkStart w:id="54" w:name="_Toc518336899"/>
+      <w:bookmarkStart w:id="54" w:name="_Toc519672503"/>
       <w:r>
         <w:rPr>
           <w:sz w:val="24"/>
@@ -12896,8 +12940,6 @@
         </w:rPr>
         <w:t xml:space="preserve">(or create separate indices) </w:t>
       </w:r>
-      <w:bookmarkStart w:id="55" w:name="_GoBack"/>
-      <w:bookmarkEnd w:id="55"/>
       <w:r>
         <w:rPr>
           <w:noProof/>
@@ -13175,7 +13217,13 @@
         <w:rPr>
           <w:sz w:val="20"/>
         </w:rPr>
-        <w:t>Example records:</w:t>
+        <w:t>Example records</w:t>
+      </w:r>
+      <w:r>
+        <w:rPr>
+          <w:sz w:val="20"/>
+        </w:rPr>
+        <w:t xml:space="preserve"> (other columns are either auto-filled or accept any value):</w:t>
       </w:r>
     </w:p>
     <w:tbl>
@@ -13185,9 +13233,12 @@
         <w:tblLook w:val="0420" w:firstRow="1" w:lastRow="0" w:firstColumn="0" w:lastColumn="0" w:noHBand="0" w:noVBand="1"/>
       </w:tblPr>
       <w:tblGrid>
-        <w:gridCol w:w="633"/>
+        <w:gridCol w:w="634"/>
         <w:gridCol w:w="1627"/>
-        <w:gridCol w:w="2354"/>
+        <w:gridCol w:w="2262"/>
+        <w:gridCol w:w="1609"/>
+        <w:gridCol w:w="1609"/>
+        <w:gridCol w:w="1609"/>
       </w:tblGrid>
       <w:tr>
         <w:trPr>
@@ -13195,7 +13246,7 @@
         </w:trPr>
         <w:tc>
           <w:tcPr>
-            <w:tcW w:w="633" w:type="dxa"/>
+            <w:tcW w:w="634" w:type="dxa"/>
           </w:tcPr>
           <w:p>
             <w:pPr>
@@ -13233,7 +13284,7 @@
         </w:tc>
         <w:tc>
           <w:tcPr>
-            <w:tcW w:w="2354" w:type="dxa"/>
+            <w:tcW w:w="2262" w:type="dxa"/>
           </w:tcPr>
           <w:p>
             <w:pPr>
@@ -13247,6 +13298,63 @@
                 <w:sz w:val="20"/>
               </w:rPr>
               <w:t>RoleName</w:t>
+            </w:r>
+          </w:p>
+        </w:tc>
+        <w:tc>
+          <w:tcPr>
+            <w:tcW w:w="1609" w:type="dxa"/>
+          </w:tcPr>
+          <w:p>
+            <w:pPr>
+              <w:spacing w:before="0" w:line="240" w:lineRule="auto"/>
+              <w:rPr>
+                <w:sz w:val="20"/>
+              </w:rPr>
+            </w:pPr>
+            <w:r>
+              <w:rPr>
+                <w:sz w:val="20"/>
+              </w:rPr>
+              <w:t>ProcessStep</w:t>
+            </w:r>
+          </w:p>
+        </w:tc>
+        <w:tc>
+          <w:tcPr>
+            <w:tcW w:w="1609" w:type="dxa"/>
+          </w:tcPr>
+          <w:p>
+            <w:pPr>
+              <w:spacing w:before="0" w:line="240" w:lineRule="auto"/>
+              <w:rPr>
+                <w:sz w:val="20"/>
+              </w:rPr>
+            </w:pPr>
+            <w:r>
+              <w:rPr>
+                <w:sz w:val="20"/>
+              </w:rPr>
+              <w:t>ProcessType</w:t>
+            </w:r>
+          </w:p>
+        </w:tc>
+        <w:tc>
+          <w:tcPr>
+            <w:tcW w:w="1609" w:type="dxa"/>
+          </w:tcPr>
+          <w:p>
+            <w:pPr>
+              <w:spacing w:before="0" w:line="240" w:lineRule="auto"/>
+              <w:rPr>
+                <w:sz w:val="20"/>
+              </w:rPr>
+            </w:pPr>
+            <w:r>
+              <w:rPr>
+                <w:sz w:val="20"/>
+              </w:rPr>
+              <w:t>Channel</w:t>
             </w:r>
           </w:p>
         </w:tc>
@@ -13257,7 +13365,7 @@
         </w:trPr>
         <w:tc>
           <w:tcPr>
-            <w:tcW w:w="633" w:type="dxa"/>
+            <w:tcW w:w="634" w:type="dxa"/>
             <w:vAlign w:val="center"/>
           </w:tcPr>
           <w:p>
@@ -13297,7 +13405,7 @@
         </w:tc>
         <w:tc>
           <w:tcPr>
-            <w:tcW w:w="2354" w:type="dxa"/>
+            <w:tcW w:w="2262" w:type="dxa"/>
           </w:tcPr>
           <w:p>
             <w:pPr>
@@ -13311,6 +13419,63 @@
                 <w:sz w:val="20"/>
               </w:rPr>
               <w:t>LoanOfficer</w:t>
+            </w:r>
+          </w:p>
+        </w:tc>
+        <w:tc>
+          <w:tcPr>
+            <w:tcW w:w="1609" w:type="dxa"/>
+          </w:tcPr>
+          <w:p>
+            <w:pPr>
+              <w:spacing w:before="0" w:line="240" w:lineRule="auto"/>
+              <w:rPr>
+                <w:sz w:val="20"/>
+              </w:rPr>
+            </w:pPr>
+            <w:r>
+              <w:rPr>
+                <w:sz w:val="20"/>
+              </w:rPr>
+              <w:t>Start Process</w:t>
+            </w:r>
+          </w:p>
+        </w:tc>
+        <w:tc>
+          <w:tcPr>
+            <w:tcW w:w="1609" w:type="dxa"/>
+          </w:tcPr>
+          <w:p>
+            <w:pPr>
+              <w:spacing w:before="0" w:line="240" w:lineRule="auto"/>
+              <w:rPr>
+                <w:sz w:val="20"/>
+              </w:rPr>
+            </w:pPr>
+            <w:r>
+              <w:rPr>
+                <w:sz w:val="20"/>
+              </w:rPr>
+              <w:t>Base</w:t>
+            </w:r>
+          </w:p>
+        </w:tc>
+        <w:tc>
+          <w:tcPr>
+            <w:tcW w:w="1609" w:type="dxa"/>
+          </w:tcPr>
+          <w:p>
+            <w:pPr>
+              <w:spacing w:before="0" w:line="240" w:lineRule="auto"/>
+              <w:rPr>
+                <w:sz w:val="20"/>
+              </w:rPr>
+            </w:pPr>
+            <w:r>
+              <w:rPr>
+                <w:sz w:val="20"/>
+              </w:rPr>
+              <w:t>None</w:t>
             </w:r>
           </w:p>
         </w:tc>
@@ -13318,7 +13483,7 @@
       <w:tr>
         <w:tc>
           <w:tcPr>
-            <w:tcW w:w="633" w:type="dxa"/>
+            <w:tcW w:w="634" w:type="dxa"/>
             <w:vAlign w:val="center"/>
           </w:tcPr>
           <w:p>
@@ -13358,7 +13523,7 @@
         </w:tc>
         <w:tc>
           <w:tcPr>
-            <w:tcW w:w="2354" w:type="dxa"/>
+            <w:tcW w:w="2262" w:type="dxa"/>
           </w:tcPr>
           <w:p>
             <w:pPr>
@@ -13372,6 +13537,63 @@
                 <w:sz w:val="20"/>
               </w:rPr>
               <w:t>RelationshipManager</w:t>
+            </w:r>
+          </w:p>
+        </w:tc>
+        <w:tc>
+          <w:tcPr>
+            <w:tcW w:w="1609" w:type="dxa"/>
+          </w:tcPr>
+          <w:p>
+            <w:pPr>
+              <w:spacing w:before="0" w:line="240" w:lineRule="auto"/>
+              <w:rPr>
+                <w:sz w:val="20"/>
+              </w:rPr>
+            </w:pPr>
+            <w:r>
+              <w:rPr>
+                <w:sz w:val="20"/>
+              </w:rPr>
+              <w:t>New Opportunity</w:t>
+            </w:r>
+          </w:p>
+        </w:tc>
+        <w:tc>
+          <w:tcPr>
+            <w:tcW w:w="1609" w:type="dxa"/>
+          </w:tcPr>
+          <w:p>
+            <w:pPr>
+              <w:spacing w:before="0" w:line="240" w:lineRule="auto"/>
+              <w:rPr>
+                <w:sz w:val="20"/>
+              </w:rPr>
+            </w:pPr>
+            <w:r>
+              <w:rPr>
+                <w:sz w:val="20"/>
+              </w:rPr>
+              <w:t>Base</w:t>
+            </w:r>
+          </w:p>
+        </w:tc>
+        <w:tc>
+          <w:tcPr>
+            <w:tcW w:w="1609" w:type="dxa"/>
+          </w:tcPr>
+          <w:p>
+            <w:pPr>
+              <w:spacing w:before="0" w:line="240" w:lineRule="auto"/>
+              <w:rPr>
+                <w:sz w:val="20"/>
+              </w:rPr>
+            </w:pPr>
+            <w:r>
+              <w:rPr>
+                <w:sz w:val="20"/>
+              </w:rPr>
+              <w:t>None</w:t>
             </w:r>
           </w:p>
         </w:tc>
@@ -13382,7 +13604,7 @@
         </w:trPr>
         <w:tc>
           <w:tcPr>
-            <w:tcW w:w="633" w:type="dxa"/>
+            <w:tcW w:w="634" w:type="dxa"/>
             <w:vAlign w:val="center"/>
           </w:tcPr>
           <w:p>
@@ -13422,7 +13644,7 @@
         </w:tc>
         <w:tc>
           <w:tcPr>
-            <w:tcW w:w="2354" w:type="dxa"/>
+            <w:tcW w:w="2262" w:type="dxa"/>
           </w:tcPr>
           <w:p>
             <w:pPr>
@@ -13436,6 +13658,63 @@
                 <w:sz w:val="20"/>
               </w:rPr>
               <w:t>Administrator</w:t>
+            </w:r>
+          </w:p>
+        </w:tc>
+        <w:tc>
+          <w:tcPr>
+            <w:tcW w:w="1609" w:type="dxa"/>
+          </w:tcPr>
+          <w:p>
+            <w:pPr>
+              <w:spacing w:before="0" w:line="240" w:lineRule="auto"/>
+              <w:rPr>
+                <w:sz w:val="20"/>
+              </w:rPr>
+            </w:pPr>
+            <w:r>
+              <w:rPr>
+                <w:sz w:val="20"/>
+              </w:rPr>
+              <w:t>None</w:t>
+            </w:r>
+          </w:p>
+        </w:tc>
+        <w:tc>
+          <w:tcPr>
+            <w:tcW w:w="1609" w:type="dxa"/>
+          </w:tcPr>
+          <w:p>
+            <w:pPr>
+              <w:spacing w:before="0" w:line="240" w:lineRule="auto"/>
+              <w:rPr>
+                <w:sz w:val="20"/>
+              </w:rPr>
+            </w:pPr>
+            <w:r>
+              <w:rPr>
+                <w:sz w:val="20"/>
+              </w:rPr>
+              <w:t>Administration</w:t>
+            </w:r>
+          </w:p>
+        </w:tc>
+        <w:tc>
+          <w:tcPr>
+            <w:tcW w:w="1609" w:type="dxa"/>
+          </w:tcPr>
+          <w:p>
+            <w:pPr>
+              <w:spacing w:before="0" w:line="240" w:lineRule="auto"/>
+              <w:rPr>
+                <w:sz w:val="20"/>
+              </w:rPr>
+            </w:pPr>
+            <w:r>
+              <w:rPr>
+                <w:sz w:val="20"/>
+              </w:rPr>
+              <w:t>None</w:t>
             </w:r>
           </w:p>
         </w:tc>
@@ -13443,7 +13722,7 @@
       <w:tr>
         <w:tc>
           <w:tcPr>
-            <w:tcW w:w="633" w:type="dxa"/>
+            <w:tcW w:w="634" w:type="dxa"/>
             <w:vAlign w:val="center"/>
           </w:tcPr>
           <w:p>
@@ -13483,7 +13762,7 @@
         </w:tc>
         <w:tc>
           <w:tcPr>
-            <w:tcW w:w="2354" w:type="dxa"/>
+            <w:tcW w:w="2262" w:type="dxa"/>
           </w:tcPr>
           <w:p>
             <w:pPr>
@@ -13497,6 +13776,63 @@
                 <w:sz w:val="20"/>
               </w:rPr>
               <w:t>CreditAnalyst</w:t>
+            </w:r>
+          </w:p>
+        </w:tc>
+        <w:tc>
+          <w:tcPr>
+            <w:tcW w:w="1609" w:type="dxa"/>
+          </w:tcPr>
+          <w:p>
+            <w:pPr>
+              <w:spacing w:before="0" w:line="240" w:lineRule="auto"/>
+              <w:rPr>
+                <w:sz w:val="20"/>
+              </w:rPr>
+            </w:pPr>
+            <w:r>
+              <w:rPr>
+                <w:sz w:val="20"/>
+              </w:rPr>
+              <w:t>Credit Check</w:t>
+            </w:r>
+          </w:p>
+        </w:tc>
+        <w:tc>
+          <w:tcPr>
+            <w:tcW w:w="1609" w:type="dxa"/>
+          </w:tcPr>
+          <w:p>
+            <w:pPr>
+              <w:spacing w:before="0" w:line="240" w:lineRule="auto"/>
+              <w:rPr>
+                <w:sz w:val="20"/>
+              </w:rPr>
+            </w:pPr>
+            <w:r>
+              <w:rPr>
+                <w:sz w:val="20"/>
+              </w:rPr>
+              <w:t>CheckListTab</w:t>
+            </w:r>
+          </w:p>
+        </w:tc>
+        <w:tc>
+          <w:tcPr>
+            <w:tcW w:w="1609" w:type="dxa"/>
+          </w:tcPr>
+          <w:p>
+            <w:pPr>
+              <w:spacing w:before="0" w:line="240" w:lineRule="auto"/>
+              <w:rPr>
+                <w:sz w:val="20"/>
+              </w:rPr>
+            </w:pPr>
+            <w:r>
+              <w:rPr>
+                <w:sz w:val="20"/>
+              </w:rPr>
+              <w:t>Credit Check</w:t>
             </w:r>
           </w:p>
         </w:tc>
@@ -13507,7 +13843,7 @@
         </w:trPr>
         <w:tc>
           <w:tcPr>
-            <w:tcW w:w="633" w:type="dxa"/>
+            <w:tcW w:w="634" w:type="dxa"/>
             <w:vAlign w:val="center"/>
           </w:tcPr>
           <w:p>
@@ -13547,7 +13883,7 @@
         </w:tc>
         <w:tc>
           <w:tcPr>
-            <w:tcW w:w="2354" w:type="dxa"/>
+            <w:tcW w:w="2262" w:type="dxa"/>
           </w:tcPr>
           <w:p>
             <w:pPr>
@@ -13561,6 +13897,63 @@
                 <w:sz w:val="20"/>
               </w:rPr>
               <w:t>LegalCounsel</w:t>
+            </w:r>
+          </w:p>
+        </w:tc>
+        <w:tc>
+          <w:tcPr>
+            <w:tcW w:w="1609" w:type="dxa"/>
+          </w:tcPr>
+          <w:p>
+            <w:pPr>
+              <w:spacing w:before="0" w:line="240" w:lineRule="auto"/>
+              <w:rPr>
+                <w:sz w:val="20"/>
+              </w:rPr>
+            </w:pPr>
+            <w:r>
+              <w:rPr>
+                <w:sz w:val="20"/>
+              </w:rPr>
+              <w:t>Compliance Review</w:t>
+            </w:r>
+          </w:p>
+        </w:tc>
+        <w:tc>
+          <w:tcPr>
+            <w:tcW w:w="1609" w:type="dxa"/>
+          </w:tcPr>
+          <w:p>
+            <w:pPr>
+              <w:spacing w:before="0" w:line="240" w:lineRule="auto"/>
+              <w:rPr>
+                <w:sz w:val="20"/>
+              </w:rPr>
+            </w:pPr>
+            <w:r>
+              <w:rPr>
+                <w:sz w:val="20"/>
+              </w:rPr>
+              <w:t>CheckListTab</w:t>
+            </w:r>
+          </w:p>
+        </w:tc>
+        <w:tc>
+          <w:tcPr>
+            <w:tcW w:w="1609" w:type="dxa"/>
+          </w:tcPr>
+          <w:p>
+            <w:pPr>
+              <w:spacing w:before="0" w:line="240" w:lineRule="auto"/>
+              <w:rPr>
+                <w:sz w:val="20"/>
+              </w:rPr>
+            </w:pPr>
+            <w:r>
+              <w:rPr>
+                <w:sz w:val="20"/>
+              </w:rPr>
+              <w:t>Compliance Review</w:t>
             </w:r>
           </w:p>
         </w:tc>
@@ -13568,7 +13961,7 @@
       <w:tr>
         <w:tc>
           <w:tcPr>
-            <w:tcW w:w="633" w:type="dxa"/>
+            <w:tcW w:w="634" w:type="dxa"/>
             <w:vAlign w:val="center"/>
           </w:tcPr>
           <w:p>
@@ -13608,7 +14001,7 @@
         </w:tc>
         <w:tc>
           <w:tcPr>
-            <w:tcW w:w="2354" w:type="dxa"/>
+            <w:tcW w:w="2262" w:type="dxa"/>
           </w:tcPr>
           <w:p>
             <w:pPr>
@@ -13622,6 +14015,63 @@
                 <w:sz w:val="20"/>
               </w:rPr>
               <w:t>SeniorRiskOfficer</w:t>
+            </w:r>
+          </w:p>
+        </w:tc>
+        <w:tc>
+          <w:tcPr>
+            <w:tcW w:w="1609" w:type="dxa"/>
+          </w:tcPr>
+          <w:p>
+            <w:pPr>
+              <w:spacing w:before="0" w:line="240" w:lineRule="auto"/>
+              <w:rPr>
+                <w:sz w:val="20"/>
+              </w:rPr>
+            </w:pPr>
+            <w:r>
+              <w:rPr>
+                <w:sz w:val="20"/>
+              </w:rPr>
+              <w:t>Risk Assessment</w:t>
+            </w:r>
+          </w:p>
+        </w:tc>
+        <w:tc>
+          <w:tcPr>
+            <w:tcW w:w="1609" w:type="dxa"/>
+          </w:tcPr>
+          <w:p>
+            <w:pPr>
+              <w:spacing w:before="0" w:line="240" w:lineRule="auto"/>
+              <w:rPr>
+                <w:sz w:val="20"/>
+              </w:rPr>
+            </w:pPr>
+            <w:r>
+              <w:rPr>
+                <w:sz w:val="20"/>
+              </w:rPr>
+              <w:t>CheckListTab</w:t>
+            </w:r>
+          </w:p>
+        </w:tc>
+        <w:tc>
+          <w:tcPr>
+            <w:tcW w:w="1609" w:type="dxa"/>
+          </w:tcPr>
+          <w:p>
+            <w:pPr>
+              <w:spacing w:before="0" w:line="240" w:lineRule="auto"/>
+              <w:rPr>
+                <w:sz w:val="20"/>
+              </w:rPr>
+            </w:pPr>
+            <w:r>
+              <w:rPr>
+                <w:sz w:val="20"/>
+              </w:rPr>
+              <w:t>Risk Assessment</w:t>
             </w:r>
           </w:p>
         </w:tc>
@@ -13639,14 +14089,14 @@
           <w:sz w:val="28"/>
         </w:rPr>
       </w:pPr>
-      <w:bookmarkStart w:id="56" w:name="_Toc518336900"/>
+      <w:bookmarkStart w:id="55" w:name="_Toc519672504"/>
       <w:r>
         <w:rPr>
           <w:sz w:val="28"/>
         </w:rPr>
         <w:t>Adding Custom Tile to App Launcher</w:t>
       </w:r>
-      <w:bookmarkEnd w:id="56"/>
+      <w:bookmarkEnd w:id="55"/>
     </w:p>
     <w:p>
       <w:pPr>
@@ -13693,22 +14143,22 @@
           <w:sz w:val="24"/>
         </w:rPr>
       </w:pPr>
-      <w:bookmarkStart w:id="57" w:name="_Toc518336901"/>
+      <w:bookmarkStart w:id="56" w:name="_Toc519672505"/>
       <w:r>
         <w:rPr>
           <w:sz w:val="24"/>
         </w:rPr>
         <w:t>Creating Custom Tile</w:t>
       </w:r>
-      <w:bookmarkEnd w:id="57"/>
-    </w:p>
-    <w:p>
-      <w:pPr>
-        <w:rPr>
-          <w:sz w:val="20"/>
-        </w:rPr>
-      </w:pPr>
-      <w:bookmarkStart w:id="58" w:name="_Hlk507661691"/>
+      <w:bookmarkEnd w:id="56"/>
+    </w:p>
+    <w:p>
+      <w:pPr>
+        <w:rPr>
+          <w:sz w:val="20"/>
+        </w:rPr>
+      </w:pPr>
+      <w:bookmarkStart w:id="57" w:name="_Hlk507661691"/>
       <w:r>
         <w:rPr>
           <w:sz w:val="20"/>
@@ -13728,7 +14178,7 @@
         <w:t>, you can add a custom tile to the Office 365 App Launcher, that can then be pinned as need to the top navigation bar or to the Home tab.</w:t>
       </w:r>
     </w:p>
-    <w:bookmarkEnd w:id="58"/>
+    <w:bookmarkEnd w:id="57"/>
     <w:p>
       <w:pPr>
         <w:pStyle w:val="NormalWeb"/>
@@ -13747,6 +14197,7 @@
           <w:sz w:val="20"/>
           <w:szCs w:val="22"/>
         </w:rPr>
+        <w:lastRenderedPageBreak/>
         <w:fldChar w:fldCharType="begin"/>
       </w:r>
       <w:r>
@@ -13851,7 +14302,6 @@
           <w:sz w:val="20"/>
           <w:szCs w:val="22"/>
         </w:rPr>
-        <w:lastRenderedPageBreak/>
         <w:t xml:space="preserve">In the Office 365 admin center, search for </w:t>
       </w:r>
       <w:r>
@@ -14318,14 +14768,14 @@
           <w:sz w:val="24"/>
         </w:rPr>
       </w:pPr>
-      <w:bookmarkStart w:id="59" w:name="_Toc518336902"/>
+      <w:bookmarkStart w:id="58" w:name="_Toc519672506"/>
       <w:r>
         <w:rPr>
           <w:sz w:val="24"/>
         </w:rPr>
         <w:t>Promote the tile to the Home Tab</w:t>
       </w:r>
-      <w:bookmarkEnd w:id="59"/>
+      <w:bookmarkEnd w:id="58"/>
     </w:p>
     <w:p>
       <w:pPr>
@@ -14532,14 +14982,14 @@
           <w:sz w:val="28"/>
         </w:rPr>
       </w:pPr>
-      <w:bookmarkStart w:id="60" w:name="_Toc504130047"/>
-      <w:bookmarkStart w:id="61" w:name="_Toc518336903"/>
-      <w:bookmarkStart w:id="62" w:name="_Hlk504119614"/>
+      <w:bookmarkStart w:id="59" w:name="_Toc504130047"/>
+      <w:bookmarkStart w:id="60" w:name="_Hlk504119614"/>
+      <w:bookmarkStart w:id="61" w:name="_Toc519672507"/>
       <w:bookmarkEnd w:id="4"/>
       <w:bookmarkEnd w:id="3"/>
       <w:bookmarkEnd w:id="2"/>
       <w:bookmarkEnd w:id="1"/>
-      <w:bookmarkEnd w:id="60"/>
+      <w:bookmarkEnd w:id="59"/>
       <w:r>
         <w:rPr>
           <w:sz w:val="28"/>
@@ -14575,29 +15025,29 @@
           <w:sz w:val="24"/>
         </w:rPr>
       </w:pPr>
-      <w:bookmarkStart w:id="63" w:name="_Toc504130049"/>
-      <w:bookmarkStart w:id="64" w:name="_Toc518336904"/>
+      <w:bookmarkStart w:id="62" w:name="_Toc504130049"/>
+      <w:bookmarkStart w:id="63" w:name="_Toc519672508"/>
+      <w:bookmarkEnd w:id="60"/>
       <w:bookmarkEnd w:id="62"/>
+      <w:r>
+        <w:rPr>
+          <w:sz w:val="24"/>
+        </w:rPr>
+        <w:t xml:space="preserve">Update </w:t>
+      </w:r>
+      <w:r>
+        <w:rPr>
+          <w:sz w:val="24"/>
+        </w:rPr>
+        <w:t xml:space="preserve">App </w:t>
+      </w:r>
+      <w:r>
+        <w:rPr>
+          <w:sz w:val="24"/>
+        </w:rPr>
+        <w:t>Settings</w:t>
+      </w:r>
       <w:bookmarkEnd w:id="63"/>
-      <w:r>
-        <w:rPr>
-          <w:sz w:val="24"/>
-        </w:rPr>
-        <w:t xml:space="preserve">Update </w:t>
-      </w:r>
-      <w:r>
-        <w:rPr>
-          <w:sz w:val="24"/>
-        </w:rPr>
-        <w:t xml:space="preserve">App </w:t>
-      </w:r>
-      <w:r>
-        <w:rPr>
-          <w:sz w:val="24"/>
-        </w:rPr>
-        <w:t>Settings</w:t>
-      </w:r>
-      <w:bookmarkEnd w:id="64"/>
     </w:p>
     <w:p>
       <w:pPr>
@@ -15759,7 +16209,16 @@
                 <w:bCs/>
                 <w:sz w:val="20"/>
               </w:rPr>
-              <w:t>ProposalManager</w:t>
+              <w:t>ProposalManage</w:t>
+            </w:r>
+            <w:r>
+              <w:rPr>
+                <w:rFonts w:ascii="Calibri" w:eastAsia="Times New Roman" w:hAnsi="Calibri" w:cs="Calibri"/>
+                <w:b/>
+                <w:bCs/>
+                <w:sz w:val="20"/>
+              </w:rPr>
+              <w:t>ment</w:t>
             </w:r>
           </w:p>
         </w:tc>
@@ -16018,7 +16477,7 @@
                 <w:sz w:val="18"/>
                 <w:szCs w:val="19"/>
               </w:rPr>
-              <w:t>OpportunitiesSubSiteId</w:t>
+              <w:t>CategoriesListId</w:t>
             </w:r>
           </w:p>
         </w:tc>
@@ -16039,7 +16498,7 @@
                 <w:rFonts w:ascii="Calibri" w:eastAsia="Times New Roman" w:hAnsi="Calibri" w:cs="Calibri"/>
                 <w:sz w:val="20"/>
               </w:rPr>
-              <w:t>SharePoint subsite where the opportunities list for notifications is maintained</w:t>
+              <w:t>List name used for the different options for Category field</w:t>
             </w:r>
           </w:p>
         </w:tc>
@@ -16050,92 +16509,20 @@
           <w:p>
             <w:pPr>
               <w:rPr>
+                <w:rFonts w:ascii="Consolas" w:eastAsia="Times New Roman" w:hAnsi="Consolas" w:cs="Calibri"/>
+                <w:color w:val="A31515"/>
+                <w:sz w:val="18"/>
+                <w:szCs w:val="19"/>
+              </w:rPr>
+            </w:pPr>
+            <w:r>
+              <w:rPr>
                 <w:rFonts w:ascii="Consolas" w:hAnsi="Consolas" w:cs="Consolas"/>
                 <w:color w:val="A31515"/>
                 <w:sz w:val="18"/>
                 <w:szCs w:val="19"/>
               </w:rPr>
-            </w:pPr>
-            <w:r>
-              <w:rPr>
-                <w:rFonts w:ascii="Consolas" w:eastAsia="Times New Roman" w:hAnsi="Consolas" w:cs="Calibri"/>
-                <w:color w:val="A31515"/>
-                <w:sz w:val="18"/>
-                <w:szCs w:val="19"/>
-              </w:rPr>
-              <w:t>"tenant.sharepoint.com,</w:t>
-            </w:r>
-            <w:r>
-              <w:rPr>
-                <w:rFonts w:ascii="Consolas" w:eastAsia="Times New Roman" w:hAnsi="Consolas" w:cs="Calibri"/>
-                <w:color w:val="A31515"/>
-                <w:sz w:val="18"/>
-                <w:szCs w:val="19"/>
-              </w:rPr>
-              <w:t>&lt;</w:t>
-            </w:r>
-            <w:r>
-              <w:rPr>
-                <w:rFonts w:ascii="Consolas" w:eastAsia="Times New Roman" w:hAnsi="Consolas" w:cs="Calibri"/>
-                <w:color w:val="A31515"/>
-                <w:sz w:val="18"/>
-                <w:szCs w:val="19"/>
-              </w:rPr>
-              <w:t>site.id</w:t>
-            </w:r>
-            <w:r>
-              <w:rPr>
-                <w:rFonts w:ascii="Consolas" w:eastAsia="Times New Roman" w:hAnsi="Consolas" w:cs="Calibri"/>
-                <w:color w:val="A31515"/>
-                <w:sz w:val="18"/>
-                <w:szCs w:val="19"/>
-              </w:rPr>
-              <w:t>&gt;</w:t>
-            </w:r>
-            <w:r>
-              <w:rPr>
-                <w:rFonts w:ascii="Consolas" w:eastAsia="Times New Roman" w:hAnsi="Consolas" w:cs="Calibri"/>
-                <w:color w:val="A31515"/>
-                <w:sz w:val="18"/>
-                <w:szCs w:val="19"/>
-              </w:rPr>
-              <w:t xml:space="preserve">, </w:t>
-            </w:r>
-            <w:r>
-              <w:rPr>
-                <w:rFonts w:ascii="Consolas" w:eastAsia="Times New Roman" w:hAnsi="Consolas" w:cs="Calibri"/>
-                <w:color w:val="A31515"/>
-                <w:sz w:val="18"/>
-                <w:szCs w:val="19"/>
-              </w:rPr>
-              <w:t>&lt;</w:t>
-            </w:r>
-            <w:r>
-              <w:rPr>
-                <w:rFonts w:ascii="Consolas" w:eastAsia="Times New Roman" w:hAnsi="Consolas" w:cs="Calibri"/>
-                <w:color w:val="A31515"/>
-                <w:sz w:val="18"/>
-                <w:szCs w:val="19"/>
-              </w:rPr>
-              <w:t>site.web.id</w:t>
-            </w:r>
-            <w:r>
-              <w:rPr>
-                <w:rFonts w:ascii="Consolas" w:eastAsia="Times New Roman" w:hAnsi="Consolas" w:cs="Calibri"/>
-                <w:color w:val="A31515"/>
-                <w:sz w:val="18"/>
-                <w:szCs w:val="19"/>
-              </w:rPr>
-              <w:t>&gt;</w:t>
-            </w:r>
-            <w:r>
-              <w:rPr>
-                <w:rFonts w:ascii="Consolas" w:eastAsia="Times New Roman" w:hAnsi="Consolas" w:cs="Calibri"/>
-                <w:color w:val="A31515"/>
-                <w:sz w:val="18"/>
-                <w:szCs w:val="19"/>
-              </w:rPr>
-              <w:t>"</w:t>
+              <w:t>“Categories”</w:t>
             </w:r>
           </w:p>
         </w:tc>
@@ -16164,7 +16551,7 @@
                 <w:sz w:val="18"/>
                 <w:szCs w:val="19"/>
               </w:rPr>
-              <w:t>CategoriesListId</w:t>
+              <w:t>IndustryListId</w:t>
             </w:r>
           </w:p>
         </w:tc>
@@ -16185,7 +16572,21 @@
                 <w:rFonts w:ascii="Calibri" w:eastAsia="Times New Roman" w:hAnsi="Calibri" w:cs="Calibri"/>
                 <w:sz w:val="20"/>
               </w:rPr>
-              <w:t>List name used for the different options for Category field</w:t>
+              <w:t xml:space="preserve">List name used for the different options for </w:t>
+            </w:r>
+            <w:r>
+              <w:rPr>
+                <w:rFonts w:ascii="Calibri" w:eastAsia="Times New Roman" w:hAnsi="Calibri" w:cs="Calibri"/>
+                <w:sz w:val="20"/>
+              </w:rPr>
+              <w:t>Industry</w:t>
+            </w:r>
+            <w:r>
+              <w:rPr>
+                <w:rFonts w:ascii="Calibri" w:eastAsia="Times New Roman" w:hAnsi="Calibri" w:cs="Calibri"/>
+                <w:sz w:val="20"/>
+              </w:rPr>
+              <w:t xml:space="preserve"> field</w:t>
             </w:r>
           </w:p>
         </w:tc>
@@ -16209,7 +16610,7 @@
                 <w:sz w:val="18"/>
                 <w:szCs w:val="19"/>
               </w:rPr>
-              <w:t>“Categories”</w:t>
+              <w:t>“Industry”</w:t>
             </w:r>
           </w:p>
         </w:tc>
@@ -16238,7 +16639,7 @@
                 <w:sz w:val="18"/>
                 <w:szCs w:val="19"/>
               </w:rPr>
-              <w:t>IndustryListId</w:t>
+              <w:t>RegionsListId</w:t>
             </w:r>
           </w:p>
         </w:tc>
@@ -16266,7 +16667,7 @@
                 <w:rFonts w:ascii="Calibri" w:eastAsia="Times New Roman" w:hAnsi="Calibri" w:cs="Calibri"/>
                 <w:sz w:val="20"/>
               </w:rPr>
-              <w:t>Industry</w:t>
+              <w:t>Region</w:t>
             </w:r>
             <w:r>
               <w:rPr>
@@ -16292,12 +16693,12 @@
             </w:pPr>
             <w:r>
               <w:rPr>
-                <w:rFonts w:ascii="Consolas" w:hAnsi="Consolas" w:cs="Consolas"/>
+                <w:rFonts w:ascii="Consolas" w:eastAsia="Times New Roman" w:hAnsi="Consolas" w:cs="Calibri"/>
                 <w:color w:val="A31515"/>
                 <w:sz w:val="18"/>
                 <w:szCs w:val="19"/>
               </w:rPr>
-              <w:t>“Industry”</w:t>
+              <w:t>“Regions”</w:t>
             </w:r>
           </w:p>
         </w:tc>
@@ -16326,7 +16727,7 @@
                 <w:sz w:val="18"/>
                 <w:szCs w:val="19"/>
               </w:rPr>
-              <w:t>RegionsListId</w:t>
+              <w:t>OpportunitiesListId</w:t>
             </w:r>
           </w:p>
         </w:tc>
@@ -16347,21 +16748,7 @@
                 <w:rFonts w:ascii="Calibri" w:eastAsia="Times New Roman" w:hAnsi="Calibri" w:cs="Calibri"/>
                 <w:sz w:val="20"/>
               </w:rPr>
-              <w:t xml:space="preserve">List name used for the different options for </w:t>
-            </w:r>
-            <w:r>
-              <w:rPr>
-                <w:rFonts w:ascii="Calibri" w:eastAsia="Times New Roman" w:hAnsi="Calibri" w:cs="Calibri"/>
-                <w:sz w:val="20"/>
-              </w:rPr>
-              <w:t>Region</w:t>
-            </w:r>
-            <w:r>
-              <w:rPr>
-                <w:rFonts w:ascii="Calibri" w:eastAsia="Times New Roman" w:hAnsi="Calibri" w:cs="Calibri"/>
-                <w:sz w:val="20"/>
-              </w:rPr>
-              <w:t xml:space="preserve"> field</w:t>
+              <w:t>List used to save Opportunities info for dashboard</w:t>
             </w:r>
           </w:p>
         </w:tc>
@@ -16385,403 +16772,7 @@
                 <w:sz w:val="18"/>
                 <w:szCs w:val="19"/>
               </w:rPr>
-              <w:t>“Regions”</w:t>
-            </w:r>
-          </w:p>
-        </w:tc>
-      </w:tr>
-      <w:tr>
-        <w:trPr>
-          <w:trHeight w:val="290"/>
-        </w:trPr>
-        <w:tc>
-          <w:tcPr>
-            <w:tcW w:w="2988" w:type="dxa"/>
-          </w:tcPr>
-          <w:p>
-            <w:pPr>
-              <w:rPr>
-                <w:rFonts w:ascii="Consolas" w:eastAsia="Times New Roman" w:hAnsi="Consolas" w:cs="Calibri"/>
-                <w:color w:val="2E75B6"/>
-                <w:sz w:val="18"/>
-                <w:szCs w:val="19"/>
-              </w:rPr>
-            </w:pPr>
-            <w:r>
-              <w:rPr>
-                <w:rFonts w:ascii="Consolas" w:eastAsia="Times New Roman" w:hAnsi="Consolas" w:cs="Calibri"/>
-                <w:color w:val="2E75B6"/>
-                <w:sz w:val="18"/>
-                <w:szCs w:val="19"/>
-              </w:rPr>
-              <w:t>NotificationsListId</w:t>
-            </w:r>
-          </w:p>
-        </w:tc>
-        <w:tc>
-          <w:tcPr>
-            <w:tcW w:w="3017" w:type="dxa"/>
-            <w:noWrap/>
-          </w:tcPr>
-          <w:p>
-            <w:pPr>
-              <w:rPr>
-                <w:rFonts w:ascii="Calibri" w:eastAsia="Times New Roman" w:hAnsi="Calibri" w:cs="Calibri"/>
-                <w:sz w:val="20"/>
-              </w:rPr>
-            </w:pPr>
-            <w:r>
-              <w:rPr>
-                <w:rFonts w:ascii="Calibri" w:eastAsia="Times New Roman" w:hAnsi="Calibri" w:cs="Calibri"/>
-                <w:sz w:val="20"/>
-              </w:rPr>
-              <w:t xml:space="preserve">List name used for </w:t>
-            </w:r>
-            <w:r>
-              <w:rPr>
-                <w:rFonts w:ascii="Calibri" w:eastAsia="Times New Roman" w:hAnsi="Calibri" w:cs="Calibri"/>
-                <w:sz w:val="20"/>
-              </w:rPr>
-              <w:t>Notifications</w:t>
-            </w:r>
-          </w:p>
-        </w:tc>
-        <w:tc>
-          <w:tcPr>
-            <w:tcW w:w="4050" w:type="dxa"/>
-          </w:tcPr>
-          <w:p>
-            <w:pPr>
-              <w:rPr>
-                <w:rFonts w:ascii="Consolas" w:eastAsia="Times New Roman" w:hAnsi="Consolas" w:cs="Calibri"/>
-                <w:color w:val="A31515"/>
-                <w:sz w:val="18"/>
-                <w:szCs w:val="19"/>
-              </w:rPr>
-            </w:pPr>
-            <w:r>
-              <w:rPr>
-                <w:rFonts w:ascii="Consolas" w:eastAsia="Times New Roman" w:hAnsi="Consolas" w:cs="Calibri"/>
-                <w:color w:val="A31515"/>
-                <w:sz w:val="18"/>
-                <w:szCs w:val="19"/>
-              </w:rPr>
-              <w:t>“Notifications”</w:t>
-            </w:r>
-          </w:p>
-        </w:tc>
-      </w:tr>
-      <w:tr>
-        <w:trPr>
-          <w:trHeight w:val="290"/>
-        </w:trPr>
-        <w:tc>
-          <w:tcPr>
-            <w:tcW w:w="2988" w:type="dxa"/>
-          </w:tcPr>
-          <w:p>
-            <w:pPr>
-              <w:rPr>
-                <w:rFonts w:ascii="Consolas" w:eastAsia="Times New Roman" w:hAnsi="Consolas" w:cs="Calibri"/>
-                <w:color w:val="2E75B6"/>
-                <w:sz w:val="18"/>
-                <w:szCs w:val="19"/>
-              </w:rPr>
-            </w:pPr>
-            <w:r>
-              <w:rPr>
-                <w:rFonts w:ascii="Consolas" w:eastAsia="Times New Roman" w:hAnsi="Consolas" w:cs="Calibri"/>
-                <w:color w:val="2E75B6"/>
-                <w:sz w:val="18"/>
-                <w:szCs w:val="19"/>
-              </w:rPr>
-              <w:t>UsersListId</w:t>
-            </w:r>
-          </w:p>
-        </w:tc>
-        <w:tc>
-          <w:tcPr>
-            <w:tcW w:w="3017" w:type="dxa"/>
-            <w:noWrap/>
-          </w:tcPr>
-          <w:p>
-            <w:pPr>
-              <w:rPr>
-                <w:rFonts w:ascii="Calibri" w:eastAsia="Times New Roman" w:hAnsi="Calibri" w:cs="Calibri"/>
-                <w:sz w:val="20"/>
-              </w:rPr>
-            </w:pPr>
-            <w:r>
-              <w:rPr>
-                <w:rFonts w:ascii="Calibri" w:eastAsia="Times New Roman" w:hAnsi="Calibri" w:cs="Calibri"/>
-                <w:sz w:val="20"/>
-              </w:rPr>
-              <w:t>List used to maintain user profiles</w:t>
-            </w:r>
-          </w:p>
-        </w:tc>
-        <w:tc>
-          <w:tcPr>
-            <w:tcW w:w="4050" w:type="dxa"/>
-          </w:tcPr>
-          <w:p>
-            <w:pPr>
-              <w:rPr>
-                <w:rFonts w:ascii="Consolas" w:eastAsia="Times New Roman" w:hAnsi="Consolas" w:cs="Calibri"/>
-                <w:color w:val="A31515"/>
-                <w:sz w:val="18"/>
-                <w:szCs w:val="19"/>
-              </w:rPr>
-            </w:pPr>
-            <w:r>
-              <w:rPr>
-                <w:rFonts w:ascii="Consolas" w:eastAsia="Times New Roman" w:hAnsi="Consolas" w:cs="Calibri"/>
-                <w:color w:val="A31515"/>
-                <w:sz w:val="18"/>
-                <w:szCs w:val="19"/>
-              </w:rPr>
-              <w:t>“UsersProfile”</w:t>
-            </w:r>
-          </w:p>
-        </w:tc>
-      </w:tr>
-      <w:tr>
-        <w:trPr>
-          <w:trHeight w:val="290"/>
-        </w:trPr>
-        <w:tc>
-          <w:tcPr>
-            <w:tcW w:w="2988" w:type="dxa"/>
-          </w:tcPr>
-          <w:p>
-            <w:pPr>
-              <w:rPr>
-                <w:rFonts w:ascii="Consolas" w:eastAsia="Times New Roman" w:hAnsi="Consolas" w:cs="Calibri"/>
-                <w:color w:val="2E75B6"/>
-                <w:sz w:val="18"/>
-                <w:szCs w:val="19"/>
-              </w:rPr>
-            </w:pPr>
-            <w:r>
-              <w:rPr>
-                <w:rFonts w:ascii="Consolas" w:eastAsia="Times New Roman" w:hAnsi="Consolas" w:cs="Calibri"/>
-                <w:color w:val="2E75B6"/>
-                <w:sz w:val="18"/>
-                <w:szCs w:val="19"/>
-              </w:rPr>
-              <w:t>RolesListId</w:t>
-            </w:r>
-          </w:p>
-        </w:tc>
-        <w:tc>
-          <w:tcPr>
-            <w:tcW w:w="3017" w:type="dxa"/>
-            <w:noWrap/>
-          </w:tcPr>
-          <w:p>
-            <w:pPr>
-              <w:rPr>
-                <w:rFonts w:ascii="Calibri" w:eastAsia="Times New Roman" w:hAnsi="Calibri" w:cs="Calibri"/>
-                <w:sz w:val="20"/>
-              </w:rPr>
-            </w:pPr>
-            <w:r>
-              <w:rPr>
-                <w:rFonts w:ascii="Calibri" w:eastAsia="Times New Roman" w:hAnsi="Calibri" w:cs="Calibri"/>
-                <w:sz w:val="20"/>
-              </w:rPr>
-              <w:t>List used to map user roles</w:t>
-            </w:r>
-          </w:p>
-        </w:tc>
-        <w:tc>
-          <w:tcPr>
-            <w:tcW w:w="4050" w:type="dxa"/>
-          </w:tcPr>
-          <w:p>
-            <w:pPr>
-              <w:rPr>
-                <w:rFonts w:ascii="Consolas" w:eastAsia="Times New Roman" w:hAnsi="Consolas" w:cs="Calibri"/>
-                <w:color w:val="A31515"/>
-                <w:sz w:val="18"/>
-                <w:szCs w:val="19"/>
-              </w:rPr>
-            </w:pPr>
-            <w:r>
-              <w:rPr>
-                <w:rFonts w:ascii="Consolas" w:eastAsia="Times New Roman" w:hAnsi="Consolas" w:cs="Calibri"/>
-                <w:color w:val="A31515"/>
-                <w:sz w:val="18"/>
-                <w:szCs w:val="19"/>
-              </w:rPr>
-              <w:t>“</w:t>
-            </w:r>
-            <w:r>
-              <w:rPr>
-                <w:rFonts w:ascii="Consolas" w:eastAsiaTheme="minorHAnsi" w:hAnsi="Consolas" w:cs="Consolas"/>
-                <w:color w:val="A31515"/>
-                <w:sz w:val="19"/>
-                <w:szCs w:val="19"/>
-              </w:rPr>
-              <w:t>ProcessMappings</w:t>
-            </w:r>
-            <w:r>
-              <w:rPr>
-                <w:rFonts w:ascii="Consolas" w:eastAsia="Times New Roman" w:hAnsi="Consolas" w:cs="Calibri"/>
-                <w:color w:val="A31515"/>
-                <w:sz w:val="18"/>
-                <w:szCs w:val="19"/>
-              </w:rPr>
-              <w:t>”</w:t>
-            </w:r>
-          </w:p>
-        </w:tc>
-      </w:tr>
-      <w:tr>
-        <w:trPr>
-          <w:trHeight w:val="290"/>
-        </w:trPr>
-        <w:tc>
-          <w:tcPr>
-            <w:tcW w:w="2988" w:type="dxa"/>
-          </w:tcPr>
-          <w:p>
-            <w:pPr>
-              <w:rPr>
-                <w:rFonts w:ascii="Consolas" w:eastAsia="Times New Roman" w:hAnsi="Consolas" w:cs="Calibri"/>
-                <w:color w:val="2E75B6"/>
-                <w:sz w:val="18"/>
-                <w:szCs w:val="19"/>
-              </w:rPr>
-            </w:pPr>
-            <w:r>
-              <w:rPr>
-                <w:rFonts w:ascii="Consolas" w:eastAsia="Times New Roman" w:hAnsi="Consolas" w:cs="Calibri"/>
-                <w:color w:val="2E75B6"/>
-                <w:sz w:val="18"/>
-                <w:szCs w:val="19"/>
-              </w:rPr>
-              <w:t>OpportunitiesListId</w:t>
-            </w:r>
-          </w:p>
-        </w:tc>
-        <w:tc>
-          <w:tcPr>
-            <w:tcW w:w="3017" w:type="dxa"/>
-            <w:noWrap/>
-          </w:tcPr>
-          <w:p>
-            <w:pPr>
-              <w:rPr>
-                <w:rFonts w:ascii="Calibri" w:eastAsia="Times New Roman" w:hAnsi="Calibri" w:cs="Calibri"/>
-                <w:sz w:val="20"/>
-              </w:rPr>
-            </w:pPr>
-            <w:r>
-              <w:rPr>
-                <w:rFonts w:ascii="Calibri" w:eastAsia="Times New Roman" w:hAnsi="Calibri" w:cs="Calibri"/>
-                <w:sz w:val="20"/>
-              </w:rPr>
-              <w:t>List used to save Opportunities info for dashboard</w:t>
-            </w:r>
-          </w:p>
-        </w:tc>
-        <w:tc>
-          <w:tcPr>
-            <w:tcW w:w="4050" w:type="dxa"/>
-          </w:tcPr>
-          <w:p>
-            <w:pPr>
-              <w:rPr>
-                <w:rFonts w:ascii="Consolas" w:eastAsia="Times New Roman" w:hAnsi="Consolas" w:cs="Calibri"/>
-                <w:color w:val="A31515"/>
-                <w:sz w:val="18"/>
-                <w:szCs w:val="19"/>
-              </w:rPr>
-            </w:pPr>
-            <w:r>
-              <w:rPr>
-                <w:rFonts w:ascii="Consolas" w:eastAsia="Times New Roman" w:hAnsi="Consolas" w:cs="Calibri"/>
-                <w:color w:val="A31515"/>
-                <w:sz w:val="18"/>
-                <w:szCs w:val="19"/>
-              </w:rPr>
               <w:t>“Opportunities”</w:t>
-            </w:r>
-          </w:p>
-        </w:tc>
-      </w:tr>
-      <w:tr>
-        <w:trPr>
-          <w:trHeight w:val="290"/>
-        </w:trPr>
-        <w:tc>
-          <w:tcPr>
-            <w:tcW w:w="2988" w:type="dxa"/>
-          </w:tcPr>
-          <w:p>
-            <w:pPr>
-              <w:rPr>
-                <w:rFonts w:ascii="Consolas" w:eastAsia="Times New Roman" w:hAnsi="Consolas" w:cs="Calibri"/>
-                <w:color w:val="2E75B6"/>
-                <w:sz w:val="18"/>
-                <w:szCs w:val="19"/>
-              </w:rPr>
-            </w:pPr>
-            <w:r>
-              <w:rPr>
-                <w:rFonts w:ascii="Consolas" w:eastAsia="Times New Roman" w:hAnsi="Consolas" w:cs="Calibri"/>
-                <w:color w:val="2E75B6"/>
-                <w:sz w:val="18"/>
-                <w:szCs w:val="19"/>
-              </w:rPr>
-              <w:lastRenderedPageBreak/>
-              <w:t>PublicOpportunitiesListId</w:t>
-            </w:r>
-          </w:p>
-        </w:tc>
-        <w:tc>
-          <w:tcPr>
-            <w:tcW w:w="3017" w:type="dxa"/>
-            <w:noWrap/>
-          </w:tcPr>
-          <w:p>
-            <w:pPr>
-              <w:rPr>
-                <w:rFonts w:ascii="Calibri" w:eastAsia="Times New Roman" w:hAnsi="Calibri" w:cs="Calibri"/>
-                <w:sz w:val="20"/>
-              </w:rPr>
-            </w:pPr>
-            <w:r>
-              <w:rPr>
-                <w:rFonts w:ascii="Calibri" w:eastAsia="Times New Roman" w:hAnsi="Calibri" w:cs="Calibri"/>
-                <w:sz w:val="20"/>
-              </w:rPr>
-              <w:t>List used to save Opportunities info for notification</w:t>
-            </w:r>
-          </w:p>
-        </w:tc>
-        <w:tc>
-          <w:tcPr>
-            <w:tcW w:w="4050" w:type="dxa"/>
-          </w:tcPr>
-          <w:p>
-            <w:pPr>
-              <w:rPr>
-                <w:rFonts w:ascii="Consolas" w:eastAsia="Times New Roman" w:hAnsi="Consolas" w:cs="Calibri"/>
-                <w:color w:val="A31515"/>
-                <w:sz w:val="18"/>
-                <w:szCs w:val="19"/>
-              </w:rPr>
-            </w:pPr>
-            <w:r>
-              <w:rPr>
-                <w:rFonts w:ascii="Consolas" w:eastAsia="Times New Roman" w:hAnsi="Consolas" w:cs="Calibri"/>
-                <w:color w:val="A31515"/>
-                <w:sz w:val="18"/>
-                <w:szCs w:val="19"/>
-              </w:rPr>
-              <w:t>“OpportunitiesList”</w:t>
             </w:r>
           </w:p>
         </w:tc>
@@ -17109,6 +17100,7 @@
                 <w:sz w:val="18"/>
                 <w:szCs w:val="19"/>
               </w:rPr>
+              <w:lastRenderedPageBreak/>
               <w:t>UserProfileCacheExpiration</w:t>
             </w:r>
           </w:p>
@@ -17901,7 +17893,7 @@
           <w:sz w:val="24"/>
         </w:rPr>
       </w:pPr>
-      <w:bookmarkStart w:id="65" w:name="_Toc518336905"/>
+      <w:bookmarkStart w:id="64" w:name="_Toc519672509"/>
       <w:r>
         <w:rPr>
           <w:sz w:val="24"/>
@@ -17920,7 +17912,7 @@
         </w:rPr>
         <w:t>Settings</w:t>
       </w:r>
-      <w:bookmarkEnd w:id="65"/>
+      <w:bookmarkEnd w:id="64"/>
     </w:p>
     <w:p>
       <w:pPr>
@@ -18327,7 +18319,6 @@
                 <w:sz w:val="20"/>
                 <w:szCs w:val="20"/>
               </w:rPr>
-              <w:lastRenderedPageBreak/>
               <w:t>export</w:t>
             </w:r>
             <w:r>
@@ -19221,6 +19212,30 @@
         <w:pStyle w:val="Heading2"/>
         <w:keepNext w:val="0"/>
         <w:keepLines w:val="0"/>
+        <w:spacing w:before="360" w:after="360" w:line="240" w:lineRule="auto"/>
+        <w:ind w:left="360"/>
+        <w:rPr>
+          <w:sz w:val="24"/>
+        </w:rPr>
+      </w:pPr>
+    </w:p>
+    <w:p>
+      <w:pPr>
+        <w:pStyle w:val="Heading2"/>
+        <w:keepNext w:val="0"/>
+        <w:keepLines w:val="0"/>
+        <w:spacing w:before="360" w:after="360" w:line="240" w:lineRule="auto"/>
+        <w:ind w:left="360"/>
+        <w:rPr>
+          <w:sz w:val="24"/>
+        </w:rPr>
+      </w:pPr>
+    </w:p>
+    <w:p>
+      <w:pPr>
+        <w:pStyle w:val="Heading2"/>
+        <w:keepNext w:val="0"/>
+        <w:keepLines w:val="0"/>
         <w:numPr>
           <w:ilvl w:val="1"/>
           <w:numId w:val="22"/>
@@ -19230,15 +19245,14 @@
           <w:sz w:val="24"/>
         </w:rPr>
       </w:pPr>
-      <w:bookmarkStart w:id="66" w:name="_Toc518336906"/>
+      <w:bookmarkStart w:id="65" w:name="_Toc519672510"/>
       <w:r>
         <w:rPr>
           <w:sz w:val="24"/>
         </w:rPr>
-        <w:lastRenderedPageBreak/>
         <w:t>Local Test and Debug</w:t>
       </w:r>
-      <w:bookmarkEnd w:id="66"/>
+      <w:bookmarkEnd w:id="65"/>
     </w:p>
     <w:p>
       <w:pPr>
@@ -19329,6 +19343,7 @@
     <w:p>
       <w:pPr>
         <w:rPr>
+          <w:rStyle w:val="Hyperlink"/>
           <w:sz w:val="20"/>
         </w:rPr>
       </w:pPr>
@@ -19344,6 +19359,32 @@
     </w:p>
     <w:p>
       <w:pPr>
+        <w:rPr>
+          <w:sz w:val="20"/>
+        </w:rPr>
+      </w:pPr>
+      <w:r>
+        <w:rPr>
+          <w:b/>
+          <w:sz w:val="20"/>
+        </w:rPr>
+        <w:t>Note:</w:t>
+      </w:r>
+      <w:r>
+        <w:rPr>
+          <w:sz w:val="20"/>
+        </w:rPr>
+        <w:t xml:space="preserve"> I</w:t>
+      </w:r>
+      <w:r>
+        <w:rPr>
+          <w:sz w:val="20"/>
+        </w:rPr>
+        <w:t>n some instances, the folder names may need to be changed when updates are done from a case insensitive system that then gets accessed by those who clone the repository to get folder names with inconsistent casing. One instance is for Images folder under ./ClientApp/src, in some machines, this will need to be changed to 'images'.</w:t>
+      </w:r>
+    </w:p>
+    <w:p>
+      <w:pPr>
         <w:pStyle w:val="Heading2"/>
         <w:keepNext w:val="0"/>
         <w:keepLines w:val="0"/>
@@ -19356,7 +19397,7 @@
           <w:sz w:val="24"/>
         </w:rPr>
       </w:pPr>
-      <w:bookmarkStart w:id="67" w:name="_Toc518336907"/>
+      <w:bookmarkStart w:id="66" w:name="_Toc519672511"/>
       <w:r>
         <w:rPr>
           <w:sz w:val="24"/>
@@ -19369,7 +19410,7 @@
         </w:rPr>
         <w:t xml:space="preserve"> to Azure</w:t>
       </w:r>
-      <w:bookmarkEnd w:id="67"/>
+      <w:bookmarkEnd w:id="66"/>
     </w:p>
     <w:p>
       <w:pPr>
@@ -19526,7 +19567,6 @@
           <w:noProof/>
           <w:sz w:val="20"/>
         </w:rPr>
-        <w:lastRenderedPageBreak/>
         <w:drawing>
           <wp:inline distT="0" distB="0" distL="0" distR="0" wp14:anchorId="5F9C9D50" wp14:editId="6368DBD2">
             <wp:extent cx="4342130" cy="1384300"/>
@@ -19607,6 +19647,7 @@
         <w:rPr>
           <w:noProof/>
         </w:rPr>
+        <w:lastRenderedPageBreak/>
         <w:drawing>
           <wp:inline distT="0" distB="0" distL="0" distR="0" wp14:anchorId="4D7EF14E" wp14:editId="3B7E428B">
             <wp:extent cx="5943600" cy="2415540"/>
@@ -19949,14 +19990,14 @@
           <w:sz w:val="24"/>
         </w:rPr>
       </w:pPr>
-      <w:bookmarkStart w:id="68" w:name="_Toc518336908"/>
+      <w:bookmarkStart w:id="67" w:name="_Toc519672512"/>
       <w:r>
         <w:rPr>
           <w:sz w:val="24"/>
         </w:rPr>
         <w:t>Accept Application Consent as Admin</w:t>
       </w:r>
-      <w:bookmarkEnd w:id="68"/>
+      <w:bookmarkEnd w:id="67"/>
     </w:p>
     <w:p>
       <w:pPr>
@@ -20203,14 +20244,14 @@
           <w:sz w:val="28"/>
         </w:rPr>
       </w:pPr>
-      <w:bookmarkStart w:id="69" w:name="_Toc518336909"/>
+      <w:bookmarkStart w:id="68" w:name="_Toc519672513"/>
       <w:r>
         <w:rPr>
           <w:sz w:val="28"/>
         </w:rPr>
         <w:t>Teams add-in for Proposal Manager</w:t>
       </w:r>
-      <w:bookmarkEnd w:id="69"/>
+      <w:bookmarkEnd w:id="68"/>
     </w:p>
     <w:p>
       <w:pPr>
@@ -20240,7 +20281,7 @@
           <w:sz w:val="28"/>
         </w:rPr>
       </w:pPr>
-      <w:bookmarkStart w:id="70" w:name="_Toc518336910"/>
+      <w:bookmarkStart w:id="69" w:name="_Toc519672514"/>
       <w:r>
         <w:rPr>
           <w:sz w:val="28"/>
@@ -20248,7 +20289,7 @@
         <w:lastRenderedPageBreak/>
         <w:t>Enable side-loading of add-ins</w:t>
       </w:r>
-      <w:bookmarkEnd w:id="70"/>
+      <w:bookmarkEnd w:id="69"/>
     </w:p>
     <w:p>
       <w:r>
@@ -20334,14 +20375,14 @@
           <w:sz w:val="28"/>
         </w:rPr>
       </w:pPr>
-      <w:bookmarkStart w:id="71" w:name="_Toc518336911"/>
+      <w:bookmarkStart w:id="70" w:name="_Toc519672515"/>
       <w:r>
         <w:rPr>
           <w:sz w:val="28"/>
         </w:rPr>
         <w:t>Create custom add-in for Teams</w:t>
       </w:r>
-      <w:bookmarkEnd w:id="71"/>
+      <w:bookmarkEnd w:id="70"/>
     </w:p>
     <w:p>
       <w:pPr>
@@ -22360,10 +22401,10 @@
           <w:sz w:val="28"/>
         </w:rPr>
       </w:pPr>
-      <w:bookmarkStart w:id="72" w:name="_Setting_up_Email"/>
-      <w:bookmarkStart w:id="73" w:name="_Toc518336912"/>
-      <w:bookmarkStart w:id="74" w:name="_Hlk504119644"/>
-      <w:bookmarkEnd w:id="72"/>
+      <w:bookmarkStart w:id="71" w:name="_Setting_up_Email"/>
+      <w:bookmarkStart w:id="72" w:name="_Hlk504119644"/>
+      <w:bookmarkStart w:id="73" w:name="_Toc519672516"/>
+      <w:bookmarkEnd w:id="71"/>
       <w:r>
         <w:rPr>
           <w:sz w:val="28"/>
@@ -22835,9 +22876,9 @@
           <w:sz w:val="28"/>
         </w:rPr>
       </w:pPr>
-      <w:bookmarkStart w:id="75" w:name="_Enabling_Automatic_add-in"/>
-      <w:bookmarkStart w:id="76" w:name="_Toc518336913"/>
-      <w:bookmarkEnd w:id="75"/>
+      <w:bookmarkStart w:id="74" w:name="_Enabling_Automatic_add-in"/>
+      <w:bookmarkStart w:id="75" w:name="_Toc519672517"/>
+      <w:bookmarkEnd w:id="74"/>
       <w:r>
         <w:rPr>
           <w:sz w:val="28"/>
@@ -22845,7 +22886,7 @@
         <w:lastRenderedPageBreak/>
         <w:t>Enabling Automatic add-in loading</w:t>
       </w:r>
-      <w:bookmarkEnd w:id="76"/>
+      <w:bookmarkEnd w:id="75"/>
     </w:p>
     <w:p>
       <w:pPr>
@@ -25379,14 +25420,14 @@
           <w:sz w:val="28"/>
         </w:rPr>
       </w:pPr>
-      <w:bookmarkStart w:id="77" w:name="_Toc518336914"/>
+      <w:bookmarkStart w:id="76" w:name="_Toc519672518"/>
       <w:r>
         <w:rPr>
           <w:sz w:val="28"/>
         </w:rPr>
         <w:t>Office add-in for Proposal Creation</w:t>
       </w:r>
-      <w:bookmarkEnd w:id="77"/>
+      <w:bookmarkEnd w:id="76"/>
     </w:p>
     <w:p>
       <w:r>
@@ -25408,14 +25449,14 @@
           <w:sz w:val="28"/>
         </w:rPr>
       </w:pPr>
-      <w:bookmarkStart w:id="78" w:name="_Toc518336915"/>
+      <w:bookmarkStart w:id="77" w:name="_Toc519672519"/>
       <w:r>
         <w:rPr>
           <w:sz w:val="28"/>
         </w:rPr>
         <w:t>Deploying Office add-in</w:t>
       </w:r>
-      <w:bookmarkEnd w:id="78"/>
+      <w:bookmarkEnd w:id="77"/>
     </w:p>
     <w:p>
       <w:r>
@@ -25434,14 +25475,14 @@
           <w:sz w:val="28"/>
         </w:rPr>
       </w:pPr>
-      <w:bookmarkStart w:id="79" w:name="_Toc518336916"/>
+      <w:bookmarkStart w:id="78" w:name="_Toc519672520"/>
       <w:r>
         <w:rPr>
           <w:sz w:val="28"/>
         </w:rPr>
         <w:t>Configure SharePoint Document ID Service</w:t>
       </w:r>
-      <w:bookmarkEnd w:id="79"/>
+      <w:bookmarkEnd w:id="78"/>
     </w:p>
     <w:p>
       <w:r>
@@ -26124,7 +26165,7 @@
           <w:sz w:val="28"/>
         </w:rPr>
       </w:pPr>
-      <w:bookmarkStart w:id="80" w:name="_Toc518336917"/>
+      <w:bookmarkStart w:id="79" w:name="_Toc519672521"/>
       <w:r>
         <w:rPr>
           <w:sz w:val="28"/>
@@ -26137,7 +26178,7 @@
         </w:rPr>
         <w:t>Overview</w:t>
       </w:r>
-      <w:bookmarkEnd w:id="80"/>
+      <w:bookmarkEnd w:id="79"/>
     </w:p>
     <w:p>
       <w:pPr>
@@ -26196,16 +26237,16 @@
           <w:sz w:val="28"/>
         </w:rPr>
       </w:pPr>
-      <w:bookmarkStart w:id="81" w:name="_User_Personas"/>
-      <w:bookmarkStart w:id="82" w:name="_Toc518336918"/>
+      <w:bookmarkStart w:id="80" w:name="_User_Personas"/>
+      <w:bookmarkStart w:id="81" w:name="_Toc519672522"/>
+      <w:bookmarkEnd w:id="80"/>
+      <w:r>
+        <w:rPr>
+          <w:sz w:val="28"/>
+        </w:rPr>
+        <w:t>User Personas</w:t>
+      </w:r>
       <w:bookmarkEnd w:id="81"/>
-      <w:r>
-        <w:rPr>
-          <w:sz w:val="28"/>
-        </w:rPr>
-        <w:t>User Personas</w:t>
-      </w:r>
-      <w:bookmarkEnd w:id="82"/>
     </w:p>
     <w:p>
       <w:r>
@@ -26389,7 +26430,6 @@
           </w:tcPr>
           <w:p>
             <w:r>
-              <w:lastRenderedPageBreak/>
               <w:t>Risk Officer</w:t>
             </w:r>
           </w:p>
@@ -26459,14 +26499,14 @@
           <w:sz w:val="28"/>
         </w:rPr>
       </w:pPr>
-      <w:bookmarkStart w:id="83" w:name="_Toc518336919"/>
+      <w:bookmarkStart w:id="82" w:name="_Toc519672523"/>
       <w:r>
         <w:rPr>
           <w:sz w:val="28"/>
         </w:rPr>
         <w:t>User Interfaces</w:t>
       </w:r>
-      <w:bookmarkEnd w:id="83"/>
+      <w:bookmarkEnd w:id="82"/>
     </w:p>
     <w:p>
       <w:r>
@@ -26580,7 +26620,7 @@
           <w:sz w:val="28"/>
         </w:rPr>
       </w:pPr>
-      <w:bookmarkStart w:id="84" w:name="_Toc518336920"/>
+      <w:bookmarkStart w:id="83" w:name="_Toc519672524"/>
       <w:r>
         <w:rPr>
           <w:sz w:val="28"/>
@@ -26588,7 +26628,7 @@
         <w:lastRenderedPageBreak/>
         <w:t>Key Entities</w:t>
       </w:r>
-      <w:bookmarkEnd w:id="84"/>
+      <w:bookmarkEnd w:id="83"/>
     </w:p>
     <w:p>
       <w:r>
@@ -26715,7 +26755,7 @@
           <w:sz w:val="28"/>
         </w:rPr>
       </w:pPr>
-      <w:bookmarkStart w:id="85" w:name="_Toc518336921"/>
+      <w:bookmarkStart w:id="84" w:name="_Toc519672525"/>
       <w:r>
         <w:rPr>
           <w:sz w:val="28"/>
@@ -26723,7 +26763,7 @@
         <w:lastRenderedPageBreak/>
         <w:t>User Permissions</w:t>
       </w:r>
-      <w:bookmarkEnd w:id="85"/>
+      <w:bookmarkEnd w:id="84"/>
     </w:p>
     <w:p>
       <w:r>
@@ -26863,14 +26903,14 @@
           <w:sz w:val="28"/>
         </w:rPr>
       </w:pPr>
-      <w:bookmarkStart w:id="86" w:name="_Toc518336922"/>
+      <w:bookmarkStart w:id="85" w:name="_Toc519672526"/>
       <w:r>
         <w:rPr>
           <w:sz w:val="28"/>
         </w:rPr>
         <w:t>Proposal Management Process</w:t>
       </w:r>
-      <w:bookmarkEnd w:id="86"/>
+      <w:bookmarkEnd w:id="85"/>
     </w:p>
     <w:p>
       <w:r>
@@ -26886,11 +26926,11 @@
         </w:numPr>
         <w:spacing w:before="480" w:after="360" w:line="240" w:lineRule="auto"/>
       </w:pPr>
-      <w:bookmarkStart w:id="87" w:name="_Toc518336923"/>
+      <w:bookmarkStart w:id="86" w:name="_Toc519672527"/>
       <w:r>
         <w:t>High Level Workflow</w:t>
       </w:r>
-      <w:bookmarkEnd w:id="87"/>
+      <w:bookmarkEnd w:id="86"/>
     </w:p>
     <w:p>
       <w:r>
@@ -26975,11 +27015,11 @@
         </w:numPr>
         <w:spacing w:before="480" w:after="360" w:line="240" w:lineRule="auto"/>
       </w:pPr>
-      <w:bookmarkStart w:id="88" w:name="_Toc518336924"/>
+      <w:bookmarkStart w:id="87" w:name="_Toc519672528"/>
       <w:r>
         <w:t>Data Flow</w:t>
       </w:r>
-      <w:bookmarkEnd w:id="88"/>
+      <w:bookmarkEnd w:id="87"/>
     </w:p>
     <w:p>
       <w:r>
@@ -27039,11 +27079,11 @@
         </w:numPr>
         <w:spacing w:before="480" w:after="360" w:line="240" w:lineRule="auto"/>
       </w:pPr>
-      <w:bookmarkStart w:id="89" w:name="_Toc518336925"/>
+      <w:bookmarkStart w:id="88" w:name="_Toc519672529"/>
       <w:r>
         <w:t>User Interaction Flow - Portal</w:t>
       </w:r>
-      <w:bookmarkEnd w:id="89"/>
+      <w:bookmarkEnd w:id="88"/>
     </w:p>
     <w:p>
       <w:r>
@@ -27434,11 +27474,11 @@
         </w:numPr>
         <w:spacing w:before="480" w:after="360" w:line="240" w:lineRule="auto"/>
       </w:pPr>
-      <w:bookmarkStart w:id="90" w:name="_Toc518336926"/>
+      <w:bookmarkStart w:id="89" w:name="_Toc519672530"/>
       <w:r>
         <w:t>Teams Experience</w:t>
       </w:r>
-      <w:bookmarkEnd w:id="90"/>
+      <w:bookmarkEnd w:id="89"/>
     </w:p>
     <w:p>
       <w:r>
@@ -27916,15 +27956,15 @@
           <w:sz w:val="28"/>
         </w:rPr>
       </w:pPr>
-      <w:bookmarkStart w:id="91" w:name="_Toc518336927"/>
-      <w:bookmarkEnd w:id="74"/>
+      <w:bookmarkStart w:id="90" w:name="_Toc519672531"/>
+      <w:bookmarkEnd w:id="72"/>
       <w:r>
         <w:rPr>
           <w:sz w:val="28"/>
         </w:rPr>
         <w:t>API Guidance</w:t>
       </w:r>
-      <w:bookmarkEnd w:id="91"/>
+      <w:bookmarkEnd w:id="90"/>
     </w:p>
     <w:p>
       <w:r>
@@ -27964,14 +28004,14 @@
           <w:sz w:val="28"/>
         </w:rPr>
       </w:pPr>
-      <w:bookmarkStart w:id="92" w:name="_Toc518336928"/>
+      <w:bookmarkStart w:id="91" w:name="_Toc519672532"/>
       <w:r>
         <w:rPr>
           <w:sz w:val="28"/>
         </w:rPr>
         <w:t>Extensibility</w:t>
       </w:r>
-      <w:bookmarkEnd w:id="92"/>
+      <w:bookmarkEnd w:id="91"/>
     </w:p>
     <w:p>
       <w:r>
@@ -27999,7 +28039,7 @@
           <w:sz w:val="28"/>
         </w:rPr>
       </w:pPr>
-      <w:bookmarkStart w:id="93" w:name="_Toc518336929"/>
+      <w:bookmarkStart w:id="92" w:name="_Toc519672533"/>
       <w:r>
         <w:rPr>
           <w:sz w:val="28"/>
@@ -28007,7 +28047,7 @@
         <w:lastRenderedPageBreak/>
         <w:t>Maintenance</w:t>
       </w:r>
-      <w:bookmarkEnd w:id="93"/>
+      <w:bookmarkEnd w:id="92"/>
     </w:p>
     <w:p>
       <w:r>
@@ -28026,7 +28066,7 @@
           <w:sz w:val="28"/>
         </w:rPr>
       </w:pPr>
-      <w:bookmarkStart w:id="94" w:name="_Toc518336930"/>
+      <w:bookmarkStart w:id="93" w:name="_Toc519672534"/>
       <w:r>
         <w:rPr>
           <w:sz w:val="28"/>
@@ -28039,7 +28079,7 @@
         </w:rPr>
         <w:t xml:space="preserve"> AD users and groups</w:t>
       </w:r>
-      <w:bookmarkEnd w:id="94"/>
+      <w:bookmarkEnd w:id="93"/>
     </w:p>
     <w:p>
       <w:r>
@@ -28265,7 +28305,7 @@
           <w:sz w:val="28"/>
         </w:rPr>
       </w:pPr>
-      <w:bookmarkStart w:id="95" w:name="_Toc518336931"/>
+      <w:bookmarkStart w:id="94" w:name="_Toc519672535"/>
       <w:r>
         <w:rPr>
           <w:sz w:val="28"/>
@@ -28273,7 +28313,7 @@
         <w:lastRenderedPageBreak/>
         <w:t>Clear SharePoint site</w:t>
       </w:r>
-      <w:bookmarkEnd w:id="95"/>
+      <w:bookmarkEnd w:id="94"/>
     </w:p>
     <w:p>
       <w:r>
@@ -28368,7 +28408,7 @@
           <w:sz w:val="28"/>
         </w:rPr>
       </w:pPr>
-      <w:bookmarkStart w:id="96" w:name="_Toc518336932"/>
+      <w:bookmarkStart w:id="95" w:name="_Toc519672536"/>
       <w:r>
         <w:rPr>
           <w:sz w:val="28"/>
@@ -28376,7 +28416,7 @@
         <w:lastRenderedPageBreak/>
         <w:t>Settings Update UI</w:t>
       </w:r>
-      <w:bookmarkEnd w:id="96"/>
+      <w:bookmarkEnd w:id="95"/>
     </w:p>
     <w:p>
       <w:r>
@@ -28666,14 +28706,16 @@
           <w:sz w:val="28"/>
         </w:rPr>
       </w:pPr>
-      <w:bookmarkStart w:id="97" w:name="_Toc518336933"/>
+      <w:bookmarkStart w:id="96" w:name="_Toc519672537"/>
+      <w:bookmarkStart w:id="97" w:name="_GoBack"/>
+      <w:bookmarkEnd w:id="97"/>
       <w:r>
         <w:rPr>
           <w:sz w:val="28"/>
         </w:rPr>
         <w:t>Security Considerations</w:t>
       </w:r>
-      <w:bookmarkEnd w:id="97"/>
+      <w:bookmarkEnd w:id="96"/>
     </w:p>
     <w:p>
       <w:r>
@@ -28745,7 +28787,7 @@
           <w:sz w:val="28"/>
         </w:rPr>
       </w:pPr>
-      <w:bookmarkStart w:id="98" w:name="_Toc518336934"/>
+      <w:bookmarkStart w:id="98" w:name="_Toc519672538"/>
       <w:r>
         <w:rPr>
           <w:sz w:val="28"/>
@@ -29001,7 +29043,7 @@
           <w:sz w:val="28"/>
         </w:rPr>
       </w:pPr>
-      <w:bookmarkStart w:id="99" w:name="_Toc518336935"/>
+      <w:bookmarkStart w:id="99" w:name="_Toc519672539"/>
       <w:r>
         <w:rPr>
           <w:sz w:val="28"/>
@@ -29178,7 +29220,7 @@
 </file>
 
 <file path=word/endnotes.xml><?xml version="1.0" encoding="utf-8"?>
-<w:endnotes xmlns:wpc="http://schemas.microsoft.com/office/word/2010/wordprocessingCanvas" xmlns:cx="http://schemas.microsoft.com/office/drawing/2014/chartex" xmlns:mc="http://schemas.openxmlformats.org/markup-compatibility/2006" xmlns:o="urn:schemas-microsoft-com:office:office" xmlns:r="http://schemas.openxmlformats.org/officeDocument/2006/relationships" xmlns:m="http://schemas.openxmlformats.org/officeDocument/2006/math" xmlns:v="urn:schemas-microsoft-com:vml" xmlns:wp14="http://schemas.microsoft.com/office/word/2010/wordprocessingDrawing" xmlns:wp="http://schemas.openxmlformats.org/drawingml/2006/wordprocessingDrawing" xmlns:w10="urn:schemas-microsoft-com:office:word" xmlns:w="http://schemas.openxmlformats.org/wordprocessingml/2006/main" xmlns:w14="http://schemas.microsoft.com/office/word/2010/wordml" xmlns:w15="http://schemas.microsoft.com/office/word/2012/wordml" xmlns:w16se="http://schemas.microsoft.com/office/word/2015/wordml/symex" xmlns:wpg="http://schemas.microsoft.com/office/word/2010/wordprocessingGroup" xmlns:wpi="http://schemas.microsoft.com/office/word/2010/wordprocessingInk" xmlns:wne="http://schemas.microsoft.com/office/word/2006/wordml" xmlns:wps="http://schemas.microsoft.com/office/word/2010/wordprocessingShape" mc:Ignorable="w14 w15 w16se wp14">
+<w:endnotes xmlns:wpc="http://schemas.microsoft.com/office/word/2010/wordprocessingCanvas" xmlns:cx="http://schemas.microsoft.com/office/drawing/2014/chartex" xmlns:cx1="http://schemas.microsoft.com/office/drawing/2015/9/8/chartex" xmlns:cx2="http://schemas.microsoft.com/office/drawing/2015/10/21/chartex" xmlns:cx3="http://schemas.microsoft.com/office/drawing/2016/5/9/chartex" xmlns:cx4="http://schemas.microsoft.com/office/drawing/2016/5/10/chartex" xmlns:cx5="http://schemas.microsoft.com/office/drawing/2016/5/11/chartex" xmlns:cx6="http://schemas.microsoft.com/office/drawing/2016/5/12/chartex" xmlns:cx7="http://schemas.microsoft.com/office/drawing/2016/5/13/chartex" xmlns:cx8="http://schemas.microsoft.com/office/drawing/2016/5/14/chartex" xmlns:mc="http://schemas.openxmlformats.org/markup-compatibility/2006" xmlns:aink="http://schemas.microsoft.com/office/drawing/2016/ink" xmlns:am3d="http://schemas.microsoft.com/office/drawing/2017/model3d" xmlns:o="urn:schemas-microsoft-com:office:office" xmlns:r="http://schemas.openxmlformats.org/officeDocument/2006/relationships" xmlns:m="http://schemas.openxmlformats.org/officeDocument/2006/math" xmlns:v="urn:schemas-microsoft-com:vml" xmlns:wp14="http://schemas.microsoft.com/office/word/2010/wordprocessingDrawing" xmlns:wp="http://schemas.openxmlformats.org/drawingml/2006/wordprocessingDrawing" xmlns:w10="urn:schemas-microsoft-com:office:word" xmlns:w="http://schemas.openxmlformats.org/wordprocessingml/2006/main" xmlns:w14="http://schemas.microsoft.com/office/word/2010/wordml" xmlns:w15="http://schemas.microsoft.com/office/word/2012/wordml" xmlns:w16cid="http://schemas.microsoft.com/office/word/2016/wordml/cid" xmlns:w16se="http://schemas.microsoft.com/office/word/2015/wordml/symex" xmlns:wpg="http://schemas.microsoft.com/office/word/2010/wordprocessingGroup" xmlns:wpi="http://schemas.microsoft.com/office/word/2010/wordprocessingInk" xmlns:wne="http://schemas.microsoft.com/office/word/2006/wordml" xmlns:wps="http://schemas.microsoft.com/office/word/2010/wordprocessingShape" mc:Ignorable="w14 w15 w16se w16cid wp14">
   <w:endnote w:type="separator" w:id="-1">
     <w:p>
       <w:pPr>
@@ -29203,7 +29245,7 @@
 </file>
 
 <file path=word/footer1.xml><?xml version="1.0" encoding="utf-8"?>
-<w:ftr xmlns:wpc="http://schemas.microsoft.com/office/word/2010/wordprocessingCanvas" xmlns:cx="http://schemas.microsoft.com/office/drawing/2014/chartex" xmlns:mc="http://schemas.openxmlformats.org/markup-compatibility/2006" xmlns:o="urn:schemas-microsoft-com:office:office" xmlns:r="http://schemas.openxmlformats.org/officeDocument/2006/relationships" xmlns:m="http://schemas.openxmlformats.org/officeDocument/2006/math" xmlns:v="urn:schemas-microsoft-com:vml" xmlns:wp14="http://schemas.microsoft.com/office/word/2010/wordprocessingDrawing" xmlns:wp="http://schemas.openxmlformats.org/drawingml/2006/wordprocessingDrawing" xmlns:w10="urn:schemas-microsoft-com:office:word" xmlns:w="http://schemas.openxmlformats.org/wordprocessingml/2006/main" xmlns:w14="http://schemas.microsoft.com/office/word/2010/wordml" xmlns:w15="http://schemas.microsoft.com/office/word/2012/wordml" xmlns:w16se="http://schemas.microsoft.com/office/word/2015/wordml/symex" xmlns:wpg="http://schemas.microsoft.com/office/word/2010/wordprocessingGroup" xmlns:wpi="http://schemas.microsoft.com/office/word/2010/wordprocessingInk" xmlns:wne="http://schemas.microsoft.com/office/word/2006/wordml" xmlns:wps="http://schemas.microsoft.com/office/word/2010/wordprocessingShape" mc:Ignorable="w14 w15 w16se wp14">
+<w:ftr xmlns:wpc="http://schemas.microsoft.com/office/word/2010/wordprocessingCanvas" xmlns:cx="http://schemas.microsoft.com/office/drawing/2014/chartex" xmlns:cx1="http://schemas.microsoft.com/office/drawing/2015/9/8/chartex" xmlns:cx2="http://schemas.microsoft.com/office/drawing/2015/10/21/chartex" xmlns:cx3="http://schemas.microsoft.com/office/drawing/2016/5/9/chartex" xmlns:cx4="http://schemas.microsoft.com/office/drawing/2016/5/10/chartex" xmlns:cx5="http://schemas.microsoft.com/office/drawing/2016/5/11/chartex" xmlns:cx6="http://schemas.microsoft.com/office/drawing/2016/5/12/chartex" xmlns:cx7="http://schemas.microsoft.com/office/drawing/2016/5/13/chartex" xmlns:cx8="http://schemas.microsoft.com/office/drawing/2016/5/14/chartex" xmlns:mc="http://schemas.openxmlformats.org/markup-compatibility/2006" xmlns:aink="http://schemas.microsoft.com/office/drawing/2016/ink" xmlns:am3d="http://schemas.microsoft.com/office/drawing/2017/model3d" xmlns:o="urn:schemas-microsoft-com:office:office" xmlns:r="http://schemas.openxmlformats.org/officeDocument/2006/relationships" xmlns:m="http://schemas.openxmlformats.org/officeDocument/2006/math" xmlns:v="urn:schemas-microsoft-com:vml" xmlns:wp14="http://schemas.microsoft.com/office/word/2010/wordprocessingDrawing" xmlns:wp="http://schemas.openxmlformats.org/drawingml/2006/wordprocessingDrawing" xmlns:w10="urn:schemas-microsoft-com:office:word" xmlns:w="http://schemas.openxmlformats.org/wordprocessingml/2006/main" xmlns:w14="http://schemas.microsoft.com/office/word/2010/wordml" xmlns:w15="http://schemas.microsoft.com/office/word/2012/wordml" xmlns:w16cid="http://schemas.microsoft.com/office/word/2016/wordml/cid" xmlns:w16se="http://schemas.microsoft.com/office/word/2015/wordml/symex" xmlns:wpg="http://schemas.microsoft.com/office/word/2010/wordprocessingGroup" xmlns:wpi="http://schemas.microsoft.com/office/word/2010/wordprocessingInk" xmlns:wne="http://schemas.microsoft.com/office/word/2006/wordml" xmlns:wps="http://schemas.microsoft.com/office/word/2010/wordprocessingShape" mc:Ignorable="w14 w15 w16se w16cid wp14">
   <w:p>
     <w:pPr>
       <w:pStyle w:val="Footer"/>
@@ -29245,13 +29287,13 @@
 </file>
 
 <file path=word/footer2.xml><?xml version="1.0" encoding="utf-8"?>
-<w:ftr xmlns:wpc="http://schemas.microsoft.com/office/word/2010/wordprocessingCanvas" xmlns:cx="http://schemas.microsoft.com/office/drawing/2014/chartex" xmlns:mc="http://schemas.openxmlformats.org/markup-compatibility/2006" xmlns:o="urn:schemas-microsoft-com:office:office" xmlns:r="http://schemas.openxmlformats.org/officeDocument/2006/relationships" xmlns:m="http://schemas.openxmlformats.org/officeDocument/2006/math" xmlns:v="urn:schemas-microsoft-com:vml" xmlns:wp14="http://schemas.microsoft.com/office/word/2010/wordprocessingDrawing" xmlns:wp="http://schemas.openxmlformats.org/drawingml/2006/wordprocessingDrawing" xmlns:w10="urn:schemas-microsoft-com:office:word" xmlns:w="http://schemas.openxmlformats.org/wordprocessingml/2006/main" xmlns:w14="http://schemas.microsoft.com/office/word/2010/wordml" xmlns:w15="http://schemas.microsoft.com/office/word/2012/wordml" xmlns:w16se="http://schemas.microsoft.com/office/word/2015/wordml/symex" xmlns:wpg="http://schemas.microsoft.com/office/word/2010/wordprocessingGroup" xmlns:wpi="http://schemas.microsoft.com/office/word/2010/wordprocessingInk" xmlns:wne="http://schemas.microsoft.com/office/word/2006/wordml" xmlns:wps="http://schemas.microsoft.com/office/word/2010/wordprocessingShape" mc:Ignorable="w14 w15 w16se wp14">
+<w:ftr xmlns:wpc="http://schemas.microsoft.com/office/word/2010/wordprocessingCanvas" xmlns:cx="http://schemas.microsoft.com/office/drawing/2014/chartex" xmlns:cx1="http://schemas.microsoft.com/office/drawing/2015/9/8/chartex" xmlns:cx2="http://schemas.microsoft.com/office/drawing/2015/10/21/chartex" xmlns:cx3="http://schemas.microsoft.com/office/drawing/2016/5/9/chartex" xmlns:cx4="http://schemas.microsoft.com/office/drawing/2016/5/10/chartex" xmlns:cx5="http://schemas.microsoft.com/office/drawing/2016/5/11/chartex" xmlns:cx6="http://schemas.microsoft.com/office/drawing/2016/5/12/chartex" xmlns:cx7="http://schemas.microsoft.com/office/drawing/2016/5/13/chartex" xmlns:cx8="http://schemas.microsoft.com/office/drawing/2016/5/14/chartex" xmlns:mc="http://schemas.openxmlformats.org/markup-compatibility/2006" xmlns:aink="http://schemas.microsoft.com/office/drawing/2016/ink" xmlns:am3d="http://schemas.microsoft.com/office/drawing/2017/model3d" xmlns:o="urn:schemas-microsoft-com:office:office" xmlns:r="http://schemas.openxmlformats.org/officeDocument/2006/relationships" xmlns:m="http://schemas.openxmlformats.org/officeDocument/2006/math" xmlns:v="urn:schemas-microsoft-com:vml" xmlns:wp14="http://schemas.microsoft.com/office/word/2010/wordprocessingDrawing" xmlns:wp="http://schemas.openxmlformats.org/drawingml/2006/wordprocessingDrawing" xmlns:w10="urn:schemas-microsoft-com:office:word" xmlns:w="http://schemas.openxmlformats.org/wordprocessingml/2006/main" xmlns:w14="http://schemas.microsoft.com/office/word/2010/wordml" xmlns:w15="http://schemas.microsoft.com/office/word/2012/wordml" xmlns:w16cid="http://schemas.microsoft.com/office/word/2016/wordml/cid" xmlns:w16se="http://schemas.microsoft.com/office/word/2015/wordml/symex" xmlns:wpg="http://schemas.microsoft.com/office/word/2010/wordprocessingGroup" xmlns:wpi="http://schemas.microsoft.com/office/word/2010/wordprocessingInk" xmlns:wne="http://schemas.microsoft.com/office/word/2006/wordml" xmlns:wps="http://schemas.microsoft.com/office/word/2010/wordprocessingShape" mc:Ignorable="w14 w15 w16se w16cid wp14">
   <w:p/>
 </w:ftr>
 </file>
 
 <file path=word/footer3.xml><?xml version="1.0" encoding="utf-8"?>
-<w:ftr xmlns:wpc="http://schemas.microsoft.com/office/word/2010/wordprocessingCanvas" xmlns:cx="http://schemas.microsoft.com/office/drawing/2014/chartex" xmlns:mc="http://schemas.openxmlformats.org/markup-compatibility/2006" xmlns:o="urn:schemas-microsoft-com:office:office" xmlns:r="http://schemas.openxmlformats.org/officeDocument/2006/relationships" xmlns:m="http://schemas.openxmlformats.org/officeDocument/2006/math" xmlns:v="urn:schemas-microsoft-com:vml" xmlns:wp14="http://schemas.microsoft.com/office/word/2010/wordprocessingDrawing" xmlns:wp="http://schemas.openxmlformats.org/drawingml/2006/wordprocessingDrawing" xmlns:w10="urn:schemas-microsoft-com:office:word" xmlns:w="http://schemas.openxmlformats.org/wordprocessingml/2006/main" xmlns:w14="http://schemas.microsoft.com/office/word/2010/wordml" xmlns:w15="http://schemas.microsoft.com/office/word/2012/wordml" xmlns:w16se="http://schemas.microsoft.com/office/word/2015/wordml/symex" xmlns:wpg="http://schemas.microsoft.com/office/word/2010/wordprocessingGroup" xmlns:wpi="http://schemas.microsoft.com/office/word/2010/wordprocessingInk" xmlns:wne="http://schemas.microsoft.com/office/word/2006/wordml" xmlns:wps="http://schemas.microsoft.com/office/word/2010/wordprocessingShape" mc:Ignorable="w14 w15 w16se wp14">
+<w:ftr xmlns:wpc="http://schemas.microsoft.com/office/word/2010/wordprocessingCanvas" xmlns:cx="http://schemas.microsoft.com/office/drawing/2014/chartex" xmlns:cx1="http://schemas.microsoft.com/office/drawing/2015/9/8/chartex" xmlns:cx2="http://schemas.microsoft.com/office/drawing/2015/10/21/chartex" xmlns:cx3="http://schemas.microsoft.com/office/drawing/2016/5/9/chartex" xmlns:cx4="http://schemas.microsoft.com/office/drawing/2016/5/10/chartex" xmlns:cx5="http://schemas.microsoft.com/office/drawing/2016/5/11/chartex" xmlns:cx6="http://schemas.microsoft.com/office/drawing/2016/5/12/chartex" xmlns:cx7="http://schemas.microsoft.com/office/drawing/2016/5/13/chartex" xmlns:cx8="http://schemas.microsoft.com/office/drawing/2016/5/14/chartex" xmlns:mc="http://schemas.openxmlformats.org/markup-compatibility/2006" xmlns:aink="http://schemas.microsoft.com/office/drawing/2016/ink" xmlns:am3d="http://schemas.microsoft.com/office/drawing/2017/model3d" xmlns:o="urn:schemas-microsoft-com:office:office" xmlns:r="http://schemas.openxmlformats.org/officeDocument/2006/relationships" xmlns:m="http://schemas.openxmlformats.org/officeDocument/2006/math" xmlns:v="urn:schemas-microsoft-com:vml" xmlns:wp14="http://schemas.microsoft.com/office/word/2010/wordprocessingDrawing" xmlns:wp="http://schemas.openxmlformats.org/drawingml/2006/wordprocessingDrawing" xmlns:w10="urn:schemas-microsoft-com:office:word" xmlns:w="http://schemas.openxmlformats.org/wordprocessingml/2006/main" xmlns:w14="http://schemas.microsoft.com/office/word/2010/wordml" xmlns:w15="http://schemas.microsoft.com/office/word/2012/wordml" xmlns:w16cid="http://schemas.microsoft.com/office/word/2016/wordml/cid" xmlns:w16se="http://schemas.microsoft.com/office/word/2015/wordml/symex" xmlns:wpg="http://schemas.microsoft.com/office/word/2010/wordprocessingGroup" xmlns:wpi="http://schemas.microsoft.com/office/word/2010/wordprocessingInk" xmlns:wne="http://schemas.microsoft.com/office/word/2006/wordml" xmlns:wps="http://schemas.microsoft.com/office/word/2010/wordprocessingShape" mc:Ignorable="w14 w15 w16se w16cid wp14">
   <w:p>
     <w:pPr>
       <w:pStyle w:val="Footer"/>
@@ -29267,7 +29309,7 @@
 </file>
 
 <file path=word/footer4.xml><?xml version="1.0" encoding="utf-8"?>
-<w:ftr xmlns:wpc="http://schemas.microsoft.com/office/word/2010/wordprocessingCanvas" xmlns:cx="http://schemas.microsoft.com/office/drawing/2014/chartex" xmlns:mc="http://schemas.openxmlformats.org/markup-compatibility/2006" xmlns:o="urn:schemas-microsoft-com:office:office" xmlns:r="http://schemas.openxmlformats.org/officeDocument/2006/relationships" xmlns:m="http://schemas.openxmlformats.org/officeDocument/2006/math" xmlns:v="urn:schemas-microsoft-com:vml" xmlns:wp14="http://schemas.microsoft.com/office/word/2010/wordprocessingDrawing" xmlns:wp="http://schemas.openxmlformats.org/drawingml/2006/wordprocessingDrawing" xmlns:w10="urn:schemas-microsoft-com:office:word" xmlns:w="http://schemas.openxmlformats.org/wordprocessingml/2006/main" xmlns:w14="http://schemas.microsoft.com/office/word/2010/wordml" xmlns:w15="http://schemas.microsoft.com/office/word/2012/wordml" xmlns:w16se="http://schemas.microsoft.com/office/word/2015/wordml/symex" xmlns:wpg="http://schemas.microsoft.com/office/word/2010/wordprocessingGroup" xmlns:wpi="http://schemas.microsoft.com/office/word/2010/wordprocessingInk" xmlns:wne="http://schemas.microsoft.com/office/word/2006/wordml" xmlns:wps="http://schemas.microsoft.com/office/word/2010/wordprocessingShape" mc:Ignorable="w14 w15 w16se wp14">
+<w:ftr xmlns:wpc="http://schemas.microsoft.com/office/word/2010/wordprocessingCanvas" xmlns:cx="http://schemas.microsoft.com/office/drawing/2014/chartex" xmlns:cx1="http://schemas.microsoft.com/office/drawing/2015/9/8/chartex" xmlns:cx2="http://schemas.microsoft.com/office/drawing/2015/10/21/chartex" xmlns:cx3="http://schemas.microsoft.com/office/drawing/2016/5/9/chartex" xmlns:cx4="http://schemas.microsoft.com/office/drawing/2016/5/10/chartex" xmlns:cx5="http://schemas.microsoft.com/office/drawing/2016/5/11/chartex" xmlns:cx6="http://schemas.microsoft.com/office/drawing/2016/5/12/chartex" xmlns:cx7="http://schemas.microsoft.com/office/drawing/2016/5/13/chartex" xmlns:cx8="http://schemas.microsoft.com/office/drawing/2016/5/14/chartex" xmlns:mc="http://schemas.openxmlformats.org/markup-compatibility/2006" xmlns:aink="http://schemas.microsoft.com/office/drawing/2016/ink" xmlns:am3d="http://schemas.microsoft.com/office/drawing/2017/model3d" xmlns:o="urn:schemas-microsoft-com:office:office" xmlns:r="http://schemas.openxmlformats.org/officeDocument/2006/relationships" xmlns:m="http://schemas.openxmlformats.org/officeDocument/2006/math" xmlns:v="urn:schemas-microsoft-com:vml" xmlns:wp14="http://schemas.microsoft.com/office/word/2010/wordprocessingDrawing" xmlns:wp="http://schemas.openxmlformats.org/drawingml/2006/wordprocessingDrawing" xmlns:w10="urn:schemas-microsoft-com:office:word" xmlns:w="http://schemas.openxmlformats.org/wordprocessingml/2006/main" xmlns:w14="http://schemas.microsoft.com/office/word/2010/wordml" xmlns:w15="http://schemas.microsoft.com/office/word/2012/wordml" xmlns:w16cid="http://schemas.microsoft.com/office/word/2016/wordml/cid" xmlns:w16se="http://schemas.microsoft.com/office/word/2015/wordml/symex" xmlns:wpg="http://schemas.microsoft.com/office/word/2010/wordprocessingGroup" xmlns:wpi="http://schemas.microsoft.com/office/word/2010/wordprocessingInk" xmlns:wne="http://schemas.microsoft.com/office/word/2006/wordml" xmlns:wps="http://schemas.microsoft.com/office/word/2010/wordprocessingShape" mc:Ignorable="w14 w15 w16se w16cid wp14">
   <w:sdt>
     <w:sdtPr>
       <w:id w:val="630832657"/>
@@ -29320,7 +29362,7 @@
 </file>
 
 <file path=word/footnotes.xml><?xml version="1.0" encoding="utf-8"?>
-<w:footnotes xmlns:wpc="http://schemas.microsoft.com/office/word/2010/wordprocessingCanvas" xmlns:cx="http://schemas.microsoft.com/office/drawing/2014/chartex" xmlns:mc="http://schemas.openxmlformats.org/markup-compatibility/2006" xmlns:o="urn:schemas-microsoft-com:office:office" xmlns:r="http://schemas.openxmlformats.org/officeDocument/2006/relationships" xmlns:m="http://schemas.openxmlformats.org/officeDocument/2006/math" xmlns:v="urn:schemas-microsoft-com:vml" xmlns:wp14="http://schemas.microsoft.com/office/word/2010/wordprocessingDrawing" xmlns:wp="http://schemas.openxmlformats.org/drawingml/2006/wordprocessingDrawing" xmlns:w10="urn:schemas-microsoft-com:office:word" xmlns:w="http://schemas.openxmlformats.org/wordprocessingml/2006/main" xmlns:w14="http://schemas.microsoft.com/office/word/2010/wordml" xmlns:w15="http://schemas.microsoft.com/office/word/2012/wordml" xmlns:w16se="http://schemas.microsoft.com/office/word/2015/wordml/symex" xmlns:wpg="http://schemas.microsoft.com/office/word/2010/wordprocessingGroup" xmlns:wpi="http://schemas.microsoft.com/office/word/2010/wordprocessingInk" xmlns:wne="http://schemas.microsoft.com/office/word/2006/wordml" xmlns:wps="http://schemas.microsoft.com/office/word/2010/wordprocessingShape" mc:Ignorable="w14 w15 w16se wp14">
+<w:footnotes xmlns:wpc="http://schemas.microsoft.com/office/word/2010/wordprocessingCanvas" xmlns:cx="http://schemas.microsoft.com/office/drawing/2014/chartex" xmlns:cx1="http://schemas.microsoft.com/office/drawing/2015/9/8/chartex" xmlns:cx2="http://schemas.microsoft.com/office/drawing/2015/10/21/chartex" xmlns:cx3="http://schemas.microsoft.com/office/drawing/2016/5/9/chartex" xmlns:cx4="http://schemas.microsoft.com/office/drawing/2016/5/10/chartex" xmlns:cx5="http://schemas.microsoft.com/office/drawing/2016/5/11/chartex" xmlns:cx6="http://schemas.microsoft.com/office/drawing/2016/5/12/chartex" xmlns:cx7="http://schemas.microsoft.com/office/drawing/2016/5/13/chartex" xmlns:cx8="http://schemas.microsoft.com/office/drawing/2016/5/14/chartex" xmlns:mc="http://schemas.openxmlformats.org/markup-compatibility/2006" xmlns:aink="http://schemas.microsoft.com/office/drawing/2016/ink" xmlns:am3d="http://schemas.microsoft.com/office/drawing/2017/model3d" xmlns:o="urn:schemas-microsoft-com:office:office" xmlns:r="http://schemas.openxmlformats.org/officeDocument/2006/relationships" xmlns:m="http://schemas.openxmlformats.org/officeDocument/2006/math" xmlns:v="urn:schemas-microsoft-com:vml" xmlns:wp14="http://schemas.microsoft.com/office/word/2010/wordprocessingDrawing" xmlns:wp="http://schemas.openxmlformats.org/drawingml/2006/wordprocessingDrawing" xmlns:w10="urn:schemas-microsoft-com:office:word" xmlns:w="http://schemas.openxmlformats.org/wordprocessingml/2006/main" xmlns:w14="http://schemas.microsoft.com/office/word/2010/wordml" xmlns:w15="http://schemas.microsoft.com/office/word/2012/wordml" xmlns:w16cid="http://schemas.microsoft.com/office/word/2016/wordml/cid" xmlns:w16se="http://schemas.microsoft.com/office/word/2015/wordml/symex" xmlns:wpg="http://schemas.microsoft.com/office/word/2010/wordprocessingGroup" xmlns:wpi="http://schemas.microsoft.com/office/word/2010/wordprocessingInk" xmlns:wne="http://schemas.microsoft.com/office/word/2006/wordml" xmlns:wps="http://schemas.microsoft.com/office/word/2010/wordprocessingShape" mc:Ignorable="w14 w15 w16se w16cid wp14">
   <w:footnote w:type="separator" w:id="-1">
     <w:p>
       <w:pPr>
@@ -29345,7 +29387,7 @@
 </file>
 
 <file path=word/header1.xml><?xml version="1.0" encoding="utf-8"?>
-<w:hdr xmlns:wpc="http://schemas.microsoft.com/office/word/2010/wordprocessingCanvas" xmlns:cx="http://schemas.microsoft.com/office/drawing/2014/chartex" xmlns:mc="http://schemas.openxmlformats.org/markup-compatibility/2006" xmlns:o="urn:schemas-microsoft-com:office:office" xmlns:r="http://schemas.openxmlformats.org/officeDocument/2006/relationships" xmlns:m="http://schemas.openxmlformats.org/officeDocument/2006/math" xmlns:v="urn:schemas-microsoft-com:vml" xmlns:wp14="http://schemas.microsoft.com/office/word/2010/wordprocessingDrawing" xmlns:wp="http://schemas.openxmlformats.org/drawingml/2006/wordprocessingDrawing" xmlns:w10="urn:schemas-microsoft-com:office:word" xmlns:w="http://schemas.openxmlformats.org/wordprocessingml/2006/main" xmlns:w14="http://schemas.microsoft.com/office/word/2010/wordml" xmlns:w15="http://schemas.microsoft.com/office/word/2012/wordml" xmlns:w16se="http://schemas.microsoft.com/office/word/2015/wordml/symex" xmlns:wpg="http://schemas.microsoft.com/office/word/2010/wordprocessingGroup" xmlns:wpi="http://schemas.microsoft.com/office/word/2010/wordprocessingInk" xmlns:wne="http://schemas.microsoft.com/office/word/2006/wordml" xmlns:wps="http://schemas.microsoft.com/office/word/2010/wordprocessingShape" mc:Ignorable="w14 w15 w16se wp14">
+<w:hdr xmlns:wpc="http://schemas.microsoft.com/office/word/2010/wordprocessingCanvas" xmlns:cx="http://schemas.microsoft.com/office/drawing/2014/chartex" xmlns:cx1="http://schemas.microsoft.com/office/drawing/2015/9/8/chartex" xmlns:cx2="http://schemas.microsoft.com/office/drawing/2015/10/21/chartex" xmlns:cx3="http://schemas.microsoft.com/office/drawing/2016/5/9/chartex" xmlns:cx4="http://schemas.microsoft.com/office/drawing/2016/5/10/chartex" xmlns:cx5="http://schemas.microsoft.com/office/drawing/2016/5/11/chartex" xmlns:cx6="http://schemas.microsoft.com/office/drawing/2016/5/12/chartex" xmlns:cx7="http://schemas.microsoft.com/office/drawing/2016/5/13/chartex" xmlns:cx8="http://schemas.microsoft.com/office/drawing/2016/5/14/chartex" xmlns:mc="http://schemas.openxmlformats.org/markup-compatibility/2006" xmlns:aink="http://schemas.microsoft.com/office/drawing/2016/ink" xmlns:am3d="http://schemas.microsoft.com/office/drawing/2017/model3d" xmlns:o="urn:schemas-microsoft-com:office:office" xmlns:r="http://schemas.openxmlformats.org/officeDocument/2006/relationships" xmlns:m="http://schemas.openxmlformats.org/officeDocument/2006/math" xmlns:v="urn:schemas-microsoft-com:vml" xmlns:wp14="http://schemas.microsoft.com/office/word/2010/wordprocessingDrawing" xmlns:wp="http://schemas.openxmlformats.org/drawingml/2006/wordprocessingDrawing" xmlns:w10="urn:schemas-microsoft-com:office:word" xmlns:w="http://schemas.openxmlformats.org/wordprocessingml/2006/main" xmlns:w14="http://schemas.microsoft.com/office/word/2010/wordml" xmlns:w15="http://schemas.microsoft.com/office/word/2012/wordml" xmlns:w16cid="http://schemas.microsoft.com/office/word/2016/wordml/cid" xmlns:w16se="http://schemas.microsoft.com/office/word/2015/wordml/symex" xmlns:wpg="http://schemas.microsoft.com/office/word/2010/wordprocessingGroup" xmlns:wpi="http://schemas.microsoft.com/office/word/2010/wordprocessingInk" xmlns:wne="http://schemas.microsoft.com/office/word/2006/wordml" xmlns:wps="http://schemas.microsoft.com/office/word/2010/wordprocessingShape" mc:Ignorable="w14 w15 w16se w16cid wp14">
   <w:p>
     <w:pPr>
       <w:pStyle w:val="Footer"/>
@@ -29450,7 +29492,7 @@
 </file>
 
 <file path=word/header2.xml><?xml version="1.0" encoding="utf-8"?>
-<w:hdr xmlns:wpc="http://schemas.microsoft.com/office/word/2010/wordprocessingCanvas" xmlns:cx="http://schemas.microsoft.com/office/drawing/2014/chartex" xmlns:mc="http://schemas.openxmlformats.org/markup-compatibility/2006" xmlns:o="urn:schemas-microsoft-com:office:office" xmlns:r="http://schemas.openxmlformats.org/officeDocument/2006/relationships" xmlns:m="http://schemas.openxmlformats.org/officeDocument/2006/math" xmlns:v="urn:schemas-microsoft-com:vml" xmlns:wp14="http://schemas.microsoft.com/office/word/2010/wordprocessingDrawing" xmlns:wp="http://schemas.openxmlformats.org/drawingml/2006/wordprocessingDrawing" xmlns:w10="urn:schemas-microsoft-com:office:word" xmlns:w="http://schemas.openxmlformats.org/wordprocessingml/2006/main" xmlns:w14="http://schemas.microsoft.com/office/word/2010/wordml" xmlns:w15="http://schemas.microsoft.com/office/word/2012/wordml" xmlns:w16se="http://schemas.microsoft.com/office/word/2015/wordml/symex" xmlns:wpg="http://schemas.microsoft.com/office/word/2010/wordprocessingGroup" xmlns:wpi="http://schemas.microsoft.com/office/word/2010/wordprocessingInk" xmlns:wne="http://schemas.microsoft.com/office/word/2006/wordml" xmlns:wps="http://schemas.microsoft.com/office/word/2010/wordprocessingShape" mc:Ignorable="w14 w15 w16se wp14">
+<w:hdr xmlns:wpc="http://schemas.microsoft.com/office/word/2010/wordprocessingCanvas" xmlns:cx="http://schemas.microsoft.com/office/drawing/2014/chartex" xmlns:cx1="http://schemas.microsoft.com/office/drawing/2015/9/8/chartex" xmlns:cx2="http://schemas.microsoft.com/office/drawing/2015/10/21/chartex" xmlns:cx3="http://schemas.microsoft.com/office/drawing/2016/5/9/chartex" xmlns:cx4="http://schemas.microsoft.com/office/drawing/2016/5/10/chartex" xmlns:cx5="http://schemas.microsoft.com/office/drawing/2016/5/11/chartex" xmlns:cx6="http://schemas.microsoft.com/office/drawing/2016/5/12/chartex" xmlns:cx7="http://schemas.microsoft.com/office/drawing/2016/5/13/chartex" xmlns:cx8="http://schemas.microsoft.com/office/drawing/2016/5/14/chartex" xmlns:mc="http://schemas.openxmlformats.org/markup-compatibility/2006" xmlns:aink="http://schemas.microsoft.com/office/drawing/2016/ink" xmlns:am3d="http://schemas.microsoft.com/office/drawing/2017/model3d" xmlns:o="urn:schemas-microsoft-com:office:office" xmlns:r="http://schemas.openxmlformats.org/officeDocument/2006/relationships" xmlns:m="http://schemas.openxmlformats.org/officeDocument/2006/math" xmlns:v="urn:schemas-microsoft-com:vml" xmlns:wp14="http://schemas.microsoft.com/office/word/2010/wordprocessingDrawing" xmlns:wp="http://schemas.openxmlformats.org/drawingml/2006/wordprocessingDrawing" xmlns:w10="urn:schemas-microsoft-com:office:word" xmlns:w="http://schemas.openxmlformats.org/wordprocessingml/2006/main" xmlns:w14="http://schemas.microsoft.com/office/word/2010/wordml" xmlns:w15="http://schemas.microsoft.com/office/word/2012/wordml" xmlns:w16cid="http://schemas.microsoft.com/office/word/2016/wordml/cid" xmlns:w16se="http://schemas.microsoft.com/office/word/2015/wordml/symex" xmlns:wpg="http://schemas.microsoft.com/office/word/2010/wordprocessingGroup" xmlns:wpi="http://schemas.microsoft.com/office/word/2010/wordprocessingInk" xmlns:wne="http://schemas.microsoft.com/office/word/2006/wordml" xmlns:wps="http://schemas.microsoft.com/office/word/2010/wordprocessingShape" mc:Ignorable="w14 w15 w16se w16cid wp14">
   <w:p>
     <w:pPr>
       <w:pStyle w:val="Header"/>
@@ -29460,7 +29502,7 @@
 </file>
 
 <file path=word/header3.xml><?xml version="1.0" encoding="utf-8"?>
-<w:hdr xmlns:wpc="http://schemas.microsoft.com/office/word/2010/wordprocessingCanvas" xmlns:cx="http://schemas.microsoft.com/office/drawing/2014/chartex" xmlns:mc="http://schemas.openxmlformats.org/markup-compatibility/2006" xmlns:o="urn:schemas-microsoft-com:office:office" xmlns:r="http://schemas.openxmlformats.org/officeDocument/2006/relationships" xmlns:m="http://schemas.openxmlformats.org/officeDocument/2006/math" xmlns:v="urn:schemas-microsoft-com:vml" xmlns:wp14="http://schemas.microsoft.com/office/word/2010/wordprocessingDrawing" xmlns:wp="http://schemas.openxmlformats.org/drawingml/2006/wordprocessingDrawing" xmlns:w10="urn:schemas-microsoft-com:office:word" xmlns:w="http://schemas.openxmlformats.org/wordprocessingml/2006/main" xmlns:w14="http://schemas.microsoft.com/office/word/2010/wordml" xmlns:w15="http://schemas.microsoft.com/office/word/2012/wordml" xmlns:w16se="http://schemas.microsoft.com/office/word/2015/wordml/symex" xmlns:wpg="http://schemas.microsoft.com/office/word/2010/wordprocessingGroup" xmlns:wpi="http://schemas.microsoft.com/office/word/2010/wordprocessingInk" xmlns:wne="http://schemas.microsoft.com/office/word/2006/wordml" xmlns:wps="http://schemas.microsoft.com/office/word/2010/wordprocessingShape" mc:Ignorable="w14 w15 w16se wp14">
+<w:hdr xmlns:wpc="http://schemas.microsoft.com/office/word/2010/wordprocessingCanvas" xmlns:cx="http://schemas.microsoft.com/office/drawing/2014/chartex" xmlns:cx1="http://schemas.microsoft.com/office/drawing/2015/9/8/chartex" xmlns:cx2="http://schemas.microsoft.com/office/drawing/2015/10/21/chartex" xmlns:cx3="http://schemas.microsoft.com/office/drawing/2016/5/9/chartex" xmlns:cx4="http://schemas.microsoft.com/office/drawing/2016/5/10/chartex" xmlns:cx5="http://schemas.microsoft.com/office/drawing/2016/5/11/chartex" xmlns:cx6="http://schemas.microsoft.com/office/drawing/2016/5/12/chartex" xmlns:cx7="http://schemas.microsoft.com/office/drawing/2016/5/13/chartex" xmlns:cx8="http://schemas.microsoft.com/office/drawing/2016/5/14/chartex" xmlns:mc="http://schemas.openxmlformats.org/markup-compatibility/2006" xmlns:aink="http://schemas.microsoft.com/office/drawing/2016/ink" xmlns:am3d="http://schemas.microsoft.com/office/drawing/2017/model3d" xmlns:o="urn:schemas-microsoft-com:office:office" xmlns:r="http://schemas.openxmlformats.org/officeDocument/2006/relationships" xmlns:m="http://schemas.openxmlformats.org/officeDocument/2006/math" xmlns:v="urn:schemas-microsoft-com:vml" xmlns:wp14="http://schemas.microsoft.com/office/word/2010/wordprocessingDrawing" xmlns:wp="http://schemas.openxmlformats.org/drawingml/2006/wordprocessingDrawing" xmlns:w10="urn:schemas-microsoft-com:office:word" xmlns:w="http://schemas.openxmlformats.org/wordprocessingml/2006/main" xmlns:w14="http://schemas.microsoft.com/office/word/2010/wordml" xmlns:w15="http://schemas.microsoft.com/office/word/2012/wordml" xmlns:w16cid="http://schemas.microsoft.com/office/word/2016/wordml/cid" xmlns:w16se="http://schemas.microsoft.com/office/word/2015/wordml/symex" xmlns:wpg="http://schemas.microsoft.com/office/word/2010/wordprocessingGroup" xmlns:wpi="http://schemas.microsoft.com/office/word/2010/wordprocessingInk" xmlns:wne="http://schemas.microsoft.com/office/word/2006/wordml" xmlns:wps="http://schemas.microsoft.com/office/word/2010/wordprocessingShape" mc:Ignorable="w14 w15 w16se w16cid wp14">
   <w:p>
     <w:pPr>
       <w:pStyle w:val="Header"/>
@@ -29471,7 +29513,7 @@
 </file>
 
 <file path=word/header4.xml><?xml version="1.0" encoding="utf-8"?>
-<w:hdr xmlns:wpc="http://schemas.microsoft.com/office/word/2010/wordprocessingCanvas" xmlns:cx="http://schemas.microsoft.com/office/drawing/2014/chartex" xmlns:mc="http://schemas.openxmlformats.org/markup-compatibility/2006" xmlns:o="urn:schemas-microsoft-com:office:office" xmlns:r="http://schemas.openxmlformats.org/officeDocument/2006/relationships" xmlns:m="http://schemas.openxmlformats.org/officeDocument/2006/math" xmlns:v="urn:schemas-microsoft-com:vml" xmlns:wp14="http://schemas.microsoft.com/office/word/2010/wordprocessingDrawing" xmlns:wp="http://schemas.openxmlformats.org/drawingml/2006/wordprocessingDrawing" xmlns:w10="urn:schemas-microsoft-com:office:word" xmlns:w="http://schemas.openxmlformats.org/wordprocessingml/2006/main" xmlns:w14="http://schemas.microsoft.com/office/word/2010/wordml" xmlns:w15="http://schemas.microsoft.com/office/word/2012/wordml" xmlns:w16se="http://schemas.microsoft.com/office/word/2015/wordml/symex" xmlns:wpg="http://schemas.microsoft.com/office/word/2010/wordprocessingGroup" xmlns:wpi="http://schemas.microsoft.com/office/word/2010/wordprocessingInk" xmlns:wne="http://schemas.microsoft.com/office/word/2006/wordml" xmlns:wps="http://schemas.microsoft.com/office/word/2010/wordprocessingShape" mc:Ignorable="w14 w15 w16se wp14">
+<w:hdr xmlns:wpc="http://schemas.microsoft.com/office/word/2010/wordprocessingCanvas" xmlns:cx="http://schemas.microsoft.com/office/drawing/2014/chartex" xmlns:cx1="http://schemas.microsoft.com/office/drawing/2015/9/8/chartex" xmlns:cx2="http://schemas.microsoft.com/office/drawing/2015/10/21/chartex" xmlns:cx3="http://schemas.microsoft.com/office/drawing/2016/5/9/chartex" xmlns:cx4="http://schemas.microsoft.com/office/drawing/2016/5/10/chartex" xmlns:cx5="http://schemas.microsoft.com/office/drawing/2016/5/11/chartex" xmlns:cx6="http://schemas.microsoft.com/office/drawing/2016/5/12/chartex" xmlns:cx7="http://schemas.microsoft.com/office/drawing/2016/5/13/chartex" xmlns:cx8="http://schemas.microsoft.com/office/drawing/2016/5/14/chartex" xmlns:mc="http://schemas.openxmlformats.org/markup-compatibility/2006" xmlns:aink="http://schemas.microsoft.com/office/drawing/2016/ink" xmlns:am3d="http://schemas.microsoft.com/office/drawing/2017/model3d" xmlns:o="urn:schemas-microsoft-com:office:office" xmlns:r="http://schemas.openxmlformats.org/officeDocument/2006/relationships" xmlns:m="http://schemas.openxmlformats.org/officeDocument/2006/math" xmlns:v="urn:schemas-microsoft-com:vml" xmlns:wp14="http://schemas.microsoft.com/office/word/2010/wordprocessingDrawing" xmlns:wp="http://schemas.openxmlformats.org/drawingml/2006/wordprocessingDrawing" xmlns:w10="urn:schemas-microsoft-com:office:word" xmlns:w="http://schemas.openxmlformats.org/wordprocessingml/2006/main" xmlns:w14="http://schemas.microsoft.com/office/word/2010/wordml" xmlns:w15="http://schemas.microsoft.com/office/word/2012/wordml" xmlns:w16cid="http://schemas.microsoft.com/office/word/2016/wordml/cid" xmlns:w16se="http://schemas.microsoft.com/office/word/2015/wordml/symex" xmlns:wpg="http://schemas.microsoft.com/office/word/2010/wordprocessingGroup" xmlns:wpi="http://schemas.microsoft.com/office/word/2010/wordprocessingInk" xmlns:wne="http://schemas.microsoft.com/office/word/2006/wordml" xmlns:wps="http://schemas.microsoft.com/office/word/2010/wordprocessingShape" mc:Ignorable="w14 w15 w16se w16cid wp14">
   <w:p>
     <w:pPr>
       <w:pStyle w:val="Header"/>
@@ -29485,7 +29527,7 @@
 </file>
 
 <file path=word/numbering.xml><?xml version="1.0" encoding="utf-8"?>
-<w:numbering xmlns:wpc="http://schemas.microsoft.com/office/word/2010/wordprocessingCanvas" xmlns:cx="http://schemas.microsoft.com/office/drawing/2014/chartex" xmlns:mc="http://schemas.openxmlformats.org/markup-compatibility/2006" xmlns:o="urn:schemas-microsoft-com:office:office" xmlns:r="http://schemas.openxmlformats.org/officeDocument/2006/relationships" xmlns:m="http://schemas.openxmlformats.org/officeDocument/2006/math" xmlns:v="urn:schemas-microsoft-com:vml" xmlns:wp14="http://schemas.microsoft.com/office/word/2010/wordprocessingDrawing" xmlns:wp="http://schemas.openxmlformats.org/drawingml/2006/wordprocessingDrawing" xmlns:w10="urn:schemas-microsoft-com:office:word" xmlns:w="http://schemas.openxmlformats.org/wordprocessingml/2006/main" xmlns:w14="http://schemas.microsoft.com/office/word/2010/wordml" xmlns:w15="http://schemas.microsoft.com/office/word/2012/wordml" xmlns:w16se="http://schemas.microsoft.com/office/word/2015/wordml/symex" xmlns:wpg="http://schemas.microsoft.com/office/word/2010/wordprocessingGroup" xmlns:wpi="http://schemas.microsoft.com/office/word/2010/wordprocessingInk" xmlns:wne="http://schemas.microsoft.com/office/word/2006/wordml" xmlns:wps="http://schemas.microsoft.com/office/word/2010/wordprocessingShape" mc:Ignorable="w14 w15 w16se wp14">
+<w:numbering xmlns:wpc="http://schemas.microsoft.com/office/word/2010/wordprocessingCanvas" xmlns:cx="http://schemas.microsoft.com/office/drawing/2014/chartex" xmlns:cx1="http://schemas.microsoft.com/office/drawing/2015/9/8/chartex" xmlns:cx2="http://schemas.microsoft.com/office/drawing/2015/10/21/chartex" xmlns:cx3="http://schemas.microsoft.com/office/drawing/2016/5/9/chartex" xmlns:cx4="http://schemas.microsoft.com/office/drawing/2016/5/10/chartex" xmlns:cx5="http://schemas.microsoft.com/office/drawing/2016/5/11/chartex" xmlns:cx6="http://schemas.microsoft.com/office/drawing/2016/5/12/chartex" xmlns:cx7="http://schemas.microsoft.com/office/drawing/2016/5/13/chartex" xmlns:cx8="http://schemas.microsoft.com/office/drawing/2016/5/14/chartex" xmlns:mc="http://schemas.openxmlformats.org/markup-compatibility/2006" xmlns:aink="http://schemas.microsoft.com/office/drawing/2016/ink" xmlns:am3d="http://schemas.microsoft.com/office/drawing/2017/model3d" xmlns:o="urn:schemas-microsoft-com:office:office" xmlns:r="http://schemas.openxmlformats.org/officeDocument/2006/relationships" xmlns:m="http://schemas.openxmlformats.org/officeDocument/2006/math" xmlns:v="urn:schemas-microsoft-com:vml" xmlns:wp14="http://schemas.microsoft.com/office/word/2010/wordprocessingDrawing" xmlns:wp="http://schemas.openxmlformats.org/drawingml/2006/wordprocessingDrawing" xmlns:w10="urn:schemas-microsoft-com:office:word" xmlns:w="http://schemas.openxmlformats.org/wordprocessingml/2006/main" xmlns:w14="http://schemas.microsoft.com/office/word/2010/wordml" xmlns:w15="http://schemas.microsoft.com/office/word/2012/wordml" xmlns:w16cid="http://schemas.microsoft.com/office/word/2016/wordml/cid" xmlns:w16se="http://schemas.microsoft.com/office/word/2015/wordml/symex" xmlns:wpg="http://schemas.microsoft.com/office/word/2010/wordprocessingGroup" xmlns:wpi="http://schemas.microsoft.com/office/word/2010/wordprocessingInk" xmlns:wne="http://schemas.microsoft.com/office/word/2006/wordml" xmlns:wps="http://schemas.microsoft.com/office/word/2010/wordprocessingShape" mc:Ignorable="w14 w15 w16se w16cid wp14">
   <w:abstractNum w:abstractNumId="0" w15:restartNumberingAfterBreak="0">
     <w:nsid w:val="FFFFFFFE"/>
     <w:multiLevelType w:val="singleLevel"/>
@@ -33411,6 +33453,119 @@
     </w:lvl>
   </w:abstractNum>
   <w:abstractNum w:abstractNumId="35" w15:restartNumberingAfterBreak="0">
+    <w:nsid w:val="612040DC"/>
+    <w:multiLevelType w:val="hybridMultilevel"/>
+    <w:tmpl w:val="FBE4DE0E"/>
+    <w:lvl w:ilvl="0" w:tplc="04090001">
+      <w:start w:val="1"/>
+      <w:numFmt w:val="bullet"/>
+      <w:lvlText w:val=""/>
+      <w:lvlJc w:val="left"/>
+      <w:pPr>
+        <w:ind w:left="720" w:hanging="360"/>
+      </w:pPr>
+      <w:rPr>
+        <w:rFonts w:ascii="Symbol" w:hAnsi="Symbol" w:hint="default"/>
+      </w:rPr>
+    </w:lvl>
+    <w:lvl w:ilvl="1" w:tplc="04090003" w:tentative="1">
+      <w:start w:val="1"/>
+      <w:numFmt w:val="bullet"/>
+      <w:lvlText w:val="o"/>
+      <w:lvlJc w:val="left"/>
+      <w:pPr>
+        <w:ind w:left="1440" w:hanging="360"/>
+      </w:pPr>
+      <w:rPr>
+        <w:rFonts w:ascii="Courier New" w:hAnsi="Courier New" w:cs="Courier New" w:hint="default"/>
+      </w:rPr>
+    </w:lvl>
+    <w:lvl w:ilvl="2" w:tplc="04090005" w:tentative="1">
+      <w:start w:val="1"/>
+      <w:numFmt w:val="bullet"/>
+      <w:lvlText w:val=""/>
+      <w:lvlJc w:val="left"/>
+      <w:pPr>
+        <w:ind w:left="2160" w:hanging="360"/>
+      </w:pPr>
+      <w:rPr>
+        <w:rFonts w:ascii="Wingdings" w:hAnsi="Wingdings" w:hint="default"/>
+      </w:rPr>
+    </w:lvl>
+    <w:lvl w:ilvl="3" w:tplc="04090001" w:tentative="1">
+      <w:start w:val="1"/>
+      <w:numFmt w:val="bullet"/>
+      <w:lvlText w:val=""/>
+      <w:lvlJc w:val="left"/>
+      <w:pPr>
+        <w:ind w:left="2880" w:hanging="360"/>
+      </w:pPr>
+      <w:rPr>
+        <w:rFonts w:ascii="Symbol" w:hAnsi="Symbol" w:hint="default"/>
+      </w:rPr>
+    </w:lvl>
+    <w:lvl w:ilvl="4" w:tplc="04090003" w:tentative="1">
+      <w:start w:val="1"/>
+      <w:numFmt w:val="bullet"/>
+      <w:lvlText w:val="o"/>
+      <w:lvlJc w:val="left"/>
+      <w:pPr>
+        <w:ind w:left="3600" w:hanging="360"/>
+      </w:pPr>
+      <w:rPr>
+        <w:rFonts w:ascii="Courier New" w:hAnsi="Courier New" w:cs="Courier New" w:hint="default"/>
+      </w:rPr>
+    </w:lvl>
+    <w:lvl w:ilvl="5" w:tplc="04090005" w:tentative="1">
+      <w:start w:val="1"/>
+      <w:numFmt w:val="bullet"/>
+      <w:lvlText w:val=""/>
+      <w:lvlJc w:val="left"/>
+      <w:pPr>
+        <w:ind w:left="4320" w:hanging="360"/>
+      </w:pPr>
+      <w:rPr>
+        <w:rFonts w:ascii="Wingdings" w:hAnsi="Wingdings" w:hint="default"/>
+      </w:rPr>
+    </w:lvl>
+    <w:lvl w:ilvl="6" w:tplc="04090001" w:tentative="1">
+      <w:start w:val="1"/>
+      <w:numFmt w:val="bullet"/>
+      <w:lvlText w:val=""/>
+      <w:lvlJc w:val="left"/>
+      <w:pPr>
+        <w:ind w:left="5040" w:hanging="360"/>
+      </w:pPr>
+      <w:rPr>
+        <w:rFonts w:ascii="Symbol" w:hAnsi="Symbol" w:hint="default"/>
+      </w:rPr>
+    </w:lvl>
+    <w:lvl w:ilvl="7" w:tplc="04090003" w:tentative="1">
+      <w:start w:val="1"/>
+      <w:numFmt w:val="bullet"/>
+      <w:lvlText w:val="o"/>
+      <w:lvlJc w:val="left"/>
+      <w:pPr>
+        <w:ind w:left="5760" w:hanging="360"/>
+      </w:pPr>
+      <w:rPr>
+        <w:rFonts w:ascii="Courier New" w:hAnsi="Courier New" w:cs="Courier New" w:hint="default"/>
+      </w:rPr>
+    </w:lvl>
+    <w:lvl w:ilvl="8" w:tplc="04090005" w:tentative="1">
+      <w:start w:val="1"/>
+      <w:numFmt w:val="bullet"/>
+      <w:lvlText w:val=""/>
+      <w:lvlJc w:val="left"/>
+      <w:pPr>
+        <w:ind w:left="6480" w:hanging="360"/>
+      </w:pPr>
+      <w:rPr>
+        <w:rFonts w:ascii="Wingdings" w:hAnsi="Wingdings" w:hint="default"/>
+      </w:rPr>
+    </w:lvl>
+  </w:abstractNum>
+  <w:abstractNum w:abstractNumId="36" w15:restartNumberingAfterBreak="0">
     <w:nsid w:val="68FD0614"/>
     <w:multiLevelType w:val="hybridMultilevel"/>
     <w:tmpl w:val="7EACED04"/>
@@ -33523,7 +33678,7 @@
       </w:rPr>
     </w:lvl>
   </w:abstractNum>
-  <w:abstractNum w:abstractNumId="36" w15:restartNumberingAfterBreak="0">
+  <w:abstractNum w:abstractNumId="37" w15:restartNumberingAfterBreak="0">
     <w:nsid w:val="69F53201"/>
     <w:multiLevelType w:val="multilevel"/>
     <w:tmpl w:val="8F647CC0"/>
@@ -33670,7 +33825,7 @@
       </w:rPr>
     </w:lvl>
   </w:abstractNum>
-  <w:abstractNum w:abstractNumId="37" w15:restartNumberingAfterBreak="0">
+  <w:abstractNum w:abstractNumId="38" w15:restartNumberingAfterBreak="0">
     <w:nsid w:val="6DB22422"/>
     <w:multiLevelType w:val="multilevel"/>
     <w:tmpl w:val="9F2A8DBA"/>
@@ -33821,7 +33976,7 @@
       </w:rPr>
     </w:lvl>
   </w:abstractNum>
-  <w:abstractNum w:abstractNumId="38" w15:restartNumberingAfterBreak="0">
+  <w:abstractNum w:abstractNumId="39" w15:restartNumberingAfterBreak="0">
     <w:nsid w:val="7AA30CF6"/>
     <w:multiLevelType w:val="hybridMultilevel"/>
     <w:tmpl w:val="D59C7F18"/>
@@ -33934,7 +34089,7 @@
       </w:rPr>
     </w:lvl>
   </w:abstractNum>
-  <w:abstractNum w:abstractNumId="39" w15:restartNumberingAfterBreak="0">
+  <w:abstractNum w:abstractNumId="40" w15:restartNumberingAfterBreak="0">
     <w:nsid w:val="7BD86310"/>
     <w:multiLevelType w:val="hybridMultilevel"/>
     <w:tmpl w:val="6B04E5FC"/>
@@ -34096,13 +34251,13 @@
     <w:abstractNumId w:val="25"/>
   </w:num>
   <w:num w:numId="8">
-    <w:abstractNumId w:val="37"/>
+    <w:abstractNumId w:val="38"/>
   </w:num>
   <w:num w:numId="9">
     <w:abstractNumId w:val="12"/>
   </w:num>
   <w:num w:numId="10">
-    <w:abstractNumId w:val="36"/>
+    <w:abstractNumId w:val="37"/>
   </w:num>
   <w:num w:numId="11">
     <w:abstractNumId w:val="0"/>
@@ -34162,7 +34317,7 @@
     <w:abstractNumId w:val="29"/>
   </w:num>
   <w:num w:numId="25">
-    <w:abstractNumId w:val="35"/>
+    <w:abstractNumId w:val="36"/>
   </w:num>
   <w:num w:numId="26">
     <w:abstractNumId w:val="11"/>
@@ -34189,7 +34344,7 @@
     <w:abstractNumId w:val="15"/>
   </w:num>
   <w:num w:numId="34">
-    <w:abstractNumId w:val="38"/>
+    <w:abstractNumId w:val="39"/>
   </w:num>
   <w:num w:numId="35">
     <w:abstractNumId w:val="27"/>
@@ -34231,7 +34386,7 @@
     <w:abstractNumId w:val="19"/>
   </w:num>
   <w:num w:numId="39">
-    <w:abstractNumId w:val="39"/>
+    <w:abstractNumId w:val="40"/>
   </w:num>
   <w:num w:numId="40">
     <w:abstractNumId w:val="5"/>
@@ -34263,12 +34418,18 @@
       <w:startOverride w:val="1"/>
     </w:lvlOverride>
   </w:num>
+  <w:num w:numId="41">
+    <w:abstractNumId w:val="5"/>
+  </w:num>
+  <w:num w:numId="42">
+    <w:abstractNumId w:val="35"/>
+  </w:num>
   <w:numIdMacAtCleanup w:val="39"/>
 </w:numbering>
 </file>
 
 <file path=word/styles.xml><?xml version="1.0" encoding="utf-8"?>
-<w:styles xmlns:mc="http://schemas.openxmlformats.org/markup-compatibility/2006" xmlns:r="http://schemas.openxmlformats.org/officeDocument/2006/relationships" xmlns:w="http://schemas.openxmlformats.org/wordprocessingml/2006/main" xmlns:w14="http://schemas.microsoft.com/office/word/2010/wordml" xmlns:w15="http://schemas.microsoft.com/office/word/2012/wordml" xmlns:w16se="http://schemas.microsoft.com/office/word/2015/wordml/symex" mc:Ignorable="w14 w15 w16se">
+<w:styles xmlns:mc="http://schemas.openxmlformats.org/markup-compatibility/2006" xmlns:r="http://schemas.openxmlformats.org/officeDocument/2006/relationships" xmlns:w="http://schemas.openxmlformats.org/wordprocessingml/2006/main" xmlns:w14="http://schemas.microsoft.com/office/word/2010/wordml" xmlns:w15="http://schemas.microsoft.com/office/word/2012/wordml" xmlns:w16cid="http://schemas.microsoft.com/office/word/2016/wordml/cid" xmlns:w16se="http://schemas.microsoft.com/office/word/2015/wordml/symex" mc:Ignorable="w14 w15 w16se w16cid">
   <w:docDefaults>
     <w:rPrDefault>
       <w:rPr>
@@ -34284,7 +34445,7 @@
       </w:pPr>
     </w:pPrDefault>
   </w:docDefaults>
-  <w:latentStyles w:defLockedState="0" w:defUIPriority="99" w:defSemiHidden="0" w:defUnhideWhenUsed="0" w:defQFormat="0" w:count="371">
+  <w:latentStyles w:defLockedState="0" w:defUIPriority="99" w:defSemiHidden="0" w:defUnhideWhenUsed="0" w:defQFormat="0" w:count="375">
     <w:lsdException w:name="Normal" w:uiPriority="0" w:qFormat="1"/>
     <w:lsdException w:name="heading 1" w:uiPriority="9" w:qFormat="1"/>
     <w:lsdException w:name="heading 2" w:semiHidden="1" w:uiPriority="9" w:unhideWhenUsed="1" w:qFormat="1"/>
@@ -34656,6 +34817,10 @@
     <w:lsdException w:name="List Table 5 Dark Accent 6" w:uiPriority="50"/>
     <w:lsdException w:name="List Table 6 Colorful Accent 6" w:uiPriority="51"/>
     <w:lsdException w:name="List Table 7 Colorful Accent 6" w:uiPriority="52"/>
+    <w:lsdException w:name="Mention" w:semiHidden="1" w:unhideWhenUsed="1"/>
+    <w:lsdException w:name="Smart Hyperlink" w:semiHidden="1" w:unhideWhenUsed="1"/>
+    <w:lsdException w:name="Hashtag" w:semiHidden="1" w:unhideWhenUsed="1"/>
+    <w:lsdException w:name="Unresolved Mention" w:semiHidden="1" w:unhideWhenUsed="1"/>
   </w:latentStyles>
   <w:style w:type="paragraph" w:default="1" w:styleId="Normal">
     <w:name w:val="Normal"/>
@@ -40178,7 +40343,7 @@
 </file>
 
 <file path=customXml/itemProps4.xml><?xml version="1.0" encoding="utf-8"?>
-<ds:datastoreItem xmlns:ds="http://schemas.openxmlformats.org/officeDocument/2006/customXml" ds:itemID="{C422E697-5F47-4413-B5D4-F9BAC5451D71}">
+<ds:datastoreItem xmlns:ds="http://schemas.openxmlformats.org/officeDocument/2006/customXml" ds:itemID="{AD53D1F4-2515-4649-95A2-C471E25522EB}">
   <ds:schemaRefs>
     <ds:schemaRef ds:uri="http://schemas.openxmlformats.org/officeDocument/2006/bibliography"/>
   </ds:schemaRefs>
